--- a/IFZ-724-004-A-handbuch-9holes-gabriel-schaffluetzel.docx
+++ b/IFZ-724-004-A-handbuch-9holes-gabriel-schaffluetzel.docx
@@ -28,7 +28,6 @@
           <w:lang w:val="de-CH"/>
         </w:rPr>
       </w:pPr>
-      <w:proofErr w:type="gramStart"/>
       <w:r>
         <w:rPr>
           <w:rStyle w:val="IntensiverVerweis"/>
@@ -36,7 +35,6 @@
         </w:rPr>
         <w:t>9  Holes</w:t>
       </w:r>
-      <w:proofErr w:type="gramEnd"/>
     </w:p>
     <w:p>
       <w:pPr>
@@ -123,7 +121,6 @@
             </w:tabs>
             <w:rPr>
               <w:noProof/>
-              <w:lang/>
             </w:rPr>
           </w:pPr>
           <w:r>
@@ -162,7 +159,6 @@
             <w:r>
               <w:rPr>
                 <w:noProof/>
-                <w:lang/>
               </w:rPr>
               <w:tab/>
             </w:r>
@@ -233,7 +229,6 @@
             </w:tabs>
             <w:rPr>
               <w:noProof/>
-              <w:lang/>
             </w:rPr>
           </w:pPr>
           <w:hyperlink w:anchor="_Toc530427235" w:history="1">
@@ -247,7 +242,6 @@
             <w:r>
               <w:rPr>
                 <w:noProof/>
-                <w:lang/>
               </w:rPr>
               <w:tab/>
             </w:r>
@@ -318,7 +312,6 @@
             </w:tabs>
             <w:rPr>
               <w:noProof/>
-              <w:lang/>
             </w:rPr>
           </w:pPr>
           <w:hyperlink w:anchor="_Toc530427236" w:history="1">
@@ -334,7 +327,6 @@
             <w:r>
               <w:rPr>
                 <w:noProof/>
-                <w:lang/>
               </w:rPr>
               <w:tab/>
             </w:r>
@@ -406,7 +398,6 @@
             </w:tabs>
             <w:rPr>
               <w:noProof/>
-              <w:lang/>
             </w:rPr>
           </w:pPr>
           <w:hyperlink w:anchor="_Toc530427237" w:history="1">
@@ -421,7 +412,6 @@
             <w:r>
               <w:rPr>
                 <w:noProof/>
-                <w:lang/>
               </w:rPr>
               <w:tab/>
             </w:r>
@@ -975,7 +965,6 @@
         </w:rPr>
         <w:t xml:space="preserve"> entsprechende Methode des Brettes mit dem Befehl «</w:t>
       </w:r>
-      <w:proofErr w:type="gramStart"/>
       <w:r>
         <w:rPr>
           <w:rFonts w:ascii="Consolas" w:hAnsi="Consolas" w:cs="Consolas"/>
@@ -994,18 +983,7 @@
           <w:szCs w:val="20"/>
           <w:shd w:val="clear" w:color="auto" w:fill="E8F2FE"/>
         </w:rPr>
-        <w:t>.display</w:t>
-      </w:r>
-      <w:proofErr w:type="gramEnd"/>
-      <w:r>
-        <w:rPr>
-          <w:rFonts w:ascii="Consolas" w:hAnsi="Consolas" w:cs="Consolas"/>
-          <w:color w:val="000000"/>
-          <w:sz w:val="20"/>
-          <w:szCs w:val="20"/>
-          <w:shd w:val="clear" w:color="auto" w:fill="E8F2FE"/>
-        </w:rPr>
-        <w:t>();</w:t>
+        <w:t>.display();</w:t>
       </w:r>
       <w:r>
         <w:rPr>
@@ -1182,7 +1160,6 @@
         </w:rPr>
         <w:t xml:space="preserve"> Anschliessend wird die Methode </w:t>
       </w:r>
-      <w:proofErr w:type="gramStart"/>
       <w:r>
         <w:rPr>
           <w:rFonts w:ascii="Consolas" w:hAnsi="Consolas" w:cs="Consolas"/>
@@ -1202,18 +1179,7 @@
           <w:szCs w:val="20"/>
           <w:shd w:val="clear" w:color="auto" w:fill="E8F2FE"/>
         </w:rPr>
-        <w:t>(</w:t>
-      </w:r>
-      <w:proofErr w:type="gramEnd"/>
-      <w:r>
-        <w:rPr>
-          <w:rFonts w:ascii="Consolas" w:hAnsi="Consolas" w:cs="Consolas"/>
-          <w:color w:val="000000"/>
-          <w:sz w:val="20"/>
-          <w:szCs w:val="20"/>
-          <w:shd w:val="clear" w:color="auto" w:fill="E8F2FE"/>
-        </w:rPr>
-        <w:t>)</w:t>
+        <w:t>()</w:t>
       </w:r>
       <w:r>
         <w:rPr>
@@ -1280,14 +1246,18 @@
         <w:pStyle w:val="berschrift1"/>
         <w:rPr>
           <w:rStyle w:val="SchwacherVerweis"/>
-          <w:lang w:val="de-CH"/>
+          <w:smallCaps/>
+          <w:color w:val="000000" w:themeColor="text1"/>
+          <w:u w:val="none"/>
         </w:rPr>
       </w:pPr>
       <w:bookmarkStart w:id="2" w:name="_Toc530427236"/>
       <w:r>
         <w:rPr>
           <w:rStyle w:val="SchwacherVerweis"/>
-          <w:lang w:val="de-CH"/>
+          <w:smallCaps/>
+          <w:color w:val="000000" w:themeColor="text1"/>
+          <w:u w:val="none"/>
         </w:rPr>
         <w:lastRenderedPageBreak/>
         <w:t>Klassendiagramm</w:t>
@@ -1491,7 +1461,6 @@
                               </w:rPr>
                             </w:pPr>
                             <w:proofErr w:type="spellStart"/>
-                            <w:proofErr w:type="gramStart"/>
                             <w:r>
                               <w:rPr>
                                 <w:lang w:val="en-GB"/>
@@ -1499,7 +1468,6 @@
                               <w:t>direction:char</w:t>
                             </w:r>
                             <w:proofErr w:type="spellEnd"/>
-                            <w:proofErr w:type="gramEnd"/>
                           </w:p>
                           <w:p>
                             <w:pPr>
@@ -1515,19 +1483,11 @@
                               <w:t>Move(</w:t>
                             </w:r>
                             <w:proofErr w:type="spellStart"/>
-                            <w:proofErr w:type="gramStart"/>
-                            <w:r>
-                              <w:rPr>
-                                <w:lang w:val="en-GB"/>
-                              </w:rPr>
-                              <w:t>int,int</w:t>
-                            </w:r>
-                            <w:proofErr w:type="gramEnd"/>
-                            <w:r>
-                              <w:rPr>
-                                <w:lang w:val="en-GB"/>
-                              </w:rPr>
-                              <w:t>,char</w:t>
+                            <w:r>
+                              <w:rPr>
+                                <w:lang w:val="en-GB"/>
+                              </w:rPr>
+                              <w:t>int,int,char</w:t>
                             </w:r>
                             <w:proofErr w:type="spellEnd"/>
                             <w:r>
@@ -1683,7 +1643,15 @@
         <w:rPr>
           <w:lang w:val="de-CH"/>
         </w:rPr>
-        <w:t>Da nicht alle Klassen im Handbuch im Detail erwähnt sind, werde ich diese im nachfolgendem Klassendiagramm aufzeigen.</w:t>
+        <w:t>Da nicht alle Klassen im Handbuch im Detail erwähnt sind, we</w:t>
+      </w:r>
+      <w:bookmarkStart w:id="3" w:name="_GoBack"/>
+      <w:bookmarkEnd w:id="3"/>
+      <w:r>
+        <w:rPr>
+          <w:lang w:val="de-CH"/>
+        </w:rPr>
+        <w:t>rde ich diese im nachfolgendem Klassendiagramm aufzeigen.</w:t>
       </w:r>
     </w:p>
     <w:p>
@@ -2617,113 +2585,7 @@
                               <w:rPr>
                                 <w:lang w:val="en-GB"/>
                               </w:rPr>
-                              <w:t>PIECE_</w:t>
-                            </w:r>
-                            <w:proofErr w:type="gramStart"/>
-                            <w:r>
-                              <w:rPr>
-                                <w:lang w:val="en-GB"/>
-                              </w:rPr>
-                              <w:t>X:char</w:t>
-                            </w:r>
-                            <w:proofErr w:type="spellEnd"/>
-                            <w:proofErr w:type="gramEnd"/>
-                          </w:p>
-                          <w:p>
-                            <w:pPr>
-                              <w:pBdr>
-                                <w:top w:val="single" w:sz="6" w:space="1" w:color="auto"/>
-                                <w:bottom w:val="single" w:sz="6" w:space="1" w:color="auto"/>
-                              </w:pBdr>
-                              <w:spacing w:after="0" w:line="240" w:lineRule="auto"/>
-                              <w:rPr>
-                                <w:lang w:val="en-GB"/>
-                              </w:rPr>
-                            </w:pPr>
-                            <w:proofErr w:type="spellStart"/>
-                            <w:r>
-                              <w:rPr>
-                                <w:lang w:val="en-GB"/>
-                              </w:rPr>
-                              <w:t>PIECE_</w:t>
-                            </w:r>
-                            <w:proofErr w:type="gramStart"/>
-                            <w:r>
-                              <w:rPr>
-                                <w:lang w:val="en-GB"/>
-                              </w:rPr>
-                              <w:t>Y:char</w:t>
-                            </w:r>
-                            <w:proofErr w:type="spellEnd"/>
-                            <w:proofErr w:type="gramEnd"/>
-                          </w:p>
-                          <w:p>
-                            <w:pPr>
-                              <w:pBdr>
-                                <w:top w:val="single" w:sz="6" w:space="1" w:color="auto"/>
-                                <w:bottom w:val="single" w:sz="6" w:space="1" w:color="auto"/>
-                              </w:pBdr>
-                              <w:spacing w:after="0" w:line="240" w:lineRule="auto"/>
-                              <w:rPr>
-                                <w:lang w:val="en-GB"/>
-                              </w:rPr>
-                            </w:pPr>
-                            <w:proofErr w:type="spellStart"/>
-                            <w:proofErr w:type="gramStart"/>
-                            <w:r>
-                              <w:rPr>
-                                <w:lang w:val="en-GB"/>
-                              </w:rPr>
-                              <w:t>EMPTY:char</w:t>
-                            </w:r>
-                            <w:proofErr w:type="spellEnd"/>
-                            <w:proofErr w:type="gramEnd"/>
-                          </w:p>
-                          <w:p>
-                            <w:pPr>
-                              <w:pBdr>
-                                <w:top w:val="single" w:sz="6" w:space="1" w:color="auto"/>
-                                <w:bottom w:val="single" w:sz="6" w:space="1" w:color="auto"/>
-                              </w:pBdr>
-                              <w:spacing w:after="0" w:line="240" w:lineRule="auto"/>
-                              <w:rPr>
-                                <w:lang w:val="en-GB"/>
-                              </w:rPr>
-                            </w:pPr>
-                            <w:proofErr w:type="spellStart"/>
-                            <w:proofErr w:type="gramStart"/>
-                            <w:r>
-                              <w:rPr>
-                                <w:lang w:val="en-GB"/>
-                              </w:rPr>
-                              <w:t>field:char</w:t>
-                            </w:r>
-                            <w:proofErr w:type="spellEnd"/>
-                            <w:proofErr w:type="gramEnd"/>
-                            <w:r>
-                              <w:rPr>
-                                <w:lang w:val="en-GB"/>
-                              </w:rPr>
-                              <w:t>[][]</w:t>
-                            </w:r>
-                          </w:p>
-                          <w:p>
-                            <w:pPr>
-                              <w:pBdr>
-                                <w:top w:val="single" w:sz="6" w:space="1" w:color="auto"/>
-                                <w:bottom w:val="single" w:sz="6" w:space="1" w:color="auto"/>
-                              </w:pBdr>
-                              <w:spacing w:after="0" w:line="240" w:lineRule="auto"/>
-                              <w:rPr>
-                                <w:lang w:val="en-GB"/>
-                              </w:rPr>
-                            </w:pPr>
-                            <w:proofErr w:type="spellStart"/>
-                            <w:r>
-                              <w:rPr>
-                                <w:lang w:val="en-GB"/>
-                              </w:rPr>
-                              <w:t>amountPieces:int</w:t>
+                              <w:t>PIECE_X:char</w:t>
                             </w:r>
                             <w:proofErr w:type="spellEnd"/>
                           </w:p>
@@ -2739,15 +2601,13 @@
                               </w:rPr>
                             </w:pPr>
                             <w:proofErr w:type="spellStart"/>
-                            <w:proofErr w:type="gramStart"/>
-                            <w:r>
-                              <w:rPr>
-                                <w:lang w:val="en-GB"/>
-                              </w:rPr>
-                              <w:t>lastPiece:char</w:t>
+                            <w:r>
+                              <w:rPr>
+                                <w:lang w:val="en-GB"/>
+                              </w:rPr>
+                              <w:t>PIECE_Y:char</w:t>
                             </w:r>
                             <w:proofErr w:type="spellEnd"/>
-                            <w:proofErr w:type="gramEnd"/>
                           </w:p>
                           <w:p>
                             <w:pPr>
@@ -2761,15 +2621,13 @@
                               </w:rPr>
                             </w:pPr>
                             <w:proofErr w:type="spellStart"/>
-                            <w:proofErr w:type="gramStart"/>
-                            <w:r>
-                              <w:rPr>
-                                <w:lang w:val="en-GB"/>
-                              </w:rPr>
-                              <w:t>line:String</w:t>
+                            <w:r>
+                              <w:rPr>
+                                <w:lang w:val="en-GB"/>
+                              </w:rPr>
+                              <w:t>EMPTY:char</w:t>
                             </w:r>
                             <w:proofErr w:type="spellEnd"/>
-                            <w:proofErr w:type="gramEnd"/>
                           </w:p>
                           <w:p>
                             <w:pPr>
@@ -2787,6 +2645,92 @@
                               <w:rPr>
                                 <w:lang w:val="en-GB"/>
                               </w:rPr>
+                              <w:t>field:char</w:t>
+                            </w:r>
+                            <w:proofErr w:type="spellEnd"/>
+                            <w:r>
+                              <w:rPr>
+                                <w:lang w:val="en-GB"/>
+                              </w:rPr>
+                              <w:t>[][]</w:t>
+                            </w:r>
+                          </w:p>
+                          <w:p>
+                            <w:pPr>
+                              <w:pBdr>
+                                <w:top w:val="single" w:sz="6" w:space="1" w:color="auto"/>
+                                <w:bottom w:val="single" w:sz="6" w:space="1" w:color="auto"/>
+                              </w:pBdr>
+                              <w:spacing w:after="0" w:line="240" w:lineRule="auto"/>
+                              <w:rPr>
+                                <w:lang w:val="en-GB"/>
+                              </w:rPr>
+                            </w:pPr>
+                            <w:proofErr w:type="spellStart"/>
+                            <w:r>
+                              <w:rPr>
+                                <w:lang w:val="en-GB"/>
+                              </w:rPr>
+                              <w:t>amountPieces:int</w:t>
+                            </w:r>
+                            <w:proofErr w:type="spellEnd"/>
+                          </w:p>
+                          <w:p>
+                            <w:pPr>
+                              <w:pBdr>
+                                <w:top w:val="single" w:sz="6" w:space="1" w:color="auto"/>
+                                <w:bottom w:val="single" w:sz="6" w:space="1" w:color="auto"/>
+                              </w:pBdr>
+                              <w:spacing w:after="0" w:line="240" w:lineRule="auto"/>
+                              <w:rPr>
+                                <w:lang w:val="en-GB"/>
+                              </w:rPr>
+                            </w:pPr>
+                            <w:proofErr w:type="spellStart"/>
+                            <w:r>
+                              <w:rPr>
+                                <w:lang w:val="en-GB"/>
+                              </w:rPr>
+                              <w:t>lastPiece:char</w:t>
+                            </w:r>
+                            <w:proofErr w:type="spellEnd"/>
+                          </w:p>
+                          <w:p>
+                            <w:pPr>
+                              <w:pBdr>
+                                <w:top w:val="single" w:sz="6" w:space="1" w:color="auto"/>
+                                <w:bottom w:val="single" w:sz="6" w:space="1" w:color="auto"/>
+                              </w:pBdr>
+                              <w:spacing w:after="0" w:line="240" w:lineRule="auto"/>
+                              <w:rPr>
+                                <w:lang w:val="en-GB"/>
+                              </w:rPr>
+                            </w:pPr>
+                            <w:proofErr w:type="spellStart"/>
+                            <w:r>
+                              <w:rPr>
+                                <w:lang w:val="en-GB"/>
+                              </w:rPr>
+                              <w:t>line:String</w:t>
+                            </w:r>
+                            <w:proofErr w:type="spellEnd"/>
+                          </w:p>
+                          <w:p>
+                            <w:pPr>
+                              <w:pBdr>
+                                <w:top w:val="single" w:sz="6" w:space="1" w:color="auto"/>
+                                <w:bottom w:val="single" w:sz="6" w:space="1" w:color="auto"/>
+                              </w:pBdr>
+                              <w:spacing w:after="0" w:line="240" w:lineRule="auto"/>
+                              <w:rPr>
+                                <w:lang w:val="en-GB"/>
+                              </w:rPr>
+                            </w:pPr>
+                            <w:proofErr w:type="spellStart"/>
+                            <w:r>
+                              <w:rPr>
+                                <w:lang w:val="en-GB"/>
+                              </w:rPr>
                               <w:t>roundsCount:int</w:t>
                             </w:r>
                             <w:proofErr w:type="spellEnd"/>
@@ -2798,19 +2742,11 @@
                                 <w:lang w:val="en-GB"/>
                               </w:rPr>
                             </w:pPr>
-                            <w:proofErr w:type="gramStart"/>
-                            <w:r>
-                              <w:rPr>
-                                <w:lang w:val="en-GB"/>
-                              </w:rPr>
-                              <w:t>Board(</w:t>
-                            </w:r>
-                            <w:proofErr w:type="gramEnd"/>
-                            <w:r>
-                              <w:rPr>
-                                <w:lang w:val="en-GB"/>
-                              </w:rPr>
-                              <w:t>)</w:t>
+                            <w:r>
+                              <w:rPr>
+                                <w:lang w:val="en-GB"/>
+                              </w:rPr>
+                              <w:t>Board()</w:t>
                             </w:r>
                           </w:p>
                           <w:p>
@@ -2824,21 +2760,7 @@
                               <w:rPr>
                                 <w:lang w:val="en-GB"/>
                               </w:rPr>
-                              <w:t>Board(char</w:t>
-                            </w:r>
-                            <w:proofErr w:type="gramStart"/>
-                            <w:r>
-                              <w:rPr>
-                                <w:lang w:val="en-GB"/>
-                              </w:rPr>
-                              <w:t>[][</w:t>
-                            </w:r>
-                            <w:proofErr w:type="gramEnd"/>
-                            <w:r>
-                              <w:rPr>
-                                <w:lang w:val="en-GB"/>
-                              </w:rPr>
-                              <w:t>],</w:t>
+                              <w:t>Board(char[][],</w:t>
                             </w:r>
                             <w:proofErr w:type="spellStart"/>
                             <w:r>
@@ -2863,7 +2785,6 @@
                               </w:rPr>
                             </w:pPr>
                             <w:proofErr w:type="spellStart"/>
-                            <w:proofErr w:type="gramStart"/>
                             <w:r>
                               <w:rPr>
                                 <w:lang w:val="en-GB"/>
@@ -2875,14 +2796,7 @@
                               <w:rPr>
                                 <w:lang w:val="en-GB"/>
                               </w:rPr>
-                              <w:t>(</w:t>
-                            </w:r>
-                            <w:proofErr w:type="gramEnd"/>
-                            <w:r>
-                              <w:rPr>
-                                <w:lang w:val="en-GB"/>
-                              </w:rPr>
-                              <w:t>):Board</w:t>
+                              <w:t>():Board</w:t>
                             </w:r>
                           </w:p>
                           <w:p>
@@ -2893,7 +2807,6 @@
                               </w:rPr>
                             </w:pPr>
                             <w:proofErr w:type="spellStart"/>
-                            <w:proofErr w:type="gramStart"/>
                             <w:r>
                               <w:rPr>
                                 <w:lang w:val="en-GB"/>
@@ -2905,14 +2818,7 @@
                               <w:rPr>
                                 <w:lang w:val="en-GB"/>
                               </w:rPr>
-                              <w:t>(</w:t>
-                            </w:r>
-                            <w:proofErr w:type="gramEnd"/>
-                            <w:r>
-                              <w:rPr>
-                                <w:lang w:val="en-GB"/>
-                              </w:rPr>
-                              <w:t>):State</w:t>
+                              <w:t>():State</w:t>
                             </w:r>
                           </w:p>
                           <w:p>
@@ -2934,97 +2840,7 @@
                               <w:rPr>
                                 <w:lang w:val="en-GB"/>
                               </w:rPr>
-                              <w:t>(int</w:t>
-                            </w:r>
-                            <w:proofErr w:type="gramStart"/>
-                            <w:r>
-                              <w:rPr>
-                                <w:lang w:val="en-GB"/>
-                              </w:rPr>
-                              <w:t>):</w:t>
-                            </w:r>
-                            <w:proofErr w:type="spellStart"/>
-                            <w:r>
-                              <w:rPr>
-                                <w:lang w:val="en-GB"/>
-                              </w:rPr>
-                              <w:t>boolean</w:t>
-                            </w:r>
-                            <w:proofErr w:type="spellEnd"/>
-                            <w:proofErr w:type="gramEnd"/>
-                          </w:p>
-                          <w:p>
-                            <w:pPr>
-                              <w:spacing w:after="0" w:line="240" w:lineRule="auto"/>
-                              <w:rPr>
-                                <w:lang w:val="en-GB"/>
-                              </w:rPr>
-                            </w:pPr>
-                            <w:proofErr w:type="spellStart"/>
-                            <w:r>
-                              <w:rPr>
-                                <w:lang w:val="en-GB"/>
-                              </w:rPr>
-                              <w:t>isColComplete</w:t>
-                            </w:r>
-                            <w:proofErr w:type="spellEnd"/>
-                            <w:r>
-                              <w:rPr>
-                                <w:lang w:val="en-GB"/>
-                              </w:rPr>
-                              <w:t>(int</w:t>
-                            </w:r>
-                            <w:proofErr w:type="gramStart"/>
-                            <w:r>
-                              <w:rPr>
-                                <w:lang w:val="en-GB"/>
-                              </w:rPr>
-                              <w:t>):</w:t>
-                            </w:r>
-                            <w:proofErr w:type="spellStart"/>
-                            <w:r>
-                              <w:rPr>
-                                <w:lang w:val="en-GB"/>
-                              </w:rPr>
-                              <w:t>b</w:t>
-                            </w:r>
-                            <w:r>
-                              <w:rPr>
-                                <w:lang w:val="en-GB"/>
-                              </w:rPr>
-                              <w:t>oolean</w:t>
-                            </w:r>
-                            <w:proofErr w:type="spellEnd"/>
-                            <w:proofErr w:type="gramEnd"/>
-                          </w:p>
-                          <w:p>
-                            <w:pPr>
-                              <w:spacing w:after="0" w:line="240" w:lineRule="auto"/>
-                              <w:rPr>
-                                <w:lang w:val="en-GB"/>
-                              </w:rPr>
-                            </w:pPr>
-                            <w:proofErr w:type="spellStart"/>
-                            <w:proofErr w:type="gramStart"/>
-                            <w:r>
-                              <w:rPr>
-                                <w:lang w:val="en-GB"/>
-                              </w:rPr>
-                              <w:t>isARowComplete</w:t>
-                            </w:r>
-                            <w:proofErr w:type="spellEnd"/>
-                            <w:r>
-                              <w:rPr>
-                                <w:lang w:val="en-GB"/>
-                              </w:rPr>
-                              <w:t>(</w:t>
-                            </w:r>
-                            <w:proofErr w:type="gramEnd"/>
-                            <w:r>
-                              <w:rPr>
-                                <w:lang w:val="en-GB"/>
-                              </w:rPr>
-                              <w:t>):</w:t>
+                              <w:t>(int):</w:t>
                             </w:r>
                             <w:proofErr w:type="spellStart"/>
                             <w:r>
@@ -3043,33 +2859,31 @@
                               </w:rPr>
                             </w:pPr>
                             <w:proofErr w:type="spellStart"/>
-                            <w:proofErr w:type="gramStart"/>
-                            <w:r>
-                              <w:rPr>
-                                <w:lang w:val="en-GB"/>
-                              </w:rPr>
-                              <w:t>isAColComplete</w:t>
+                            <w:r>
+                              <w:rPr>
+                                <w:lang w:val="en-GB"/>
+                              </w:rPr>
+                              <w:t>isColComplete</w:t>
                             </w:r>
                             <w:proofErr w:type="spellEnd"/>
                             <w:r>
                               <w:rPr>
                                 <w:lang w:val="en-GB"/>
                               </w:rPr>
-                              <w:t>(</w:t>
-                            </w:r>
-                            <w:proofErr w:type="gramEnd"/>
-                            <w:r>
-                              <w:rPr>
-                                <w:lang w:val="en-GB"/>
-                              </w:rPr>
-                              <w:t>):</w:t>
+                              <w:t>(int):</w:t>
                             </w:r>
                             <w:proofErr w:type="spellStart"/>
                             <w:r>
                               <w:rPr>
                                 <w:lang w:val="en-GB"/>
                               </w:rPr>
-                              <w:t>boolean</w:t>
+                              <w:t>b</w:t>
+                            </w:r>
+                            <w:r>
+                              <w:rPr>
+                                <w:lang w:val="en-GB"/>
+                              </w:rPr>
+                              <w:t>oolean</w:t>
                             </w:r>
                             <w:proofErr w:type="spellEnd"/>
                           </w:p>
@@ -3085,49 +2899,21 @@
                               <w:rPr>
                                 <w:lang w:val="en-GB"/>
                               </w:rPr>
-                              <w:t>setPiece</w:t>
+                              <w:t>isARowComplete</w:t>
                             </w:r>
                             <w:proofErr w:type="spellEnd"/>
                             <w:r>
                               <w:rPr>
                                 <w:lang w:val="en-GB"/>
                               </w:rPr>
-                              <w:t>(</w:t>
+                              <w:t>():</w:t>
                             </w:r>
                             <w:proofErr w:type="spellStart"/>
-                            <w:proofErr w:type="gramStart"/>
-                            <w:r>
-                              <w:rPr>
-                                <w:lang w:val="en-GB"/>
-                              </w:rPr>
-                              <w:t>int,int</w:t>
-                            </w:r>
-                            <w:proofErr w:type="gramEnd"/>
-                            <w:r>
-                              <w:rPr>
-                                <w:lang w:val="en-GB"/>
-                              </w:rPr>
-                              <w:t>,char</w:t>
-                            </w:r>
-                            <w:proofErr w:type="spellEnd"/>
-                            <w:r>
-                              <w:rPr>
-                                <w:lang w:val="en-GB"/>
-                              </w:rPr>
-                              <w:t>):</w:t>
-                            </w:r>
-                            <w:proofErr w:type="spellStart"/>
-                            <w:r>
-                              <w:rPr>
-                                <w:lang w:val="en-GB"/>
-                              </w:rPr>
-                              <w:t>b</w:t>
-                            </w:r>
-                            <w:r>
-                              <w:rPr>
-                                <w:lang w:val="en-GB"/>
-                              </w:rPr>
-                              <w:t>oolean</w:t>
+                            <w:r>
+                              <w:rPr>
+                                <w:lang w:val="en-GB"/>
+                              </w:rPr>
+                              <w:t>boolean</w:t>
                             </w:r>
                             <w:proofErr w:type="spellEnd"/>
                           </w:p>
@@ -3143,49 +2929,21 @@
                               <w:rPr>
                                 <w:lang w:val="en-GB"/>
                               </w:rPr>
-                              <w:t>moveRight</w:t>
+                              <w:t>isAColComplete</w:t>
                             </w:r>
                             <w:proofErr w:type="spellEnd"/>
                             <w:r>
                               <w:rPr>
                                 <w:lang w:val="en-GB"/>
                               </w:rPr>
-                              <w:t>(</w:t>
+                              <w:t>():</w:t>
                             </w:r>
                             <w:proofErr w:type="spellStart"/>
-                            <w:proofErr w:type="gramStart"/>
-                            <w:r>
-                              <w:rPr>
-                                <w:lang w:val="en-GB"/>
-                              </w:rPr>
-                              <w:t>int,int</w:t>
-                            </w:r>
-                            <w:proofErr w:type="gramEnd"/>
-                            <w:r>
-                              <w:rPr>
-                                <w:lang w:val="en-GB"/>
-                              </w:rPr>
-                              <w:t>,char</w:t>
-                            </w:r>
-                            <w:proofErr w:type="spellEnd"/>
-                            <w:r>
-                              <w:rPr>
-                                <w:lang w:val="en-GB"/>
-                              </w:rPr>
-                              <w:t>):</w:t>
-                            </w:r>
-                            <w:proofErr w:type="spellStart"/>
-                            <w:r>
-                              <w:rPr>
-                                <w:lang w:val="en-GB"/>
-                              </w:rPr>
-                              <w:t>b</w:t>
-                            </w:r>
-                            <w:r>
-                              <w:rPr>
-                                <w:lang w:val="en-GB"/>
-                              </w:rPr>
-                              <w:t>oolean</w:t>
+                            <w:r>
+                              <w:rPr>
+                                <w:lang w:val="en-GB"/>
+                              </w:rPr>
+                              <w:t>boolean</w:t>
                             </w:r>
                             <w:proofErr w:type="spellEnd"/>
                           </w:p>
@@ -3201,7 +2959,7 @@
                               <w:rPr>
                                 <w:lang w:val="en-GB"/>
                               </w:rPr>
-                              <w:t>moveLeft</w:t>
+                              <w:t>setPiece</w:t>
                             </w:r>
                             <w:proofErr w:type="spellEnd"/>
                             <w:r>
@@ -3211,19 +2969,11 @@
                               <w:t>(</w:t>
                             </w:r>
                             <w:proofErr w:type="spellStart"/>
-                            <w:proofErr w:type="gramStart"/>
-                            <w:r>
-                              <w:rPr>
-                                <w:lang w:val="en-GB"/>
-                              </w:rPr>
-                              <w:t>int,int</w:t>
-                            </w:r>
-                            <w:proofErr w:type="gramEnd"/>
-                            <w:r>
-                              <w:rPr>
-                                <w:lang w:val="en-GB"/>
-                              </w:rPr>
-                              <w:t>,char</w:t>
+                            <w:r>
+                              <w:rPr>
+                                <w:lang w:val="en-GB"/>
+                              </w:rPr>
+                              <w:t>int,int,char</w:t>
                             </w:r>
                             <w:proofErr w:type="spellEnd"/>
                             <w:r>
@@ -3259,7 +3009,7 @@
                               <w:rPr>
                                 <w:lang w:val="en-GB"/>
                               </w:rPr>
-                              <w:t>moveUp</w:t>
+                              <w:t>moveRight</w:t>
                             </w:r>
                             <w:proofErr w:type="spellEnd"/>
                             <w:r>
@@ -3269,19 +3019,11 @@
                               <w:t>(</w:t>
                             </w:r>
                             <w:proofErr w:type="spellStart"/>
-                            <w:proofErr w:type="gramStart"/>
-                            <w:r>
-                              <w:rPr>
-                                <w:lang w:val="en-GB"/>
-                              </w:rPr>
-                              <w:t>int,int</w:t>
-                            </w:r>
-                            <w:proofErr w:type="gramEnd"/>
-                            <w:r>
-                              <w:rPr>
-                                <w:lang w:val="en-GB"/>
-                              </w:rPr>
-                              <w:t>,char</w:t>
+                            <w:r>
+                              <w:rPr>
+                                <w:lang w:val="en-GB"/>
+                              </w:rPr>
+                              <w:t>int,int,char</w:t>
                             </w:r>
                             <w:proofErr w:type="spellEnd"/>
                             <w:r>
@@ -3317,7 +3059,7 @@
                               <w:rPr>
                                 <w:lang w:val="en-GB"/>
                               </w:rPr>
-                              <w:t>moveDown</w:t>
+                              <w:t>moveLeft</w:t>
                             </w:r>
                             <w:proofErr w:type="spellEnd"/>
                             <w:r>
@@ -3327,19 +3069,11 @@
                               <w:t>(</w:t>
                             </w:r>
                             <w:proofErr w:type="spellStart"/>
-                            <w:proofErr w:type="gramStart"/>
-                            <w:r>
-                              <w:rPr>
-                                <w:lang w:val="en-GB"/>
-                              </w:rPr>
-                              <w:t>int,int</w:t>
-                            </w:r>
-                            <w:proofErr w:type="gramEnd"/>
-                            <w:r>
-                              <w:rPr>
-                                <w:lang w:val="en-GB"/>
-                              </w:rPr>
-                              <w:t>,char</w:t>
+                            <w:r>
+                              <w:rPr>
+                                <w:lang w:val="en-GB"/>
+                              </w:rPr>
+                              <w:t>int,int,char</w:t>
                             </w:r>
                             <w:proofErr w:type="spellEnd"/>
                             <w:r>
@@ -3375,7 +3109,7 @@
                               <w:rPr>
                                 <w:lang w:val="en-GB"/>
                               </w:rPr>
-                              <w:t>isFieldEmpty</w:t>
+                              <w:t>moveUp</w:t>
                             </w:r>
                             <w:proofErr w:type="spellEnd"/>
                             <w:r>
@@ -3385,15 +3119,13 @@
                               <w:t>(</w:t>
                             </w:r>
                             <w:proofErr w:type="spellStart"/>
-                            <w:proofErr w:type="gramStart"/>
-                            <w:r>
-                              <w:rPr>
-                                <w:lang w:val="en-GB"/>
-                              </w:rPr>
-                              <w:t>int,int</w:t>
+                            <w:r>
+                              <w:rPr>
+                                <w:lang w:val="en-GB"/>
+                              </w:rPr>
+                              <w:t>int,int,char</w:t>
                             </w:r>
                             <w:proofErr w:type="spellEnd"/>
-                            <w:proofErr w:type="gramEnd"/>
                             <w:r>
                               <w:rPr>
                                 <w:lang w:val="en-GB"/>
@@ -3427,7 +3159,7 @@
                               <w:rPr>
                                 <w:lang w:val="en-GB"/>
                               </w:rPr>
-                              <w:t>isDirectionEmpty</w:t>
+                              <w:t>moveDown</w:t>
                             </w:r>
                             <w:proofErr w:type="spellEnd"/>
                             <w:r>
@@ -3437,19 +3169,11 @@
                               <w:t>(</w:t>
                             </w:r>
                             <w:proofErr w:type="spellStart"/>
-                            <w:proofErr w:type="gramStart"/>
-                            <w:r>
-                              <w:rPr>
-                                <w:lang w:val="en-GB"/>
-                              </w:rPr>
-                              <w:t>int,int</w:t>
-                            </w:r>
-                            <w:proofErr w:type="gramEnd"/>
-                            <w:r>
-                              <w:rPr>
-                                <w:lang w:val="en-GB"/>
-                              </w:rPr>
-                              <w:t>,char</w:t>
+                            <w:r>
+                              <w:rPr>
+                                <w:lang w:val="en-GB"/>
+                              </w:rPr>
+                              <w:t>int,int,char</w:t>
                             </w:r>
                             <w:proofErr w:type="spellEnd"/>
                             <w:r>
@@ -3485,7 +3209,7 @@
                               <w:rPr>
                                 <w:lang w:val="en-GB"/>
                               </w:rPr>
-                              <w:t>getAvailableFields</w:t>
+                              <w:t>isFieldEmpty</w:t>
                             </w:r>
                             <w:proofErr w:type="spellEnd"/>
                             <w:r>
@@ -3494,20 +3218,34 @@
                               </w:rPr>
                               <w:t>(</w:t>
                             </w:r>
-                            <w:proofErr w:type="gramStart"/>
-                            <w:r>
-                              <w:rPr>
-                                <w:lang w:val="en-GB"/>
-                              </w:rPr>
-                              <w:t>):List</w:t>
-                            </w:r>
-                            <w:proofErr w:type="gramEnd"/>
-                            <w:r>
-                              <w:rPr>
-                                <w:lang w:val="en-GB"/>
-                              </w:rPr>
-                              <w:t>&lt;int[]&gt;</w:t>
-                            </w:r>
+                            <w:proofErr w:type="spellStart"/>
+                            <w:r>
+                              <w:rPr>
+                                <w:lang w:val="en-GB"/>
+                              </w:rPr>
+                              <w:t>int,int</w:t>
+                            </w:r>
+                            <w:proofErr w:type="spellEnd"/>
+                            <w:r>
+                              <w:rPr>
+                                <w:lang w:val="en-GB"/>
+                              </w:rPr>
+                              <w:t>):</w:t>
+                            </w:r>
+                            <w:proofErr w:type="spellStart"/>
+                            <w:r>
+                              <w:rPr>
+                                <w:lang w:val="en-GB"/>
+                              </w:rPr>
+                              <w:t>b</w:t>
+                            </w:r>
+                            <w:r>
+                              <w:rPr>
+                                <w:lang w:val="en-GB"/>
+                              </w:rPr>
+                              <w:t>oolean</w:t>
+                            </w:r>
+                            <w:proofErr w:type="spellEnd"/>
                           </w:p>
                           <w:p>
                             <w:pPr>
@@ -3521,29 +3259,43 @@
                               <w:rPr>
                                 <w:lang w:val="en-GB"/>
                               </w:rPr>
-                              <w:t>getAvailableMoves</w:t>
+                              <w:t>isDirectionEmpty</w:t>
                             </w:r>
                             <w:proofErr w:type="spellEnd"/>
                             <w:r>
                               <w:rPr>
                                 <w:lang w:val="en-GB"/>
                               </w:rPr>
-                              <w:t>(char</w:t>
-                            </w:r>
-                            <w:proofErr w:type="gramStart"/>
-                            <w:r>
-                              <w:rPr>
-                                <w:lang w:val="en-GB"/>
-                              </w:rPr>
-                              <w:t>):List</w:t>
-                            </w:r>
-                            <w:proofErr w:type="gramEnd"/>
-                            <w:r>
-                              <w:rPr>
-                                <w:lang w:val="en-GB"/>
-                              </w:rPr>
-                              <w:t>&lt;Move&gt;</w:t>
-                            </w:r>
+                              <w:t>(</w:t>
+                            </w:r>
+                            <w:proofErr w:type="spellStart"/>
+                            <w:r>
+                              <w:rPr>
+                                <w:lang w:val="en-GB"/>
+                              </w:rPr>
+                              <w:t>int,int,char</w:t>
+                            </w:r>
+                            <w:proofErr w:type="spellEnd"/>
+                            <w:r>
+                              <w:rPr>
+                                <w:lang w:val="en-GB"/>
+                              </w:rPr>
+                              <w:t>):</w:t>
+                            </w:r>
+                            <w:proofErr w:type="spellStart"/>
+                            <w:r>
+                              <w:rPr>
+                                <w:lang w:val="en-GB"/>
+                              </w:rPr>
+                              <w:t>b</w:t>
+                            </w:r>
+                            <w:r>
+                              <w:rPr>
+                                <w:lang w:val="en-GB"/>
+                              </w:rPr>
+                              <w:t>oolean</w:t>
+                            </w:r>
+                            <w:proofErr w:type="spellEnd"/>
                           </w:p>
                           <w:p>
                             <w:pPr>
@@ -3552,19 +3304,55 @@
                                 <w:lang w:val="en-GB"/>
                               </w:rPr>
                             </w:pPr>
-                            <w:proofErr w:type="gramStart"/>
-                            <w:r>
-                              <w:rPr>
-                                <w:lang w:val="en-GB"/>
-                              </w:rPr>
-                              <w:t>display(</w:t>
-                            </w:r>
-                            <w:proofErr w:type="gramEnd"/>
-                            <w:r>
-                              <w:rPr>
-                                <w:lang w:val="en-GB"/>
-                              </w:rPr>
-                              <w:t>):void</w:t>
+                            <w:proofErr w:type="spellStart"/>
+                            <w:r>
+                              <w:rPr>
+                                <w:lang w:val="en-GB"/>
+                              </w:rPr>
+                              <w:t>getAvailableFields</w:t>
+                            </w:r>
+                            <w:proofErr w:type="spellEnd"/>
+                            <w:r>
+                              <w:rPr>
+                                <w:lang w:val="en-GB"/>
+                              </w:rPr>
+                              <w:t>():List&lt;int[]&gt;</w:t>
+                            </w:r>
+                          </w:p>
+                          <w:p>
+                            <w:pPr>
+                              <w:spacing w:after="0" w:line="240" w:lineRule="auto"/>
+                              <w:rPr>
+                                <w:lang w:val="en-GB"/>
+                              </w:rPr>
+                            </w:pPr>
+                            <w:proofErr w:type="spellStart"/>
+                            <w:r>
+                              <w:rPr>
+                                <w:lang w:val="en-GB"/>
+                              </w:rPr>
+                              <w:t>getAvailableMoves</w:t>
+                            </w:r>
+                            <w:proofErr w:type="spellEnd"/>
+                            <w:r>
+                              <w:rPr>
+                                <w:lang w:val="en-GB"/>
+                              </w:rPr>
+                              <w:t>(char):List&lt;Move&gt;</w:t>
+                            </w:r>
+                          </w:p>
+                          <w:p>
+                            <w:pPr>
+                              <w:spacing w:after="0" w:line="240" w:lineRule="auto"/>
+                              <w:rPr>
+                                <w:lang w:val="en-GB"/>
+                              </w:rPr>
+                            </w:pPr>
+                            <w:r>
+                              <w:rPr>
+                                <w:lang w:val="en-GB"/>
+                              </w:rPr>
+                              <w:t>display():void</w:t>
                             </w:r>
                           </w:p>
                         </w:txbxContent>
@@ -4868,7 +4656,6 @@
                               </w:rPr>
                             </w:pPr>
                             <w:proofErr w:type="spellStart"/>
-                            <w:proofErr w:type="gramStart"/>
                             <w:r>
                               <w:rPr>
                                 <w:lang w:val="en-GB"/>
@@ -4876,7 +4663,6 @@
                               <w:t>DROP:State</w:t>
                             </w:r>
                             <w:proofErr w:type="spellEnd"/>
-                            <w:proofErr w:type="gramEnd"/>
                           </w:p>
                           <w:p>
                             <w:pPr>
@@ -4900,7 +4686,6 @@
                               <w:t>(</w:t>
                             </w:r>
                             <w:proofErr w:type="spellStart"/>
-                            <w:proofErr w:type="gramStart"/>
                             <w:r>
                               <w:rPr>
                                 <w:lang w:val="en-GB"/>
@@ -4908,7 +4693,6 @@
                               <w:t>Board,char</w:t>
                             </w:r>
                             <w:proofErr w:type="spellEnd"/>
-                            <w:proofErr w:type="gramEnd"/>
                             <w:r>
                               <w:rPr>
                                 <w:lang w:val="en-GB"/>
@@ -4938,7 +4722,6 @@
                               <w:t>(</w:t>
                             </w:r>
                             <w:proofErr w:type="spellStart"/>
-                            <w:proofErr w:type="gramStart"/>
                             <w:r>
                               <w:rPr>
                                 <w:lang w:val="en-GB"/>
@@ -4946,7 +4729,6 @@
                               <w:t>int,int</w:t>
                             </w:r>
                             <w:proofErr w:type="spellEnd"/>
-                            <w:proofErr w:type="gramEnd"/>
                             <w:r>
                               <w:rPr>
                                 <w:lang w:val="en-GB"/>
@@ -4962,7 +4744,6 @@
                               </w:rPr>
                             </w:pPr>
                             <w:proofErr w:type="spellStart"/>
-                            <w:proofErr w:type="gramStart"/>
                             <w:r>
                               <w:rPr>
                                 <w:lang w:val="en-GB"/>
@@ -4974,14 +4755,7 @@
                               <w:rPr>
                                 <w:lang w:val="en-GB"/>
                               </w:rPr>
-                              <w:t>(</w:t>
-                            </w:r>
-                            <w:proofErr w:type="gramEnd"/>
-                            <w:r>
-                              <w:rPr>
-                                <w:lang w:val="en-GB"/>
-                              </w:rPr>
-                              <w:t>):void</w:t>
+                              <w:t>():void</w:t>
                             </w:r>
                             <w:r>
                               <w:rPr>
@@ -5010,7 +4784,6 @@
                               </w:rPr>
                             </w:pPr>
                             <w:proofErr w:type="spellStart"/>
-                            <w:proofErr w:type="gramStart"/>
                             <w:r>
                               <w:rPr>
                                 <w:lang w:val="en-GB"/>
@@ -5022,14 +4795,7 @@
                               <w:rPr>
                                 <w:lang w:val="en-GB"/>
                               </w:rPr>
-                              <w:t>(</w:t>
-                            </w:r>
-                            <w:proofErr w:type="gramEnd"/>
-                            <w:r>
-                              <w:rPr>
-                                <w:lang w:val="en-GB"/>
-                              </w:rPr>
-                              <w:t>):void</w:t>
+                              <w:t>():void</w:t>
                             </w:r>
                             <w:r>
                               <w:rPr>
@@ -5383,21 +5149,7 @@
                               <w:rPr>
                                 <w:lang w:val="en-GB"/>
                               </w:rPr>
-                              <w:t>ain(</w:t>
-                            </w:r>
-                            <w:proofErr w:type="gramStart"/>
-                            <w:r>
-                              <w:rPr>
-                                <w:lang w:val="en-GB"/>
-                              </w:rPr>
-                              <w:t>String[</w:t>
-                            </w:r>
-                            <w:proofErr w:type="gramEnd"/>
-                            <w:r>
-                              <w:rPr>
-                                <w:lang w:val="en-GB"/>
-                              </w:rPr>
-                              <w:t>]):void</w:t>
+                              <w:t>ain(String[]):void</w:t>
                             </w:r>
                           </w:p>
                         </w:txbxContent>
@@ -5566,7 +5318,6 @@
                               </w:rPr>
                             </w:pPr>
                             <w:proofErr w:type="spellStart"/>
-                            <w:proofErr w:type="gramStart"/>
                             <w:r>
                               <w:rPr>
                                 <w:lang w:val="en-GB"/>
@@ -5574,7 +5325,6 @@
                               <w:t>DROP:State</w:t>
                             </w:r>
                             <w:proofErr w:type="spellEnd"/>
-                            <w:proofErr w:type="gramEnd"/>
                           </w:p>
                           <w:p>
                             <w:pPr>
@@ -5588,7 +5338,6 @@
                               </w:rPr>
                             </w:pPr>
                             <w:proofErr w:type="spellStart"/>
-                            <w:proofErr w:type="gramStart"/>
                             <w:r>
                               <w:rPr>
                                 <w:lang w:val="en-GB"/>
@@ -5596,7 +5345,6 @@
                               <w:t>MOVE:State</w:t>
                             </w:r>
                             <w:proofErr w:type="spellEnd"/>
-                            <w:proofErr w:type="gramEnd"/>
                           </w:p>
                           <w:p>
                             <w:pPr>
@@ -5614,17 +5362,9 @@
                               <w:rPr>
                                 <w:lang w:val="en-GB"/>
                               </w:rPr>
-                              <w:t>X_</w:t>
-                            </w:r>
-                            <w:proofErr w:type="gramStart"/>
-                            <w:r>
-                              <w:rPr>
-                                <w:lang w:val="en-GB"/>
-                              </w:rPr>
-                              <w:t>WON:State</w:t>
+                              <w:t>X_WON:State</w:t>
                             </w:r>
                             <w:proofErr w:type="spellEnd"/>
-                            <w:proofErr w:type="gramEnd"/>
                           </w:p>
                           <w:p>
                             <w:pPr>
@@ -5642,17 +5382,9 @@
                               <w:rPr>
                                 <w:lang w:val="en-GB"/>
                               </w:rPr>
-                              <w:t>O_</w:t>
-                            </w:r>
-                            <w:proofErr w:type="gramStart"/>
-                            <w:r>
-                              <w:rPr>
-                                <w:lang w:val="en-GB"/>
-                              </w:rPr>
-                              <w:t>WON:State</w:t>
+                              <w:t>O_WON:State</w:t>
                             </w:r>
                             <w:proofErr w:type="spellEnd"/>
-                            <w:proofErr w:type="gramEnd"/>
                           </w:p>
                           <w:p>
                             <w:pPr>
@@ -5666,7 +5398,6 @@
                               </w:rPr>
                             </w:pPr>
                             <w:proofErr w:type="spellStart"/>
-                            <w:proofErr w:type="gramStart"/>
                             <w:r>
                               <w:rPr>
                                 <w:lang w:val="en-GB"/>
@@ -5674,7 +5405,6 @@
                               <w:t>DRAW:State</w:t>
                             </w:r>
                             <w:proofErr w:type="spellEnd"/>
-                            <w:proofErr w:type="gramEnd"/>
                           </w:p>
                           <w:p>
                             <w:pPr>
@@ -5690,19 +5420,11 @@
                               <w:t>Move(</w:t>
                             </w:r>
                             <w:proofErr w:type="spellStart"/>
-                            <w:proofErr w:type="gramStart"/>
-                            <w:r>
-                              <w:rPr>
-                                <w:lang w:val="en-GB"/>
-                              </w:rPr>
-                              <w:t>int,int</w:t>
-                            </w:r>
-                            <w:proofErr w:type="gramEnd"/>
-                            <w:r>
-                              <w:rPr>
-                                <w:lang w:val="en-GB"/>
-                              </w:rPr>
-                              <w:t>,char</w:t>
+                            <w:r>
+                              <w:rPr>
+                                <w:lang w:val="en-GB"/>
+                              </w:rPr>
+                              <w:t>int,int,char</w:t>
                             </w:r>
                             <w:proofErr w:type="spellEnd"/>
                             <w:r>
@@ -6004,7 +5726,6 @@
                               <w:t>AI(</w:t>
                             </w:r>
                             <w:proofErr w:type="spellStart"/>
-                            <w:proofErr w:type="gramStart"/>
                             <w:r>
                               <w:rPr>
                                 <w:lang w:val="en-GB"/>
@@ -6012,7 +5733,6 @@
                               <w:t>Board,char</w:t>
                             </w:r>
                             <w:proofErr w:type="spellEnd"/>
-                            <w:proofErr w:type="gramEnd"/>
                             <w:r>
                               <w:rPr>
                                 <w:lang w:val="en-GB"/>
@@ -6028,7 +5748,6 @@
                               </w:rPr>
                             </w:pPr>
                             <w:proofErr w:type="spellStart"/>
-                            <w:proofErr w:type="gramStart"/>
                             <w:r>
                               <w:rPr>
                                 <w:lang w:val="en-GB"/>
@@ -6040,14 +5759,7 @@
                               <w:rPr>
                                 <w:lang w:val="en-GB"/>
                               </w:rPr>
-                              <w:t>(</w:t>
-                            </w:r>
-                            <w:proofErr w:type="gramEnd"/>
-                            <w:r>
-                              <w:rPr>
-                                <w:lang w:val="en-GB"/>
-                              </w:rPr>
-                              <w:t xml:space="preserve">):void </w:t>
+                              <w:t xml:space="preserve">():void </w:t>
                             </w:r>
                             <w:r>
                               <w:rPr>
@@ -6081,21 +5793,7 @@
                               <w:rPr>
                                 <w:lang w:val="en-GB"/>
                               </w:rPr>
-                              <w:t>(List&lt;</w:t>
-                            </w:r>
-                            <w:proofErr w:type="gramStart"/>
-                            <w:r>
-                              <w:rPr>
-                                <w:lang w:val="en-GB"/>
-                              </w:rPr>
-                              <w:t>int[</w:t>
-                            </w:r>
-                            <w:proofErr w:type="gramEnd"/>
-                            <w:r>
-                              <w:rPr>
-                                <w:lang w:val="en-GB"/>
-                              </w:rPr>
-                              <w:t>]&gt;, int[],</w:t>
+                              <w:t>(List&lt;int[]&gt;, int[],</w:t>
                             </w:r>
                             <w:r>
                               <w:rPr>
@@ -6123,21 +5821,7 @@
                               <w:rPr>
                                 <w:lang w:val="en-GB"/>
                               </w:rPr>
-                              <w:t>(List&lt;Move</w:t>
-                            </w:r>
-                            <w:proofErr w:type="gramStart"/>
-                            <w:r>
-                              <w:rPr>
-                                <w:lang w:val="en-GB"/>
-                              </w:rPr>
-                              <w:t>&gt;,Board</w:t>
-                            </w:r>
-                            <w:proofErr w:type="gramEnd"/>
-                            <w:r>
-                              <w:rPr>
-                                <w:lang w:val="en-GB"/>
-                              </w:rPr>
-                              <w:t>):int[]</w:t>
+                              <w:t>(List&lt;Move&gt;,Board):int[]</w:t>
                             </w:r>
                           </w:p>
                           <w:p>
@@ -6159,21 +5843,7 @@
                               <w:rPr>
                                 <w:lang w:val="en-GB"/>
                               </w:rPr>
-                              <w:t>(List&lt;Move</w:t>
-                            </w:r>
-                            <w:proofErr w:type="gramStart"/>
-                            <w:r>
-                              <w:rPr>
-                                <w:lang w:val="en-GB"/>
-                              </w:rPr>
-                              <w:t>&gt;,int</w:t>
-                            </w:r>
-                            <w:proofErr w:type="gramEnd"/>
-                            <w:r>
-                              <w:rPr>
-                                <w:lang w:val="en-GB"/>
-                              </w:rPr>
-                              <w:t>[],</w:t>
+                              <w:t>(List&lt;Move&gt;,int[],</w:t>
                             </w:r>
                             <w:proofErr w:type="spellStart"/>
                             <w:r>
@@ -6209,21 +5879,7 @@
                               <w:rPr>
                                 <w:lang w:val="en-GB"/>
                               </w:rPr>
-                              <w:t>(int[</w:t>
-                            </w:r>
-                            <w:proofErr w:type="gramStart"/>
-                            <w:r>
-                              <w:rPr>
-                                <w:lang w:val="en-GB"/>
-                              </w:rPr>
-                              <w:t>],List</w:t>
-                            </w:r>
-                            <w:proofErr w:type="gramEnd"/>
-                            <w:r>
-                              <w:rPr>
-                                <w:lang w:val="en-GB"/>
-                              </w:rPr>
-                              <w:t>&lt;Move&gt;):Move</w:t>
+                              <w:t>(int[],List&lt;Move&gt;):Move</w:t>
                             </w:r>
                           </w:p>
                           <w:p>
@@ -6245,21 +5901,7 @@
                               <w:rPr>
                                 <w:lang w:val="en-GB"/>
                               </w:rPr>
-                              <w:t>(int[</w:t>
-                            </w:r>
-                            <w:proofErr w:type="gramStart"/>
-                            <w:r>
-                              <w:rPr>
-                                <w:lang w:val="en-GB"/>
-                              </w:rPr>
-                              <w:t>],List</w:t>
-                            </w:r>
-                            <w:proofErr w:type="gramEnd"/>
-                            <w:r>
-                              <w:rPr>
-                                <w:lang w:val="en-GB"/>
-                              </w:rPr>
-                              <w:t>&lt;int[]&gt;):int[]</w:t>
+                              <w:t>(int[],List&lt;int[]&gt;):int[]</w:t>
                             </w:r>
                           </w:p>
                           <w:p>
@@ -6281,21 +5923,7 @@
                               <w:rPr>
                                 <w:lang w:val="en-GB"/>
                               </w:rPr>
-                              <w:t>(int[]):</w:t>
-                            </w:r>
-                            <w:proofErr w:type="gramStart"/>
-                            <w:r>
-                              <w:rPr>
-                                <w:lang w:val="en-GB"/>
-                              </w:rPr>
-                              <w:t>int[</w:t>
-                            </w:r>
-                            <w:proofErr w:type="gramEnd"/>
-                            <w:r>
-                              <w:rPr>
-                                <w:lang w:val="en-GB"/>
-                              </w:rPr>
-                              <w:t>]</w:t>
+                              <w:t>(int[]):int[]</w:t>
                             </w:r>
                           </w:p>
                           <w:p>
@@ -6306,7 +5934,6 @@
                               </w:rPr>
                             </w:pPr>
                             <w:proofErr w:type="spellStart"/>
-                            <w:proofErr w:type="gramStart"/>
                             <w:r>
                               <w:rPr>
                                 <w:lang w:val="en-GB"/>
@@ -6318,14 +5945,7 @@
                               <w:rPr>
                                 <w:lang w:val="en-GB"/>
                               </w:rPr>
-                              <w:t>(</w:t>
-                            </w:r>
-                            <w:proofErr w:type="gramEnd"/>
-                            <w:r>
-                              <w:rPr>
-                                <w:lang w:val="en-GB"/>
-                              </w:rPr>
-                              <w:t xml:space="preserve">):void </w:t>
+                              <w:t xml:space="preserve">():void </w:t>
                             </w:r>
                             <w:r>
                               <w:rPr>
@@ -6822,7 +6442,6 @@
                               </w:rPr>
                             </w:pPr>
                             <w:proofErr w:type="spellStart"/>
-                            <w:proofErr w:type="gramStart"/>
                             <w:r>
                               <w:rPr>
                                 <w:lang w:val="en-GB"/>
@@ -6836,7 +6455,6 @@
                               <w:t>pponent:char</w:t>
                             </w:r>
                             <w:proofErr w:type="spellEnd"/>
-                            <w:proofErr w:type="gramEnd"/>
                           </w:p>
                           <w:p>
                             <w:pPr>
@@ -6850,7 +6468,6 @@
                               </w:rPr>
                             </w:pPr>
                             <w:proofErr w:type="spellStart"/>
-                            <w:proofErr w:type="gramStart"/>
                             <w:r>
                               <w:rPr>
                                 <w:lang w:val="en-GB"/>
@@ -6864,7 +6481,6 @@
                               <w:t>iece:char</w:t>
                             </w:r>
                             <w:proofErr w:type="spellEnd"/>
-                            <w:proofErr w:type="gramEnd"/>
                           </w:p>
                           <w:p>
                             <w:pPr>
@@ -6878,7 +6494,6 @@
                               </w:rPr>
                             </w:pPr>
                             <w:proofErr w:type="spellStart"/>
-                            <w:proofErr w:type="gramStart"/>
                             <w:r>
                               <w:rPr>
                                 <w:lang w:val="en-GB"/>
@@ -6892,7 +6507,6 @@
                               <w:t>oard:Board</w:t>
                             </w:r>
                             <w:proofErr w:type="spellEnd"/>
-                            <w:proofErr w:type="gramEnd"/>
                           </w:p>
                           <w:p>
                             <w:pPr>
@@ -6914,7 +6528,6 @@
                               <w:t>(</w:t>
                             </w:r>
                             <w:proofErr w:type="spellStart"/>
-                            <w:proofErr w:type="gramStart"/>
                             <w:r>
                               <w:rPr>
                                 <w:lang w:val="en-GB"/>
@@ -6922,7 +6535,6 @@
                               <w:t>Board,char</w:t>
                             </w:r>
                             <w:proofErr w:type="spellEnd"/>
-                            <w:proofErr w:type="gramEnd"/>
                             <w:r>
                               <w:rPr>
                                 <w:lang w:val="en-GB"/>
@@ -6938,7 +6550,6 @@
                               </w:rPr>
                             </w:pPr>
                             <w:proofErr w:type="spellStart"/>
-                            <w:proofErr w:type="gramStart"/>
                             <w:r>
                               <w:rPr>
                                 <w:lang w:val="en-GB"/>
@@ -6950,14 +6561,7 @@
                               <w:rPr>
                                 <w:lang w:val="en-GB"/>
                               </w:rPr>
-                              <w:t>(</w:t>
-                            </w:r>
-                            <w:proofErr w:type="gramEnd"/>
-                            <w:r>
-                              <w:rPr>
-                                <w:lang w:val="en-GB"/>
-                              </w:rPr>
-                              <w:t>):void</w:t>
+                              <w:t>():void</w:t>
                             </w:r>
                           </w:p>
                           <w:p>
@@ -6968,7 +6572,6 @@
                               </w:rPr>
                             </w:pPr>
                             <w:proofErr w:type="spellStart"/>
-                            <w:proofErr w:type="gramStart"/>
                             <w:r>
                               <w:rPr>
                                 <w:lang w:val="en-GB"/>
@@ -6980,14 +6583,7 @@
                               <w:rPr>
                                 <w:lang w:val="en-GB"/>
                               </w:rPr>
-                              <w:t>(</w:t>
-                            </w:r>
-                            <w:proofErr w:type="gramEnd"/>
-                            <w:r>
-                              <w:rPr>
-                                <w:lang w:val="en-GB"/>
-                              </w:rPr>
-                              <w:t>):void</w:t>
+                              <w:t>():void</w:t>
                             </w:r>
                           </w:p>
                         </w:txbxContent>
@@ -7290,7 +6886,6 @@
                               </w:rPr>
                             </w:pPr>
                             <w:proofErr w:type="spellStart"/>
-                            <w:proofErr w:type="gramStart"/>
                             <w:r>
                               <w:rPr>
                                 <w:lang w:val="en-GB"/>
@@ -7298,7 +6893,6 @@
                               <w:t>errorMsg:String</w:t>
                             </w:r>
                             <w:proofErr w:type="spellEnd"/>
-                            <w:proofErr w:type="gramEnd"/>
                           </w:p>
                           <w:p>
                             <w:pPr>
@@ -7312,7 +6906,6 @@
                               </w:rPr>
                             </w:pPr>
                             <w:proofErr w:type="spellStart"/>
-                            <w:proofErr w:type="gramStart"/>
                             <w:r>
                               <w:rPr>
                                 <w:lang w:val="en-GB"/>
@@ -7320,7 +6913,6 @@
                               <w:t>yPosMsg:String</w:t>
                             </w:r>
                             <w:proofErr w:type="spellEnd"/>
-                            <w:proofErr w:type="gramEnd"/>
                           </w:p>
                           <w:p>
                             <w:pPr>
@@ -7334,7 +6926,6 @@
                               </w:rPr>
                             </w:pPr>
                             <w:proofErr w:type="spellStart"/>
-                            <w:proofErr w:type="gramStart"/>
                             <w:r>
                               <w:rPr>
                                 <w:lang w:val="en-GB"/>
@@ -7342,7 +6933,6 @@
                               <w:t>xPosMsg:String</w:t>
                             </w:r>
                             <w:proofErr w:type="spellEnd"/>
-                            <w:proofErr w:type="gramEnd"/>
                           </w:p>
                           <w:p>
                             <w:pPr>
@@ -7356,7 +6946,6 @@
                               </w:rPr>
                             </w:pPr>
                             <w:proofErr w:type="spellStart"/>
-                            <w:proofErr w:type="gramStart"/>
                             <w:r>
                               <w:rPr>
                                 <w:lang w:val="en-GB"/>
@@ -7364,7 +6953,6 @@
                               <w:t>directionMsg:String</w:t>
                             </w:r>
                             <w:proofErr w:type="spellEnd"/>
-                            <w:proofErr w:type="gramEnd"/>
                           </w:p>
                           <w:p>
                             <w:pPr>
@@ -7378,7 +6966,6 @@
                               </w:rPr>
                             </w:pPr>
                             <w:proofErr w:type="spellStart"/>
-                            <w:proofErr w:type="gramStart"/>
                             <w:r>
                               <w:rPr>
                                 <w:lang w:val="en-GB"/>
@@ -7386,7 +6973,6 @@
                               <w:t>direction:String</w:t>
                             </w:r>
                             <w:proofErr w:type="spellEnd"/>
-                            <w:proofErr w:type="gramEnd"/>
                           </w:p>
                           <w:p>
                             <w:pPr>
@@ -7438,7 +7024,6 @@
                               <w:t>Human(</w:t>
                             </w:r>
                             <w:proofErr w:type="spellStart"/>
-                            <w:proofErr w:type="gramStart"/>
                             <w:r>
                               <w:rPr>
                                 <w:lang w:val="en-GB"/>
@@ -7446,7 +7031,6 @@
                               <w:t>Board,char</w:t>
                             </w:r>
                             <w:proofErr w:type="spellEnd"/>
-                            <w:proofErr w:type="gramEnd"/>
                             <w:r>
                               <w:rPr>
                                 <w:lang w:val="en-GB"/>
@@ -7462,7 +7046,6 @@
                               </w:rPr>
                             </w:pPr>
                             <w:proofErr w:type="spellStart"/>
-                            <w:proofErr w:type="gramStart"/>
                             <w:r>
                               <w:rPr>
                                 <w:lang w:val="en-GB"/>
@@ -7474,14 +7057,7 @@
                               <w:rPr>
                                 <w:lang w:val="en-GB"/>
                               </w:rPr>
-                              <w:t>(</w:t>
-                            </w:r>
-                            <w:proofErr w:type="gramEnd"/>
-                            <w:r>
-                              <w:rPr>
-                                <w:lang w:val="en-GB"/>
-                              </w:rPr>
-                              <w:t xml:space="preserve">):void </w:t>
+                              <w:t xml:space="preserve">():void </w:t>
                             </w:r>
                             <w:r>
                               <w:rPr>
@@ -7504,7 +7080,6 @@
                               </w:rPr>
                             </w:pPr>
                             <w:proofErr w:type="spellStart"/>
-                            <w:proofErr w:type="gramStart"/>
                             <w:r>
                               <w:rPr>
                                 <w:lang w:val="en-GB"/>
@@ -7516,14 +7091,7 @@
                               <w:rPr>
                                 <w:lang w:val="en-GB"/>
                               </w:rPr>
-                              <w:t>(</w:t>
-                            </w:r>
-                            <w:proofErr w:type="gramEnd"/>
-                            <w:r>
-                              <w:rPr>
-                                <w:lang w:val="en-GB"/>
-                              </w:rPr>
-                              <w:t xml:space="preserve">):void </w:t>
+                              <w:t xml:space="preserve">():void </w:t>
                             </w:r>
                             <w:r>
                               <w:rPr>
@@ -7853,7 +7421,7 @@
           <w:lang w:val="de-CH"/>
         </w:rPr>
       </w:pPr>
-      <w:bookmarkStart w:id="3" w:name="_Toc530427237"/>
+      <w:bookmarkStart w:id="4" w:name="_Toc530427237"/>
       <w:r>
         <w:rPr>
           <w:lang w:val="de-CH"/>
@@ -7861,7 +7429,7 @@
         <w:lastRenderedPageBreak/>
         <w:t>Beispiel eines Spiels</w:t>
       </w:r>
-      <w:bookmarkEnd w:id="3"/>
+      <w:bookmarkEnd w:id="4"/>
     </w:p>
     <w:p>
       <w:pPr>
@@ -8048,14 +7616,12 @@
         <w:rPr>
           <w:rFonts w:ascii="Courier New" w:hAnsi="Courier New" w:cs="Courier New"/>
           <w:color w:val="40619D" w:themeColor="accent6"/>
-          <w:lang w:val="de-CH"/>
-        </w:rPr>
-      </w:pPr>
-      <w:r>
-        <w:rPr>
-          <w:rFonts w:ascii="Courier New" w:hAnsi="Courier New" w:cs="Courier New"/>
-          <w:color w:val="40619D" w:themeColor="accent6"/>
-          <w:lang w:val="de-CH"/>
+        </w:rPr>
+      </w:pPr>
+      <w:r>
+        <w:rPr>
+          <w:rFonts w:ascii="Courier New" w:hAnsi="Courier New" w:cs="Courier New"/>
+          <w:color w:val="40619D" w:themeColor="accent6"/>
         </w:rPr>
         <w:t>Version 1.0</w:t>
       </w:r>
@@ -8066,54 +7632,408 @@
         <w:rPr>
           <w:rFonts w:ascii="Courier New" w:hAnsi="Courier New" w:cs="Courier New"/>
           <w:color w:val="40619D" w:themeColor="accent6"/>
-          <w:lang w:val="de-CH"/>
-        </w:rPr>
-      </w:pPr>
+        </w:rPr>
+      </w:pPr>
+      <w:r>
+        <w:rPr>
+          <w:rFonts w:ascii="Courier New" w:hAnsi="Courier New" w:cs="Courier New"/>
+          <w:color w:val="40619D" w:themeColor="accent6"/>
+        </w:rPr>
+        <w:t>Topomedics</w:t>
+      </w:r>
+    </w:p>
+    <w:p>
+      <w:pPr>
+        <w:spacing w:after="0" w:line="240" w:lineRule="auto"/>
+        <w:rPr>
+          <w:rFonts w:ascii="Courier New" w:hAnsi="Courier New" w:cs="Courier New"/>
+          <w:color w:val="40619D" w:themeColor="accent6"/>
+        </w:rPr>
+      </w:pPr>
+      <w:r>
+        <w:rPr>
+          <w:rFonts w:ascii="Courier New" w:hAnsi="Courier New" w:cs="Courier New"/>
+          <w:color w:val="40619D" w:themeColor="accent6"/>
+        </w:rPr>
+        <w:t>-------------------------------------------------------</w:t>
+      </w:r>
+    </w:p>
+    <w:p>
+      <w:pPr>
+        <w:spacing w:after="0" w:line="240" w:lineRule="auto"/>
+        <w:rPr>
+          <w:rFonts w:ascii="Courier New" w:hAnsi="Courier New" w:cs="Courier New"/>
+          <w:color w:val="40619D" w:themeColor="accent6"/>
+        </w:rPr>
+      </w:pPr>
+      <w:r>
+        <w:rPr>
+          <w:rFonts w:ascii="Courier New" w:hAnsi="Courier New" w:cs="Courier New"/>
+          <w:color w:val="40619D" w:themeColor="accent6"/>
+        </w:rPr>
+        <w:t xml:space="preserve">  0   1   2 &lt; x</w:t>
+      </w:r>
+    </w:p>
+    <w:p>
+      <w:pPr>
+        <w:spacing w:after="0" w:line="240" w:lineRule="auto"/>
+        <w:rPr>
+          <w:rFonts w:ascii="Courier New" w:hAnsi="Courier New" w:cs="Courier New"/>
+          <w:color w:val="40619D" w:themeColor="accent6"/>
+        </w:rPr>
+      </w:pPr>
+      <w:r>
+        <w:rPr>
+          <w:rFonts w:ascii="Courier New" w:hAnsi="Courier New" w:cs="Courier New"/>
+          <w:color w:val="40619D" w:themeColor="accent6"/>
+        </w:rPr>
+        <w:t>0( )-( )-( )</w:t>
+      </w:r>
+    </w:p>
+    <w:p>
+      <w:pPr>
+        <w:spacing w:after="0" w:line="240" w:lineRule="auto"/>
+        <w:rPr>
+          <w:rFonts w:ascii="Courier New" w:hAnsi="Courier New" w:cs="Courier New"/>
+          <w:color w:val="40619D" w:themeColor="accent6"/>
+        </w:rPr>
+      </w:pPr>
+      <w:r>
+        <w:rPr>
+          <w:rFonts w:ascii="Courier New" w:hAnsi="Courier New" w:cs="Courier New"/>
+          <w:color w:val="40619D" w:themeColor="accent6"/>
+        </w:rPr>
+        <w:t>1( )-( )-( )</w:t>
+      </w:r>
+    </w:p>
+    <w:p>
+      <w:pPr>
+        <w:spacing w:after="0" w:line="240" w:lineRule="auto"/>
+        <w:rPr>
+          <w:rFonts w:ascii="Courier New" w:hAnsi="Courier New" w:cs="Courier New"/>
+          <w:color w:val="40619D" w:themeColor="accent6"/>
+        </w:rPr>
+      </w:pPr>
+      <w:r>
+        <w:rPr>
+          <w:rFonts w:ascii="Courier New" w:hAnsi="Courier New" w:cs="Courier New"/>
+          <w:color w:val="40619D" w:themeColor="accent6"/>
+        </w:rPr>
+        <w:t>2( )-( )-( )</w:t>
+      </w:r>
+    </w:p>
+    <w:p>
+      <w:pPr>
+        <w:spacing w:after="0" w:line="240" w:lineRule="auto"/>
+        <w:rPr>
+          <w:rFonts w:ascii="Courier New" w:hAnsi="Courier New" w:cs="Courier New"/>
+          <w:color w:val="40619D" w:themeColor="accent6"/>
+        </w:rPr>
+      </w:pPr>
+      <w:r>
+        <w:rPr>
+          <w:rFonts w:ascii="Courier New" w:hAnsi="Courier New" w:cs="Courier New"/>
+          <w:color w:val="40619D" w:themeColor="accent6"/>
+        </w:rPr>
+        <w:t>^</w:t>
+      </w:r>
+    </w:p>
+    <w:p>
+      <w:pPr>
+        <w:spacing w:after="0" w:line="240" w:lineRule="auto"/>
+        <w:rPr>
+          <w:rFonts w:ascii="Courier New" w:hAnsi="Courier New" w:cs="Courier New"/>
+          <w:color w:val="40619D" w:themeColor="accent6"/>
+        </w:rPr>
+      </w:pPr>
+      <w:r>
+        <w:rPr>
+          <w:rFonts w:ascii="Courier New" w:hAnsi="Courier New" w:cs="Courier New"/>
+          <w:color w:val="40619D" w:themeColor="accent6"/>
+        </w:rPr>
+        <w:t>y</w:t>
+      </w:r>
+    </w:p>
+    <w:p>
+      <w:pPr>
+        <w:spacing w:after="0" w:line="240" w:lineRule="auto"/>
+        <w:rPr>
+          <w:rFonts w:ascii="Courier New" w:hAnsi="Courier New" w:cs="Courier New"/>
+          <w:color w:val="40619D" w:themeColor="accent6"/>
+        </w:rPr>
+      </w:pPr>
+      <w:r>
+        <w:rPr>
+          <w:rFonts w:ascii="Courier New" w:hAnsi="Courier New" w:cs="Courier New"/>
+          <w:color w:val="40619D" w:themeColor="accent6"/>
+        </w:rPr>
+        <w:t>-------------------------------------------------------</w:t>
+      </w:r>
+    </w:p>
+    <w:p>
+      <w:pPr>
+        <w:spacing w:after="0" w:line="240" w:lineRule="auto"/>
+        <w:rPr>
+          <w:rFonts w:ascii="Courier New" w:hAnsi="Courier New" w:cs="Courier New"/>
+          <w:color w:val="40619D" w:themeColor="accent6"/>
+        </w:rPr>
+      </w:pPr>
+      <w:r>
+        <w:rPr>
+          <w:rFonts w:ascii="Courier New" w:hAnsi="Courier New" w:cs="Courier New"/>
+          <w:color w:val="40619D" w:themeColor="accent6"/>
+        </w:rPr>
+        <w:t>&gt;&gt; AI is picking a position.</w:t>
+      </w:r>
+    </w:p>
+    <w:p>
+      <w:pPr>
+        <w:spacing w:after="0" w:line="240" w:lineRule="auto"/>
+        <w:rPr>
+          <w:rFonts w:ascii="Courier New" w:hAnsi="Courier New" w:cs="Courier New"/>
+          <w:color w:val="40619D" w:themeColor="accent6"/>
+          <w:lang w:val="en-GB"/>
+        </w:rPr>
+      </w:pPr>
+      <w:r>
+        <w:rPr>
+          <w:rFonts w:ascii="Courier New" w:hAnsi="Courier New" w:cs="Courier New"/>
+          <w:color w:val="40619D" w:themeColor="accent6"/>
+          <w:lang w:val="en-GB"/>
+        </w:rPr>
+        <w:t>-------------------------------------------------------</w:t>
+      </w:r>
+    </w:p>
+    <w:p>
+      <w:pPr>
+        <w:spacing w:after="0" w:line="240" w:lineRule="auto"/>
+        <w:rPr>
+          <w:rFonts w:ascii="Courier New" w:hAnsi="Courier New" w:cs="Courier New"/>
+          <w:color w:val="40619D" w:themeColor="accent6"/>
+          <w:lang w:val="en-GB"/>
+        </w:rPr>
+      </w:pPr>
+      <w:r>
+        <w:rPr>
+          <w:rFonts w:ascii="Courier New" w:hAnsi="Courier New" w:cs="Courier New"/>
+          <w:color w:val="40619D" w:themeColor="accent6"/>
+          <w:lang w:val="en-GB"/>
+        </w:rPr>
+        <w:t xml:space="preserve">  0   1   2 &lt; x</w:t>
+      </w:r>
+    </w:p>
+    <w:p>
+      <w:pPr>
+        <w:spacing w:after="0" w:line="240" w:lineRule="auto"/>
+        <w:rPr>
+          <w:rFonts w:ascii="Courier New" w:hAnsi="Courier New" w:cs="Courier New"/>
+          <w:color w:val="40619D" w:themeColor="accent6"/>
+          <w:lang w:val="en-GB"/>
+        </w:rPr>
+      </w:pPr>
+      <w:r>
+        <w:rPr>
+          <w:rFonts w:ascii="Courier New" w:hAnsi="Courier New" w:cs="Courier New"/>
+          <w:color w:val="40619D" w:themeColor="accent6"/>
+          <w:lang w:val="en-GB"/>
+        </w:rPr>
+        <w:t>0(X)-( )-( )</w:t>
+      </w:r>
+    </w:p>
+    <w:p>
+      <w:pPr>
+        <w:spacing w:after="0" w:line="240" w:lineRule="auto"/>
+        <w:rPr>
+          <w:rFonts w:ascii="Courier New" w:hAnsi="Courier New" w:cs="Courier New"/>
+          <w:color w:val="40619D" w:themeColor="accent6"/>
+          <w:lang w:val="en-GB"/>
+        </w:rPr>
+      </w:pPr>
+      <w:r>
+        <w:rPr>
+          <w:rFonts w:ascii="Courier New" w:hAnsi="Courier New" w:cs="Courier New"/>
+          <w:color w:val="40619D" w:themeColor="accent6"/>
+          <w:lang w:val="en-GB"/>
+        </w:rPr>
+        <w:t>1( )-( )-( )</w:t>
+      </w:r>
+    </w:p>
+    <w:p>
+      <w:pPr>
+        <w:spacing w:after="0" w:line="240" w:lineRule="auto"/>
+        <w:rPr>
+          <w:rFonts w:ascii="Courier New" w:hAnsi="Courier New" w:cs="Courier New"/>
+          <w:color w:val="40619D" w:themeColor="accent6"/>
+          <w:lang w:val="en-GB"/>
+        </w:rPr>
+      </w:pPr>
+      <w:r>
+        <w:rPr>
+          <w:rFonts w:ascii="Courier New" w:hAnsi="Courier New" w:cs="Courier New"/>
+          <w:color w:val="40619D" w:themeColor="accent6"/>
+          <w:lang w:val="en-GB"/>
+        </w:rPr>
+        <w:t>2( )-( )-( )</w:t>
+      </w:r>
+    </w:p>
+    <w:p>
+      <w:pPr>
+        <w:spacing w:after="0" w:line="240" w:lineRule="auto"/>
+        <w:rPr>
+          <w:rFonts w:ascii="Courier New" w:hAnsi="Courier New" w:cs="Courier New"/>
+          <w:color w:val="40619D" w:themeColor="accent6"/>
+          <w:lang w:val="en-GB"/>
+        </w:rPr>
+      </w:pPr>
+      <w:r>
+        <w:rPr>
+          <w:rFonts w:ascii="Courier New" w:hAnsi="Courier New" w:cs="Courier New"/>
+          <w:color w:val="40619D" w:themeColor="accent6"/>
+          <w:lang w:val="en-GB"/>
+        </w:rPr>
+        <w:t>^</w:t>
+      </w:r>
+    </w:p>
+    <w:p>
+      <w:pPr>
+        <w:spacing w:after="0" w:line="240" w:lineRule="auto"/>
+        <w:rPr>
+          <w:rFonts w:ascii="Courier New" w:hAnsi="Courier New" w:cs="Courier New"/>
+          <w:color w:val="40619D" w:themeColor="accent6"/>
+          <w:lang w:val="en-GB"/>
+        </w:rPr>
+      </w:pPr>
+      <w:r>
+        <w:rPr>
+          <w:rFonts w:ascii="Courier New" w:hAnsi="Courier New" w:cs="Courier New"/>
+          <w:color w:val="40619D" w:themeColor="accent6"/>
+          <w:lang w:val="en-GB"/>
+        </w:rPr>
+        <w:t>y</w:t>
+      </w:r>
+    </w:p>
+    <w:p>
+      <w:pPr>
+        <w:spacing w:after="0" w:line="240" w:lineRule="auto"/>
+        <w:rPr>
+          <w:rFonts w:ascii="Courier New" w:hAnsi="Courier New" w:cs="Courier New"/>
+          <w:color w:val="40619D" w:themeColor="accent6"/>
+          <w:lang w:val="en-GB"/>
+        </w:rPr>
+      </w:pPr>
+      <w:r>
+        <w:rPr>
+          <w:rFonts w:ascii="Courier New" w:hAnsi="Courier New" w:cs="Courier New"/>
+          <w:color w:val="40619D" w:themeColor="accent6"/>
+          <w:lang w:val="en-GB"/>
+        </w:rPr>
+        <w:t>-------------------------------------------------------</w:t>
+      </w:r>
+    </w:p>
+    <w:p>
+      <w:pPr>
+        <w:spacing w:after="0" w:line="240" w:lineRule="auto"/>
+        <w:rPr>
+          <w:rFonts w:ascii="Courier New" w:hAnsi="Courier New" w:cs="Courier New"/>
+          <w:color w:val="40619D" w:themeColor="accent6"/>
+          <w:lang w:val="en-GB"/>
+        </w:rPr>
+      </w:pPr>
+      <w:r>
+        <w:rPr>
+          <w:rFonts w:ascii="Courier New" w:hAnsi="Courier New" w:cs="Courier New"/>
+          <w:color w:val="40619D" w:themeColor="accent6"/>
+          <w:lang w:val="en-GB"/>
+        </w:rPr>
+        <w:t>&gt;&gt; Player O y-</w:t>
+      </w:r>
       <w:proofErr w:type="spellStart"/>
       <w:r>
         <w:rPr>
           <w:rFonts w:ascii="Courier New" w:hAnsi="Courier New" w:cs="Courier New"/>
           <w:color w:val="40619D" w:themeColor="accent6"/>
-          <w:lang w:val="de-CH"/>
-        </w:rPr>
-        <w:t>Topomedics</w:t>
+          <w:lang w:val="en-GB"/>
+        </w:rPr>
+        <w:t>Pos</w:t>
       </w:r>
       <w:proofErr w:type="spellEnd"/>
-    </w:p>
-    <w:p>
-      <w:pPr>
-        <w:spacing w:after="0" w:line="240" w:lineRule="auto"/>
-        <w:rPr>
-          <w:rFonts w:ascii="Courier New" w:hAnsi="Courier New" w:cs="Courier New"/>
-          <w:color w:val="40619D" w:themeColor="accent6"/>
-          <w:lang w:val="de-CH"/>
-        </w:rPr>
-      </w:pPr>
-      <w:r>
-        <w:rPr>
-          <w:rFonts w:ascii="Courier New" w:hAnsi="Courier New" w:cs="Courier New"/>
-          <w:color w:val="40619D" w:themeColor="accent6"/>
-          <w:lang w:val="de-CH"/>
+      <w:r>
+        <w:rPr>
+          <w:rFonts w:ascii="Courier New" w:hAnsi="Courier New" w:cs="Courier New"/>
+          <w:color w:val="40619D" w:themeColor="accent6"/>
+          <w:lang w:val="en-GB"/>
+        </w:rPr>
+        <w:t>: 1</w:t>
+      </w:r>
+    </w:p>
+    <w:p>
+      <w:pPr>
+        <w:spacing w:after="0" w:line="240" w:lineRule="auto"/>
+        <w:rPr>
+          <w:rFonts w:ascii="Courier New" w:hAnsi="Courier New" w:cs="Courier New"/>
+          <w:color w:val="40619D" w:themeColor="accent6"/>
+          <w:lang w:val="en-GB"/>
+        </w:rPr>
+      </w:pPr>
+      <w:r>
+        <w:rPr>
+          <w:rFonts w:ascii="Courier New" w:hAnsi="Courier New" w:cs="Courier New"/>
+          <w:color w:val="40619D" w:themeColor="accent6"/>
+          <w:lang w:val="en-GB"/>
+        </w:rPr>
+        <w:t>&gt;&gt; Player O x-</w:t>
+      </w:r>
+      <w:proofErr w:type="spellStart"/>
+      <w:r>
+        <w:rPr>
+          <w:rFonts w:ascii="Courier New" w:hAnsi="Courier New" w:cs="Courier New"/>
+          <w:color w:val="40619D" w:themeColor="accent6"/>
+          <w:lang w:val="en-GB"/>
+        </w:rPr>
+        <w:t>Pos</w:t>
+      </w:r>
+      <w:proofErr w:type="spellEnd"/>
+      <w:r>
+        <w:rPr>
+          <w:rFonts w:ascii="Courier New" w:hAnsi="Courier New" w:cs="Courier New"/>
+          <w:color w:val="40619D" w:themeColor="accent6"/>
+          <w:lang w:val="en-GB"/>
+        </w:rPr>
+        <w:t>: 1</w:t>
+      </w:r>
+    </w:p>
+    <w:p>
+      <w:pPr>
+        <w:spacing w:after="0" w:line="240" w:lineRule="auto"/>
+        <w:rPr>
+          <w:rFonts w:ascii="Courier New" w:hAnsi="Courier New" w:cs="Courier New"/>
+          <w:color w:val="40619D" w:themeColor="accent6"/>
+          <w:lang w:val="en-GB"/>
+        </w:rPr>
+      </w:pPr>
+      <w:r>
+        <w:rPr>
+          <w:rFonts w:ascii="Courier New" w:hAnsi="Courier New" w:cs="Courier New"/>
+          <w:color w:val="40619D" w:themeColor="accent6"/>
+          <w:lang w:val="en-GB"/>
         </w:rPr>
         <w:t>-------------------------------------------------------</w:t>
       </w:r>
-      <w:bookmarkStart w:id="4" w:name="_GoBack"/>
-      <w:bookmarkEnd w:id="4"/>
-    </w:p>
-    <w:p>
-      <w:pPr>
-        <w:spacing w:after="0" w:line="240" w:lineRule="auto"/>
-        <w:rPr>
-          <w:rFonts w:ascii="Courier New" w:hAnsi="Courier New" w:cs="Courier New"/>
-          <w:color w:val="40619D" w:themeColor="accent6"/>
-          <w:lang w:val="de-CH"/>
-        </w:rPr>
-      </w:pPr>
-      <w:r>
-        <w:rPr>
-          <w:rFonts w:ascii="Courier New" w:hAnsi="Courier New" w:cs="Courier New"/>
-          <w:color w:val="40619D" w:themeColor="accent6"/>
-          <w:lang w:val="de-CH"/>
+    </w:p>
+    <w:p>
+      <w:pPr>
+        <w:spacing w:after="0" w:line="240" w:lineRule="auto"/>
+        <w:rPr>
+          <w:rFonts w:ascii="Courier New" w:hAnsi="Courier New" w:cs="Courier New"/>
+          <w:color w:val="40619D" w:themeColor="accent6"/>
+          <w:lang w:val="en-GB"/>
+        </w:rPr>
+      </w:pPr>
+      <w:r>
+        <w:rPr>
+          <w:rFonts w:ascii="Courier New" w:hAnsi="Courier New" w:cs="Courier New"/>
+          <w:color w:val="40619D" w:themeColor="accent6"/>
+          <w:lang w:val="en-GB"/>
         </w:rPr>
         <w:t xml:space="preserve">  0   1   2 &lt; x</w:t>
       </w:r>
@@ -8124,98 +8044,68 @@
         <w:rPr>
           <w:rFonts w:ascii="Courier New" w:hAnsi="Courier New" w:cs="Courier New"/>
           <w:color w:val="40619D" w:themeColor="accent6"/>
-          <w:lang w:val="de-CH"/>
-        </w:rPr>
-      </w:pPr>
-      <w:proofErr w:type="gramStart"/>
-      <w:r>
-        <w:rPr>
-          <w:rFonts w:ascii="Courier New" w:hAnsi="Courier New" w:cs="Courier New"/>
-          <w:color w:val="40619D" w:themeColor="accent6"/>
-          <w:lang w:val="de-CH"/>
-        </w:rPr>
-        <w:t>0( )</w:t>
-      </w:r>
-      <w:proofErr w:type="gramEnd"/>
-      <w:r>
-        <w:rPr>
-          <w:rFonts w:ascii="Courier New" w:hAnsi="Courier New" w:cs="Courier New"/>
-          <w:color w:val="40619D" w:themeColor="accent6"/>
-          <w:lang w:val="de-CH"/>
-        </w:rPr>
-        <w:t>-( )-( )</w:t>
-      </w:r>
-    </w:p>
-    <w:p>
-      <w:pPr>
-        <w:spacing w:after="0" w:line="240" w:lineRule="auto"/>
-        <w:rPr>
-          <w:rFonts w:ascii="Courier New" w:hAnsi="Courier New" w:cs="Courier New"/>
-          <w:color w:val="40619D" w:themeColor="accent6"/>
-          <w:lang w:val="de-CH"/>
-        </w:rPr>
-      </w:pPr>
-      <w:proofErr w:type="gramStart"/>
-      <w:r>
-        <w:rPr>
-          <w:rFonts w:ascii="Courier New" w:hAnsi="Courier New" w:cs="Courier New"/>
-          <w:color w:val="40619D" w:themeColor="accent6"/>
-          <w:lang w:val="de-CH"/>
-        </w:rPr>
-        <w:t>1( )</w:t>
-      </w:r>
-      <w:proofErr w:type="gramEnd"/>
-      <w:r>
-        <w:rPr>
-          <w:rFonts w:ascii="Courier New" w:hAnsi="Courier New" w:cs="Courier New"/>
-          <w:color w:val="40619D" w:themeColor="accent6"/>
-          <w:lang w:val="de-CH"/>
-        </w:rPr>
-        <w:t>-( )-( )</w:t>
-      </w:r>
-    </w:p>
-    <w:p>
-      <w:pPr>
-        <w:spacing w:after="0" w:line="240" w:lineRule="auto"/>
-        <w:rPr>
-          <w:rFonts w:ascii="Courier New" w:hAnsi="Courier New" w:cs="Courier New"/>
-          <w:color w:val="40619D" w:themeColor="accent6"/>
-          <w:lang w:val="de-CH"/>
-        </w:rPr>
-      </w:pPr>
-      <w:proofErr w:type="gramStart"/>
-      <w:r>
-        <w:rPr>
-          <w:rFonts w:ascii="Courier New" w:hAnsi="Courier New" w:cs="Courier New"/>
-          <w:color w:val="40619D" w:themeColor="accent6"/>
-          <w:lang w:val="de-CH"/>
-        </w:rPr>
-        <w:t>2( )</w:t>
-      </w:r>
-      <w:proofErr w:type="gramEnd"/>
-      <w:r>
-        <w:rPr>
-          <w:rFonts w:ascii="Courier New" w:hAnsi="Courier New" w:cs="Courier New"/>
-          <w:color w:val="40619D" w:themeColor="accent6"/>
-          <w:lang w:val="de-CH"/>
-        </w:rPr>
-        <w:t>-( )-( )</w:t>
-      </w:r>
-    </w:p>
-    <w:p>
-      <w:pPr>
-        <w:spacing w:after="0" w:line="240" w:lineRule="auto"/>
-        <w:rPr>
-          <w:rFonts w:ascii="Courier New" w:hAnsi="Courier New" w:cs="Courier New"/>
-          <w:color w:val="40619D" w:themeColor="accent6"/>
-          <w:lang w:val="de-CH"/>
-        </w:rPr>
-      </w:pPr>
-      <w:r>
-        <w:rPr>
-          <w:rFonts w:ascii="Courier New" w:hAnsi="Courier New" w:cs="Courier New"/>
-          <w:color w:val="40619D" w:themeColor="accent6"/>
-          <w:lang w:val="de-CH"/>
+          <w:lang w:val="en-GB"/>
+        </w:rPr>
+      </w:pPr>
+      <w:r>
+        <w:rPr>
+          <w:rFonts w:ascii="Courier New" w:hAnsi="Courier New" w:cs="Courier New"/>
+          <w:color w:val="40619D" w:themeColor="accent6"/>
+          <w:lang w:val="en-GB"/>
+        </w:rPr>
+        <w:t>0(X)-( )-( )</w:t>
+      </w:r>
+    </w:p>
+    <w:p>
+      <w:pPr>
+        <w:spacing w:after="0" w:line="240" w:lineRule="auto"/>
+        <w:rPr>
+          <w:rFonts w:ascii="Courier New" w:hAnsi="Courier New" w:cs="Courier New"/>
+          <w:color w:val="40619D" w:themeColor="accent6"/>
+          <w:lang w:val="en-GB"/>
+        </w:rPr>
+      </w:pPr>
+      <w:r>
+        <w:rPr>
+          <w:rFonts w:ascii="Courier New" w:hAnsi="Courier New" w:cs="Courier New"/>
+          <w:color w:val="40619D" w:themeColor="accent6"/>
+          <w:lang w:val="en-GB"/>
+        </w:rPr>
+        <w:t>1( )-(O)-( )</w:t>
+      </w:r>
+    </w:p>
+    <w:p>
+      <w:pPr>
+        <w:spacing w:after="0" w:line="240" w:lineRule="auto"/>
+        <w:rPr>
+          <w:rFonts w:ascii="Courier New" w:hAnsi="Courier New" w:cs="Courier New"/>
+          <w:color w:val="40619D" w:themeColor="accent6"/>
+          <w:lang w:val="en-GB"/>
+        </w:rPr>
+      </w:pPr>
+      <w:r>
+        <w:rPr>
+          <w:rFonts w:ascii="Courier New" w:hAnsi="Courier New" w:cs="Courier New"/>
+          <w:color w:val="40619D" w:themeColor="accent6"/>
+          <w:lang w:val="en-GB"/>
+        </w:rPr>
+        <w:t>2( )-( )-( )</w:t>
+      </w:r>
+    </w:p>
+    <w:p>
+      <w:pPr>
+        <w:spacing w:after="0" w:line="240" w:lineRule="auto"/>
+        <w:rPr>
+          <w:rFonts w:ascii="Courier New" w:hAnsi="Courier New" w:cs="Courier New"/>
+          <w:color w:val="40619D" w:themeColor="accent6"/>
+          <w:lang w:val="en-GB"/>
+        </w:rPr>
+      </w:pPr>
+      <w:r>
+        <w:rPr>
+          <w:rFonts w:ascii="Courier New" w:hAnsi="Courier New" w:cs="Courier New"/>
+          <w:color w:val="40619D" w:themeColor="accent6"/>
+          <w:lang w:val="en-GB"/>
         </w:rPr>
         <w:t>^</w:t>
       </w:r>
@@ -8226,14 +8116,14 @@
         <w:rPr>
           <w:rFonts w:ascii="Courier New" w:hAnsi="Courier New" w:cs="Courier New"/>
           <w:color w:val="40619D" w:themeColor="accent6"/>
-          <w:lang w:val="de-CH"/>
-        </w:rPr>
-      </w:pPr>
-      <w:r>
-        <w:rPr>
-          <w:rFonts w:ascii="Courier New" w:hAnsi="Courier New" w:cs="Courier New"/>
-          <w:color w:val="40619D" w:themeColor="accent6"/>
-          <w:lang w:val="de-CH"/>
+          <w:lang w:val="en-GB"/>
+        </w:rPr>
+      </w:pPr>
+      <w:r>
+        <w:rPr>
+          <w:rFonts w:ascii="Courier New" w:hAnsi="Courier New" w:cs="Courier New"/>
+          <w:color w:val="40619D" w:themeColor="accent6"/>
+          <w:lang w:val="en-GB"/>
         </w:rPr>
         <w:t>y</w:t>
       </w:r>
@@ -8244,14 +8134,14 @@
         <w:rPr>
           <w:rFonts w:ascii="Courier New" w:hAnsi="Courier New" w:cs="Courier New"/>
           <w:color w:val="40619D" w:themeColor="accent6"/>
-          <w:lang w:val="de-CH"/>
-        </w:rPr>
-      </w:pPr>
-      <w:r>
-        <w:rPr>
-          <w:rFonts w:ascii="Courier New" w:hAnsi="Courier New" w:cs="Courier New"/>
-          <w:color w:val="40619D" w:themeColor="accent6"/>
-          <w:lang w:val="de-CH"/>
+          <w:lang w:val="en-GB"/>
+        </w:rPr>
+      </w:pPr>
+      <w:r>
+        <w:rPr>
+          <w:rFonts w:ascii="Courier New" w:hAnsi="Courier New" w:cs="Courier New"/>
+          <w:color w:val="40619D" w:themeColor="accent6"/>
+          <w:lang w:val="en-GB"/>
         </w:rPr>
         <w:t>-------------------------------------------------------</w:t>
       </w:r>
@@ -8262,70 +8152,16 @@
         <w:rPr>
           <w:rFonts w:ascii="Courier New" w:hAnsi="Courier New" w:cs="Courier New"/>
           <w:color w:val="40619D" w:themeColor="accent6"/>
-          <w:lang w:val="de-CH"/>
-        </w:rPr>
-      </w:pPr>
-      <w:r>
-        <w:rPr>
-          <w:rFonts w:ascii="Courier New" w:hAnsi="Courier New" w:cs="Courier New"/>
-          <w:color w:val="40619D" w:themeColor="accent6"/>
-          <w:lang w:val="de-CH"/>
-        </w:rPr>
-        <w:t xml:space="preserve">&gt;&gt; AI </w:t>
-      </w:r>
-      <w:proofErr w:type="spellStart"/>
-      <w:r>
-        <w:rPr>
-          <w:rFonts w:ascii="Courier New" w:hAnsi="Courier New" w:cs="Courier New"/>
-          <w:color w:val="40619D" w:themeColor="accent6"/>
-          <w:lang w:val="de-CH"/>
-        </w:rPr>
-        <w:t>is</w:t>
-      </w:r>
-      <w:proofErr w:type="spellEnd"/>
-      <w:r>
-        <w:rPr>
-          <w:rFonts w:ascii="Courier New" w:hAnsi="Courier New" w:cs="Courier New"/>
-          <w:color w:val="40619D" w:themeColor="accent6"/>
-          <w:lang w:val="de-CH"/>
-        </w:rPr>
-        <w:t xml:space="preserve"> </w:t>
-      </w:r>
-      <w:proofErr w:type="spellStart"/>
-      <w:r>
-        <w:rPr>
-          <w:rFonts w:ascii="Courier New" w:hAnsi="Courier New" w:cs="Courier New"/>
-          <w:color w:val="40619D" w:themeColor="accent6"/>
-          <w:lang w:val="de-CH"/>
-        </w:rPr>
-        <w:t>picking</w:t>
-      </w:r>
-      <w:proofErr w:type="spellEnd"/>
-      <w:r>
-        <w:rPr>
-          <w:rFonts w:ascii="Courier New" w:hAnsi="Courier New" w:cs="Courier New"/>
-          <w:color w:val="40619D" w:themeColor="accent6"/>
-          <w:lang w:val="de-CH"/>
-        </w:rPr>
-        <w:t xml:space="preserve"> a </w:t>
-      </w:r>
-      <w:proofErr w:type="spellStart"/>
-      <w:r>
-        <w:rPr>
-          <w:rFonts w:ascii="Courier New" w:hAnsi="Courier New" w:cs="Courier New"/>
-          <w:color w:val="40619D" w:themeColor="accent6"/>
-          <w:lang w:val="de-CH"/>
-        </w:rPr>
-        <w:t>position</w:t>
-      </w:r>
-      <w:proofErr w:type="spellEnd"/>
-      <w:r>
-        <w:rPr>
-          <w:rFonts w:ascii="Courier New" w:hAnsi="Courier New" w:cs="Courier New"/>
-          <w:color w:val="40619D" w:themeColor="accent6"/>
-          <w:lang w:val="de-CH"/>
-        </w:rPr>
-        <w:t>.</w:t>
+          <w:lang w:val="en-GB"/>
+        </w:rPr>
+      </w:pPr>
+      <w:r>
+        <w:rPr>
+          <w:rFonts w:ascii="Courier New" w:hAnsi="Courier New" w:cs="Courier New"/>
+          <w:color w:val="40619D" w:themeColor="accent6"/>
+          <w:lang w:val="en-GB"/>
+        </w:rPr>
+        <w:t>&gt;&gt; AI is picking a position.</w:t>
       </w:r>
     </w:p>
     <w:p>
@@ -8379,543 +8215,43 @@
           <w:color w:val="40619D" w:themeColor="accent6"/>
           <w:lang w:val="en-GB"/>
         </w:rPr>
-        <w:t>0(X)</w:t>
-      </w:r>
-      <w:proofErr w:type="gramStart"/>
-      <w:r>
-        <w:rPr>
-          <w:rFonts w:ascii="Courier New" w:hAnsi="Courier New" w:cs="Courier New"/>
-          <w:color w:val="40619D" w:themeColor="accent6"/>
-          <w:lang w:val="en-GB"/>
-        </w:rPr>
-        <w:t>-( )</w:t>
-      </w:r>
-      <w:proofErr w:type="gramEnd"/>
-      <w:r>
-        <w:rPr>
-          <w:rFonts w:ascii="Courier New" w:hAnsi="Courier New" w:cs="Courier New"/>
-          <w:color w:val="40619D" w:themeColor="accent6"/>
-          <w:lang w:val="en-GB"/>
-        </w:rPr>
-        <w:t>-( )</w:t>
-      </w:r>
-    </w:p>
-    <w:p>
-      <w:pPr>
-        <w:spacing w:after="0" w:line="240" w:lineRule="auto"/>
-        <w:rPr>
-          <w:rFonts w:ascii="Courier New" w:hAnsi="Courier New" w:cs="Courier New"/>
-          <w:color w:val="40619D" w:themeColor="accent6"/>
-          <w:lang w:val="en-GB"/>
-        </w:rPr>
-      </w:pPr>
-      <w:proofErr w:type="gramStart"/>
-      <w:r>
-        <w:rPr>
-          <w:rFonts w:ascii="Courier New" w:hAnsi="Courier New" w:cs="Courier New"/>
-          <w:color w:val="40619D" w:themeColor="accent6"/>
-          <w:lang w:val="en-GB"/>
-        </w:rPr>
-        <w:t>1( )</w:t>
-      </w:r>
-      <w:proofErr w:type="gramEnd"/>
-      <w:r>
-        <w:rPr>
-          <w:rFonts w:ascii="Courier New" w:hAnsi="Courier New" w:cs="Courier New"/>
-          <w:color w:val="40619D" w:themeColor="accent6"/>
-          <w:lang w:val="en-GB"/>
-        </w:rPr>
-        <w:t>-( )-( )</w:t>
-      </w:r>
-    </w:p>
-    <w:p>
-      <w:pPr>
-        <w:spacing w:after="0" w:line="240" w:lineRule="auto"/>
-        <w:rPr>
-          <w:rFonts w:ascii="Courier New" w:hAnsi="Courier New" w:cs="Courier New"/>
-          <w:color w:val="40619D" w:themeColor="accent6"/>
-          <w:lang w:val="en-GB"/>
-        </w:rPr>
-      </w:pPr>
-      <w:proofErr w:type="gramStart"/>
-      <w:r>
-        <w:rPr>
-          <w:rFonts w:ascii="Courier New" w:hAnsi="Courier New" w:cs="Courier New"/>
-          <w:color w:val="40619D" w:themeColor="accent6"/>
-          <w:lang w:val="en-GB"/>
-        </w:rPr>
-        <w:t>2( )</w:t>
-      </w:r>
-      <w:proofErr w:type="gramEnd"/>
-      <w:r>
-        <w:rPr>
-          <w:rFonts w:ascii="Courier New" w:hAnsi="Courier New" w:cs="Courier New"/>
-          <w:color w:val="40619D" w:themeColor="accent6"/>
-          <w:lang w:val="en-GB"/>
-        </w:rPr>
-        <w:t>-( )-( )</w:t>
-      </w:r>
-    </w:p>
-    <w:p>
-      <w:pPr>
-        <w:spacing w:after="0" w:line="240" w:lineRule="auto"/>
-        <w:rPr>
-          <w:rFonts w:ascii="Courier New" w:hAnsi="Courier New" w:cs="Courier New"/>
-          <w:color w:val="40619D" w:themeColor="accent6"/>
-          <w:lang w:val="en-GB"/>
-        </w:rPr>
-      </w:pPr>
-      <w:r>
-        <w:rPr>
-          <w:rFonts w:ascii="Courier New" w:hAnsi="Courier New" w:cs="Courier New"/>
-          <w:color w:val="40619D" w:themeColor="accent6"/>
-          <w:lang w:val="en-GB"/>
-        </w:rPr>
-        <w:t>^</w:t>
-      </w:r>
-    </w:p>
-    <w:p>
-      <w:pPr>
-        <w:spacing w:after="0" w:line="240" w:lineRule="auto"/>
-        <w:rPr>
-          <w:rFonts w:ascii="Courier New" w:hAnsi="Courier New" w:cs="Courier New"/>
-          <w:color w:val="40619D" w:themeColor="accent6"/>
-          <w:lang w:val="en-GB"/>
-        </w:rPr>
-      </w:pPr>
-      <w:r>
-        <w:rPr>
-          <w:rFonts w:ascii="Courier New" w:hAnsi="Courier New" w:cs="Courier New"/>
-          <w:color w:val="40619D" w:themeColor="accent6"/>
-          <w:lang w:val="en-GB"/>
-        </w:rPr>
-        <w:t>y</w:t>
-      </w:r>
-    </w:p>
-    <w:p>
-      <w:pPr>
-        <w:spacing w:after="0" w:line="240" w:lineRule="auto"/>
-        <w:rPr>
-          <w:rFonts w:ascii="Courier New" w:hAnsi="Courier New" w:cs="Courier New"/>
-          <w:color w:val="40619D" w:themeColor="accent6"/>
-          <w:lang w:val="en-GB"/>
-        </w:rPr>
-      </w:pPr>
-      <w:r>
-        <w:rPr>
-          <w:rFonts w:ascii="Courier New" w:hAnsi="Courier New" w:cs="Courier New"/>
-          <w:color w:val="40619D" w:themeColor="accent6"/>
-          <w:lang w:val="en-GB"/>
-        </w:rPr>
-        <w:t>-------------------------------------------------------</w:t>
-      </w:r>
-    </w:p>
-    <w:p>
-      <w:pPr>
-        <w:spacing w:after="0" w:line="240" w:lineRule="auto"/>
-        <w:rPr>
-          <w:rFonts w:ascii="Courier New" w:hAnsi="Courier New" w:cs="Courier New"/>
-          <w:color w:val="40619D" w:themeColor="accent6"/>
-          <w:lang w:val="en-GB"/>
-        </w:rPr>
-      </w:pPr>
-      <w:r>
-        <w:rPr>
-          <w:rFonts w:ascii="Courier New" w:hAnsi="Courier New" w:cs="Courier New"/>
-          <w:color w:val="40619D" w:themeColor="accent6"/>
-          <w:lang w:val="en-GB"/>
-        </w:rPr>
-        <w:t>&gt;&gt; Player O y-</w:t>
-      </w:r>
-      <w:proofErr w:type="spellStart"/>
-      <w:r>
-        <w:rPr>
-          <w:rFonts w:ascii="Courier New" w:hAnsi="Courier New" w:cs="Courier New"/>
-          <w:color w:val="40619D" w:themeColor="accent6"/>
-          <w:lang w:val="en-GB"/>
-        </w:rPr>
-        <w:t>Pos</w:t>
-      </w:r>
-      <w:proofErr w:type="spellEnd"/>
-      <w:r>
-        <w:rPr>
-          <w:rFonts w:ascii="Courier New" w:hAnsi="Courier New" w:cs="Courier New"/>
-          <w:color w:val="40619D" w:themeColor="accent6"/>
-          <w:lang w:val="en-GB"/>
-        </w:rPr>
-        <w:t>: 1</w:t>
-      </w:r>
-    </w:p>
-    <w:p>
-      <w:pPr>
-        <w:spacing w:after="0" w:line="240" w:lineRule="auto"/>
-        <w:rPr>
-          <w:rFonts w:ascii="Courier New" w:hAnsi="Courier New" w:cs="Courier New"/>
-          <w:color w:val="40619D" w:themeColor="accent6"/>
-          <w:lang w:val="en-GB"/>
-        </w:rPr>
-      </w:pPr>
-      <w:r>
-        <w:rPr>
-          <w:rFonts w:ascii="Courier New" w:hAnsi="Courier New" w:cs="Courier New"/>
-          <w:color w:val="40619D" w:themeColor="accent6"/>
-          <w:lang w:val="en-GB"/>
-        </w:rPr>
-        <w:t>&gt;&gt; Player O x-</w:t>
-      </w:r>
-      <w:proofErr w:type="spellStart"/>
-      <w:r>
-        <w:rPr>
-          <w:rFonts w:ascii="Courier New" w:hAnsi="Courier New" w:cs="Courier New"/>
-          <w:color w:val="40619D" w:themeColor="accent6"/>
-          <w:lang w:val="en-GB"/>
-        </w:rPr>
-        <w:t>Pos</w:t>
-      </w:r>
-      <w:proofErr w:type="spellEnd"/>
-      <w:r>
-        <w:rPr>
-          <w:rFonts w:ascii="Courier New" w:hAnsi="Courier New" w:cs="Courier New"/>
-          <w:color w:val="40619D" w:themeColor="accent6"/>
-          <w:lang w:val="en-GB"/>
-        </w:rPr>
-        <w:t>: 1</w:t>
-      </w:r>
-    </w:p>
-    <w:p>
-      <w:pPr>
-        <w:spacing w:after="0" w:line="240" w:lineRule="auto"/>
-        <w:rPr>
-          <w:rFonts w:ascii="Courier New" w:hAnsi="Courier New" w:cs="Courier New"/>
-          <w:color w:val="40619D" w:themeColor="accent6"/>
-          <w:lang w:val="en-GB"/>
-        </w:rPr>
-      </w:pPr>
-      <w:r>
-        <w:rPr>
-          <w:rFonts w:ascii="Courier New" w:hAnsi="Courier New" w:cs="Courier New"/>
-          <w:color w:val="40619D" w:themeColor="accent6"/>
-          <w:lang w:val="en-GB"/>
-        </w:rPr>
-        <w:t>-------------------------------------------------------</w:t>
-      </w:r>
-    </w:p>
-    <w:p>
-      <w:pPr>
-        <w:spacing w:after="0" w:line="240" w:lineRule="auto"/>
-        <w:rPr>
-          <w:rFonts w:ascii="Courier New" w:hAnsi="Courier New" w:cs="Courier New"/>
-          <w:color w:val="40619D" w:themeColor="accent6"/>
-          <w:lang w:val="en-GB"/>
-        </w:rPr>
-      </w:pPr>
-      <w:r>
-        <w:rPr>
-          <w:rFonts w:ascii="Courier New" w:hAnsi="Courier New" w:cs="Courier New"/>
-          <w:color w:val="40619D" w:themeColor="accent6"/>
-          <w:lang w:val="en-GB"/>
-        </w:rPr>
-        <w:t xml:space="preserve">  0   1   2 &lt; x</w:t>
-      </w:r>
-    </w:p>
-    <w:p>
-      <w:pPr>
-        <w:spacing w:after="0" w:line="240" w:lineRule="auto"/>
-        <w:rPr>
-          <w:rFonts w:ascii="Courier New" w:hAnsi="Courier New" w:cs="Courier New"/>
-          <w:color w:val="40619D" w:themeColor="accent6"/>
-          <w:lang w:val="en-GB"/>
-        </w:rPr>
-      </w:pPr>
-      <w:r>
-        <w:rPr>
-          <w:rFonts w:ascii="Courier New" w:hAnsi="Courier New" w:cs="Courier New"/>
-          <w:color w:val="40619D" w:themeColor="accent6"/>
-          <w:lang w:val="en-GB"/>
-        </w:rPr>
-        <w:t>0(X)</w:t>
-      </w:r>
-      <w:proofErr w:type="gramStart"/>
-      <w:r>
-        <w:rPr>
-          <w:rFonts w:ascii="Courier New" w:hAnsi="Courier New" w:cs="Courier New"/>
-          <w:color w:val="40619D" w:themeColor="accent6"/>
-          <w:lang w:val="en-GB"/>
-        </w:rPr>
-        <w:t>-( )</w:t>
-      </w:r>
-      <w:proofErr w:type="gramEnd"/>
-      <w:r>
-        <w:rPr>
-          <w:rFonts w:ascii="Courier New" w:hAnsi="Courier New" w:cs="Courier New"/>
-          <w:color w:val="40619D" w:themeColor="accent6"/>
-          <w:lang w:val="en-GB"/>
-        </w:rPr>
-        <w:t>-( )</w:t>
-      </w:r>
-    </w:p>
-    <w:p>
-      <w:pPr>
-        <w:spacing w:after="0" w:line="240" w:lineRule="auto"/>
-        <w:rPr>
-          <w:rFonts w:ascii="Courier New" w:hAnsi="Courier New" w:cs="Courier New"/>
-          <w:color w:val="40619D" w:themeColor="accent6"/>
-          <w:lang w:val="en-GB"/>
-        </w:rPr>
-      </w:pPr>
-      <w:proofErr w:type="gramStart"/>
-      <w:r>
-        <w:rPr>
-          <w:rFonts w:ascii="Courier New" w:hAnsi="Courier New" w:cs="Courier New"/>
-          <w:color w:val="40619D" w:themeColor="accent6"/>
-          <w:lang w:val="en-GB"/>
-        </w:rPr>
-        <w:t>1( )</w:t>
-      </w:r>
-      <w:proofErr w:type="gramEnd"/>
-      <w:r>
-        <w:rPr>
-          <w:rFonts w:ascii="Courier New" w:hAnsi="Courier New" w:cs="Courier New"/>
-          <w:color w:val="40619D" w:themeColor="accent6"/>
-          <w:lang w:val="en-GB"/>
-        </w:rPr>
-        <w:t>-(O)-( )</w:t>
-      </w:r>
-    </w:p>
-    <w:p>
-      <w:pPr>
-        <w:spacing w:after="0" w:line="240" w:lineRule="auto"/>
-        <w:rPr>
-          <w:rFonts w:ascii="Courier New" w:hAnsi="Courier New" w:cs="Courier New"/>
-          <w:color w:val="40619D" w:themeColor="accent6"/>
-          <w:lang w:val="en-GB"/>
-        </w:rPr>
-      </w:pPr>
-      <w:proofErr w:type="gramStart"/>
-      <w:r>
-        <w:rPr>
-          <w:rFonts w:ascii="Courier New" w:hAnsi="Courier New" w:cs="Courier New"/>
-          <w:color w:val="40619D" w:themeColor="accent6"/>
-          <w:lang w:val="en-GB"/>
-        </w:rPr>
-        <w:t>2( )</w:t>
-      </w:r>
-      <w:proofErr w:type="gramEnd"/>
-      <w:r>
-        <w:rPr>
-          <w:rFonts w:ascii="Courier New" w:hAnsi="Courier New" w:cs="Courier New"/>
-          <w:color w:val="40619D" w:themeColor="accent6"/>
-          <w:lang w:val="en-GB"/>
-        </w:rPr>
-        <w:t>-( )-( )</w:t>
-      </w:r>
-    </w:p>
-    <w:p>
-      <w:pPr>
-        <w:spacing w:after="0" w:line="240" w:lineRule="auto"/>
-        <w:rPr>
-          <w:rFonts w:ascii="Courier New" w:hAnsi="Courier New" w:cs="Courier New"/>
-          <w:color w:val="40619D" w:themeColor="accent6"/>
-          <w:lang w:val="en-GB"/>
-        </w:rPr>
-      </w:pPr>
-      <w:r>
-        <w:rPr>
-          <w:rFonts w:ascii="Courier New" w:hAnsi="Courier New" w:cs="Courier New"/>
-          <w:color w:val="40619D" w:themeColor="accent6"/>
-          <w:lang w:val="en-GB"/>
-        </w:rPr>
-        <w:t>^</w:t>
-      </w:r>
-    </w:p>
-    <w:p>
-      <w:pPr>
-        <w:spacing w:after="0" w:line="240" w:lineRule="auto"/>
-        <w:rPr>
-          <w:rFonts w:ascii="Courier New" w:hAnsi="Courier New" w:cs="Courier New"/>
-          <w:color w:val="40619D" w:themeColor="accent6"/>
-          <w:lang w:val="en-GB"/>
-        </w:rPr>
-      </w:pPr>
-      <w:r>
-        <w:rPr>
-          <w:rFonts w:ascii="Courier New" w:hAnsi="Courier New" w:cs="Courier New"/>
-          <w:color w:val="40619D" w:themeColor="accent6"/>
-          <w:lang w:val="en-GB"/>
-        </w:rPr>
-        <w:t>y</w:t>
-      </w:r>
-    </w:p>
-    <w:p>
-      <w:pPr>
-        <w:spacing w:after="0" w:line="240" w:lineRule="auto"/>
-        <w:rPr>
-          <w:rFonts w:ascii="Courier New" w:hAnsi="Courier New" w:cs="Courier New"/>
-          <w:color w:val="40619D" w:themeColor="accent6"/>
-          <w:lang w:val="en-GB"/>
-        </w:rPr>
-      </w:pPr>
-      <w:r>
-        <w:rPr>
-          <w:rFonts w:ascii="Courier New" w:hAnsi="Courier New" w:cs="Courier New"/>
-          <w:color w:val="40619D" w:themeColor="accent6"/>
-          <w:lang w:val="en-GB"/>
-        </w:rPr>
-        <w:t>-------------------------------------------------------</w:t>
-      </w:r>
-    </w:p>
-    <w:p>
-      <w:pPr>
-        <w:spacing w:after="0" w:line="240" w:lineRule="auto"/>
-        <w:rPr>
-          <w:rFonts w:ascii="Courier New" w:hAnsi="Courier New" w:cs="Courier New"/>
-          <w:color w:val="40619D" w:themeColor="accent6"/>
-          <w:lang w:val="en-GB"/>
-        </w:rPr>
-      </w:pPr>
-      <w:r>
-        <w:rPr>
-          <w:rFonts w:ascii="Courier New" w:hAnsi="Courier New" w:cs="Courier New"/>
-          <w:color w:val="40619D" w:themeColor="accent6"/>
-          <w:lang w:val="en-GB"/>
-        </w:rPr>
-        <w:t>&gt;&gt; AI is picking a position.</w:t>
-      </w:r>
-    </w:p>
-    <w:p>
-      <w:pPr>
-        <w:spacing w:after="0" w:line="240" w:lineRule="auto"/>
-        <w:rPr>
-          <w:rFonts w:ascii="Courier New" w:hAnsi="Courier New" w:cs="Courier New"/>
-          <w:color w:val="40619D" w:themeColor="accent6"/>
-          <w:lang w:val="en-GB"/>
-        </w:rPr>
-      </w:pPr>
-      <w:r>
-        <w:rPr>
-          <w:rFonts w:ascii="Courier New" w:hAnsi="Courier New" w:cs="Courier New"/>
-          <w:color w:val="40619D" w:themeColor="accent6"/>
-          <w:lang w:val="en-GB"/>
-        </w:rPr>
-        <w:t>-------------------------------------------------------</w:t>
-      </w:r>
-    </w:p>
-    <w:p>
-      <w:pPr>
-        <w:spacing w:after="0" w:line="240" w:lineRule="auto"/>
-        <w:rPr>
-          <w:rFonts w:ascii="Courier New" w:hAnsi="Courier New" w:cs="Courier New"/>
-          <w:color w:val="40619D" w:themeColor="accent6"/>
-          <w:lang w:val="en-GB"/>
-        </w:rPr>
-      </w:pPr>
-      <w:r>
-        <w:rPr>
-          <w:rFonts w:ascii="Courier New" w:hAnsi="Courier New" w:cs="Courier New"/>
-          <w:color w:val="40619D" w:themeColor="accent6"/>
-          <w:lang w:val="en-GB"/>
-        </w:rPr>
-        <w:t xml:space="preserve">  0   1   2 &lt; x</w:t>
-      </w:r>
-    </w:p>
-    <w:p>
-      <w:pPr>
-        <w:spacing w:after="0" w:line="240" w:lineRule="auto"/>
-        <w:rPr>
-          <w:rFonts w:ascii="Courier New" w:hAnsi="Courier New" w:cs="Courier New"/>
-          <w:color w:val="40619D" w:themeColor="accent6"/>
-          <w:lang w:val="en-GB"/>
-        </w:rPr>
-      </w:pPr>
-      <w:r>
-        <w:rPr>
-          <w:rFonts w:ascii="Courier New" w:hAnsi="Courier New" w:cs="Courier New"/>
-          <w:color w:val="40619D" w:themeColor="accent6"/>
-          <w:lang w:val="en-GB"/>
-        </w:rPr>
-        <w:t>0(X)</w:t>
-      </w:r>
-      <w:proofErr w:type="gramStart"/>
-      <w:r>
-        <w:rPr>
-          <w:rFonts w:ascii="Courier New" w:hAnsi="Courier New" w:cs="Courier New"/>
-          <w:color w:val="40619D" w:themeColor="accent6"/>
-          <w:lang w:val="en-GB"/>
-        </w:rPr>
-        <w:t>-( )</w:t>
-      </w:r>
-      <w:proofErr w:type="gramEnd"/>
-      <w:r>
-        <w:rPr>
-          <w:rFonts w:ascii="Courier New" w:hAnsi="Courier New" w:cs="Courier New"/>
-          <w:color w:val="40619D" w:themeColor="accent6"/>
-          <w:lang w:val="en-GB"/>
-        </w:rPr>
-        <w:t>-( )</w:t>
-      </w:r>
-    </w:p>
-    <w:p>
-      <w:pPr>
-        <w:spacing w:after="0" w:line="240" w:lineRule="auto"/>
-        <w:rPr>
-          <w:rFonts w:ascii="Courier New" w:hAnsi="Courier New" w:cs="Courier New"/>
-          <w:color w:val="40619D" w:themeColor="accent6"/>
-          <w:lang w:val="en-GB"/>
-        </w:rPr>
-      </w:pPr>
-      <w:proofErr w:type="gramStart"/>
-      <w:r>
-        <w:rPr>
-          <w:rFonts w:ascii="Courier New" w:hAnsi="Courier New" w:cs="Courier New"/>
-          <w:color w:val="40619D" w:themeColor="accent6"/>
-          <w:lang w:val="en-GB"/>
-        </w:rPr>
-        <w:t>1( )</w:t>
-      </w:r>
-      <w:proofErr w:type="gramEnd"/>
-      <w:r>
-        <w:rPr>
-          <w:rFonts w:ascii="Courier New" w:hAnsi="Courier New" w:cs="Courier New"/>
-          <w:color w:val="40619D" w:themeColor="accent6"/>
-          <w:lang w:val="en-GB"/>
-        </w:rPr>
-        <w:t>-(O)-( )</w:t>
-      </w:r>
-    </w:p>
-    <w:p>
-      <w:pPr>
-        <w:spacing w:after="0" w:line="240" w:lineRule="auto"/>
-        <w:rPr>
-          <w:rFonts w:ascii="Courier New" w:hAnsi="Courier New" w:cs="Courier New"/>
-          <w:color w:val="40619D" w:themeColor="accent6"/>
-          <w:lang w:val="en-GB"/>
-        </w:rPr>
-      </w:pPr>
-      <w:r>
-        <w:rPr>
-          <w:rFonts w:ascii="Courier New" w:hAnsi="Courier New" w:cs="Courier New"/>
-          <w:color w:val="40619D" w:themeColor="accent6"/>
-          <w:lang w:val="en-GB"/>
-        </w:rPr>
-        <w:t>2(X)</w:t>
-      </w:r>
-      <w:proofErr w:type="gramStart"/>
-      <w:r>
-        <w:rPr>
-          <w:rFonts w:ascii="Courier New" w:hAnsi="Courier New" w:cs="Courier New"/>
-          <w:color w:val="40619D" w:themeColor="accent6"/>
-          <w:lang w:val="en-GB"/>
-        </w:rPr>
-        <w:t>-( )</w:t>
-      </w:r>
-      <w:proofErr w:type="gramEnd"/>
-      <w:r>
-        <w:rPr>
-          <w:rFonts w:ascii="Courier New" w:hAnsi="Courier New" w:cs="Courier New"/>
-          <w:color w:val="40619D" w:themeColor="accent6"/>
-          <w:lang w:val="en-GB"/>
-        </w:rPr>
-        <w:t>-( )</w:t>
+        <w:t>0(X)-( )-( )</w:t>
+      </w:r>
+    </w:p>
+    <w:p>
+      <w:pPr>
+        <w:spacing w:after="0" w:line="240" w:lineRule="auto"/>
+        <w:rPr>
+          <w:rFonts w:ascii="Courier New" w:hAnsi="Courier New" w:cs="Courier New"/>
+          <w:color w:val="40619D" w:themeColor="accent6"/>
+          <w:lang w:val="en-GB"/>
+        </w:rPr>
+      </w:pPr>
+      <w:r>
+        <w:rPr>
+          <w:rFonts w:ascii="Courier New" w:hAnsi="Courier New" w:cs="Courier New"/>
+          <w:color w:val="40619D" w:themeColor="accent6"/>
+          <w:lang w:val="en-GB"/>
+        </w:rPr>
+        <w:t>1( )-(O)-( )</w:t>
+      </w:r>
+    </w:p>
+    <w:p>
+      <w:pPr>
+        <w:spacing w:after="0" w:line="240" w:lineRule="auto"/>
+        <w:rPr>
+          <w:rFonts w:ascii="Courier New" w:hAnsi="Courier New" w:cs="Courier New"/>
+          <w:color w:val="40619D" w:themeColor="accent6"/>
+          <w:lang w:val="en-GB"/>
+        </w:rPr>
+      </w:pPr>
+      <w:r>
+        <w:rPr>
+          <w:rFonts w:ascii="Courier New" w:hAnsi="Courier New" w:cs="Courier New"/>
+          <w:color w:val="40619D" w:themeColor="accent6"/>
+          <w:lang w:val="en-GB"/>
+        </w:rPr>
+        <w:t>2(X)-( )-( )</w:t>
       </w:r>
     </w:p>
     <w:p>
@@ -9276,89 +8612,43 @@
           <w:color w:val="40619D" w:themeColor="accent6"/>
           <w:lang w:val="en-GB"/>
         </w:rPr>
-        <w:t>0(X)</w:t>
-      </w:r>
-      <w:proofErr w:type="gramStart"/>
-      <w:r>
-        <w:rPr>
-          <w:rFonts w:ascii="Courier New" w:hAnsi="Courier New" w:cs="Courier New"/>
-          <w:color w:val="40619D" w:themeColor="accent6"/>
-          <w:lang w:val="en-GB"/>
-        </w:rPr>
-        <w:t>-( )</w:t>
-      </w:r>
-      <w:proofErr w:type="gramEnd"/>
-      <w:r>
-        <w:rPr>
-          <w:rFonts w:ascii="Courier New" w:hAnsi="Courier New" w:cs="Courier New"/>
-          <w:color w:val="40619D" w:themeColor="accent6"/>
-          <w:lang w:val="en-GB"/>
-        </w:rPr>
-        <w:t>-( )</w:t>
-      </w:r>
-    </w:p>
-    <w:p>
-      <w:pPr>
-        <w:spacing w:after="0" w:line="240" w:lineRule="auto"/>
-        <w:rPr>
-          <w:rFonts w:ascii="Courier New" w:hAnsi="Courier New" w:cs="Courier New"/>
-          <w:color w:val="40619D" w:themeColor="accent6"/>
-          <w:lang w:val="en-GB"/>
-        </w:rPr>
-      </w:pPr>
-      <w:r>
-        <w:rPr>
-          <w:rFonts w:ascii="Courier New" w:hAnsi="Courier New" w:cs="Courier New"/>
-          <w:color w:val="40619D" w:themeColor="accent6"/>
-          <w:lang w:val="en-GB"/>
-        </w:rPr>
-        <w:t>1(O)-(O)</w:t>
-      </w:r>
-      <w:proofErr w:type="gramStart"/>
-      <w:r>
-        <w:rPr>
-          <w:rFonts w:ascii="Courier New" w:hAnsi="Courier New" w:cs="Courier New"/>
-          <w:color w:val="40619D" w:themeColor="accent6"/>
-          <w:lang w:val="en-GB"/>
-        </w:rPr>
-        <w:t>-( )</w:t>
-      </w:r>
-      <w:proofErr w:type="gramEnd"/>
-    </w:p>
-    <w:p>
-      <w:pPr>
-        <w:spacing w:after="0" w:line="240" w:lineRule="auto"/>
-        <w:rPr>
-          <w:rFonts w:ascii="Courier New" w:hAnsi="Courier New" w:cs="Courier New"/>
-          <w:color w:val="40619D" w:themeColor="accent6"/>
-          <w:lang w:val="en-GB"/>
-        </w:rPr>
-      </w:pPr>
-      <w:r>
-        <w:rPr>
-          <w:rFonts w:ascii="Courier New" w:hAnsi="Courier New" w:cs="Courier New"/>
-          <w:color w:val="40619D" w:themeColor="accent6"/>
-          <w:lang w:val="en-GB"/>
-        </w:rPr>
-        <w:t>2(X)</w:t>
-      </w:r>
-      <w:proofErr w:type="gramStart"/>
-      <w:r>
-        <w:rPr>
-          <w:rFonts w:ascii="Courier New" w:hAnsi="Courier New" w:cs="Courier New"/>
-          <w:color w:val="40619D" w:themeColor="accent6"/>
-          <w:lang w:val="en-GB"/>
-        </w:rPr>
-        <w:t>-( )</w:t>
-      </w:r>
-      <w:proofErr w:type="gramEnd"/>
-      <w:r>
-        <w:rPr>
-          <w:rFonts w:ascii="Courier New" w:hAnsi="Courier New" w:cs="Courier New"/>
-          <w:color w:val="40619D" w:themeColor="accent6"/>
-          <w:lang w:val="en-GB"/>
-        </w:rPr>
-        <w:t>-( )</w:t>
+        <w:t>0(X)-( )-( )</w:t>
+      </w:r>
+    </w:p>
+    <w:p>
+      <w:pPr>
+        <w:spacing w:after="0" w:line="240" w:lineRule="auto"/>
+        <w:rPr>
+          <w:rFonts w:ascii="Courier New" w:hAnsi="Courier New" w:cs="Courier New"/>
+          <w:color w:val="40619D" w:themeColor="accent6"/>
+          <w:lang w:val="en-GB"/>
+        </w:rPr>
+      </w:pPr>
+      <w:r>
+        <w:rPr>
+          <w:rFonts w:ascii="Courier New" w:hAnsi="Courier New" w:cs="Courier New"/>
+          <w:color w:val="40619D" w:themeColor="accent6"/>
+          <w:lang w:val="en-GB"/>
+        </w:rPr>
+        <w:t>1(O)-(O)-( )</w:t>
+      </w:r>
+    </w:p>
+    <w:p>
+      <w:pPr>
+        <w:spacing w:after="0" w:line="240" w:lineRule="auto"/>
+        <w:rPr>
+          <w:rFonts w:ascii="Courier New" w:hAnsi="Courier New" w:cs="Courier New"/>
+          <w:color w:val="40619D" w:themeColor="accent6"/>
+          <w:lang w:val="en-GB"/>
+        </w:rPr>
+      </w:pPr>
+      <w:r>
+        <w:rPr>
+          <w:rFonts w:ascii="Courier New" w:hAnsi="Courier New" w:cs="Courier New"/>
+          <w:color w:val="40619D" w:themeColor="accent6"/>
+          <w:lang w:val="en-GB"/>
+        </w:rPr>
+        <w:t>2(X)-( )-( )</w:t>
       </w:r>
     </w:p>
     <w:p>
@@ -9484,25 +8774,7 @@
           <w:color w:val="40619D" w:themeColor="accent6"/>
           <w:lang w:val="en-GB"/>
         </w:rPr>
-        <w:t>0(X)</w:t>
-      </w:r>
-      <w:proofErr w:type="gramStart"/>
-      <w:r>
-        <w:rPr>
-          <w:rFonts w:ascii="Courier New" w:hAnsi="Courier New" w:cs="Courier New"/>
-          <w:color w:val="40619D" w:themeColor="accent6"/>
-          <w:lang w:val="en-GB"/>
-        </w:rPr>
-        <w:t>-( )</w:t>
-      </w:r>
-      <w:proofErr w:type="gramEnd"/>
-      <w:r>
-        <w:rPr>
-          <w:rFonts w:ascii="Courier New" w:hAnsi="Courier New" w:cs="Courier New"/>
-          <w:color w:val="40619D" w:themeColor="accent6"/>
-          <w:lang w:val="en-GB"/>
-        </w:rPr>
-        <w:t>-( )</w:t>
+        <w:t>0(X)-( )-( )</w:t>
       </w:r>
     </w:p>
     <w:p>
@@ -9538,25 +8810,7 @@
           <w:color w:val="40619D" w:themeColor="accent6"/>
           <w:lang w:val="en-GB"/>
         </w:rPr>
-        <w:t>2(X)</w:t>
-      </w:r>
-      <w:proofErr w:type="gramStart"/>
-      <w:r>
-        <w:rPr>
-          <w:rFonts w:ascii="Courier New" w:hAnsi="Courier New" w:cs="Courier New"/>
-          <w:color w:val="40619D" w:themeColor="accent6"/>
-          <w:lang w:val="en-GB"/>
-        </w:rPr>
-        <w:t>-( )</w:t>
-      </w:r>
-      <w:proofErr w:type="gramEnd"/>
-      <w:r>
-        <w:rPr>
-          <w:rFonts w:ascii="Courier New" w:hAnsi="Courier New" w:cs="Courier New"/>
-          <w:color w:val="40619D" w:themeColor="accent6"/>
-          <w:lang w:val="en-GB"/>
-        </w:rPr>
-        <w:t>-( )</w:t>
+        <w:t>2(X)-( )-( )</w:t>
       </w:r>
     </w:p>
     <w:p>
@@ -9736,25 +8990,7 @@
           <w:color w:val="40619D" w:themeColor="accent6"/>
           <w:lang w:val="en-GB"/>
         </w:rPr>
-        <w:t>0(X)</w:t>
-      </w:r>
-      <w:proofErr w:type="gramStart"/>
-      <w:r>
-        <w:rPr>
-          <w:rFonts w:ascii="Courier New" w:hAnsi="Courier New" w:cs="Courier New"/>
-          <w:color w:val="40619D" w:themeColor="accent6"/>
-          <w:lang w:val="en-GB"/>
-        </w:rPr>
-        <w:t>-( )</w:t>
-      </w:r>
-      <w:proofErr w:type="gramEnd"/>
-      <w:r>
-        <w:rPr>
-          <w:rFonts w:ascii="Courier New" w:hAnsi="Courier New" w:cs="Courier New"/>
-          <w:color w:val="40619D" w:themeColor="accent6"/>
-          <w:lang w:val="en-GB"/>
-        </w:rPr>
-        <w:t>-( )</w:t>
+        <w:t>0(X)-( )-( )</w:t>
       </w:r>
     </w:p>
     <w:p>
@@ -9790,18 +9026,8 @@
           <w:color w:val="40619D" w:themeColor="accent6"/>
           <w:lang w:val="en-GB"/>
         </w:rPr>
-        <w:t>2(X)-(O)</w:t>
-      </w:r>
-      <w:proofErr w:type="gramStart"/>
-      <w:r>
-        <w:rPr>
-          <w:rFonts w:ascii="Courier New" w:hAnsi="Courier New" w:cs="Courier New"/>
-          <w:color w:val="40619D" w:themeColor="accent6"/>
-          <w:lang w:val="en-GB"/>
-        </w:rPr>
-        <w:t>-( )</w:t>
-      </w:r>
-      <w:proofErr w:type="gramEnd"/>
+        <w:t>2(X)-(O)-( )</w:t>
+      </w:r>
     </w:p>
     <w:p>
       <w:pPr>
@@ -9920,23 +9146,13 @@
           <w:lang w:val="en-GB"/>
         </w:rPr>
       </w:pPr>
-      <w:proofErr w:type="gramStart"/>
-      <w:r>
-        <w:rPr>
-          <w:rFonts w:ascii="Courier New" w:hAnsi="Courier New" w:cs="Courier New"/>
-          <w:color w:val="40619D" w:themeColor="accent6"/>
-          <w:lang w:val="en-GB"/>
-        </w:rPr>
-        <w:t>0( )</w:t>
-      </w:r>
-      <w:proofErr w:type="gramEnd"/>
-      <w:r>
-        <w:rPr>
-          <w:rFonts w:ascii="Courier New" w:hAnsi="Courier New" w:cs="Courier New"/>
-          <w:color w:val="40619D" w:themeColor="accent6"/>
-          <w:lang w:val="en-GB"/>
-        </w:rPr>
-        <w:t>-(X)-( )</w:t>
+      <w:r>
+        <w:rPr>
+          <w:rFonts w:ascii="Courier New" w:hAnsi="Courier New" w:cs="Courier New"/>
+          <w:color w:val="40619D" w:themeColor="accent6"/>
+          <w:lang w:val="en-GB"/>
+        </w:rPr>
+        <w:t>0( )-(X)-( )</w:t>
       </w:r>
     </w:p>
     <w:p>
@@ -9972,18 +9188,8 @@
           <w:color w:val="40619D" w:themeColor="accent6"/>
           <w:lang w:val="en-GB"/>
         </w:rPr>
-        <w:t>2(X)-(O)</w:t>
-      </w:r>
-      <w:proofErr w:type="gramStart"/>
-      <w:r>
-        <w:rPr>
-          <w:rFonts w:ascii="Courier New" w:hAnsi="Courier New" w:cs="Courier New"/>
-          <w:color w:val="40619D" w:themeColor="accent6"/>
-          <w:lang w:val="en-GB"/>
-        </w:rPr>
-        <w:t>-( )</w:t>
-      </w:r>
-      <w:proofErr w:type="gramEnd"/>
+        <w:t>2(X)-(O)-( )</w:t>
+      </w:r>
     </w:p>
     <w:p>
       <w:pPr>
@@ -10129,23 +9335,13 @@
         <w:t>Pick direction(</w:t>
       </w:r>
       <w:proofErr w:type="spellStart"/>
-      <w:proofErr w:type="gramStart"/>
-      <w:r>
-        <w:rPr>
-          <w:rFonts w:ascii="Courier New" w:hAnsi="Courier New" w:cs="Courier New"/>
-          <w:color w:val="40619D" w:themeColor="accent6"/>
-          <w:lang w:val="en-GB"/>
-        </w:rPr>
-        <w:t>u,d</w:t>
-      </w:r>
-      <w:proofErr w:type="gramEnd"/>
-      <w:r>
-        <w:rPr>
-          <w:rFonts w:ascii="Courier New" w:hAnsi="Courier New" w:cs="Courier New"/>
-          <w:color w:val="40619D" w:themeColor="accent6"/>
-          <w:lang w:val="en-GB"/>
-        </w:rPr>
-        <w:t>,r,l</w:t>
+      <w:r>
+        <w:rPr>
+          <w:rFonts w:ascii="Courier New" w:hAnsi="Courier New" w:cs="Courier New"/>
+          <w:color w:val="40619D" w:themeColor="accent6"/>
+          <w:lang w:val="en-GB"/>
+        </w:rPr>
+        <w:t>u,d,r,l</w:t>
       </w:r>
       <w:proofErr w:type="spellEnd"/>
       <w:r>
@@ -10208,45 +9404,25 @@
           <w:color w:val="40619D" w:themeColor="accent6"/>
           <w:lang w:val="en-GB"/>
         </w:rPr>
-        <w:t>0(O)-(X)</w:t>
-      </w:r>
-      <w:proofErr w:type="gramStart"/>
-      <w:r>
-        <w:rPr>
-          <w:rFonts w:ascii="Courier New" w:hAnsi="Courier New" w:cs="Courier New"/>
-          <w:color w:val="40619D" w:themeColor="accent6"/>
-          <w:lang w:val="en-GB"/>
-        </w:rPr>
-        <w:t>-( )</w:t>
-      </w:r>
-      <w:proofErr w:type="gramEnd"/>
-    </w:p>
-    <w:p>
-      <w:pPr>
-        <w:spacing w:after="0" w:line="240" w:lineRule="auto"/>
-        <w:rPr>
-          <w:rFonts w:ascii="Courier New" w:hAnsi="Courier New" w:cs="Courier New"/>
-          <w:color w:val="40619D" w:themeColor="accent6"/>
-          <w:lang w:val="en-GB"/>
-        </w:rPr>
-      </w:pPr>
-      <w:proofErr w:type="gramStart"/>
-      <w:r>
-        <w:rPr>
-          <w:rFonts w:ascii="Courier New" w:hAnsi="Courier New" w:cs="Courier New"/>
-          <w:color w:val="40619D" w:themeColor="accent6"/>
-          <w:lang w:val="en-GB"/>
-        </w:rPr>
-        <w:t>1( )</w:t>
-      </w:r>
-      <w:proofErr w:type="gramEnd"/>
-      <w:r>
-        <w:rPr>
-          <w:rFonts w:ascii="Courier New" w:hAnsi="Courier New" w:cs="Courier New"/>
-          <w:color w:val="40619D" w:themeColor="accent6"/>
-          <w:lang w:val="en-GB"/>
-        </w:rPr>
-        <w:t>-(O)-(X)</w:t>
+        <w:t>0(O)-(X)-( )</w:t>
+      </w:r>
+    </w:p>
+    <w:p>
+      <w:pPr>
+        <w:spacing w:after="0" w:line="240" w:lineRule="auto"/>
+        <w:rPr>
+          <w:rFonts w:ascii="Courier New" w:hAnsi="Courier New" w:cs="Courier New"/>
+          <w:color w:val="40619D" w:themeColor="accent6"/>
+          <w:lang w:val="en-GB"/>
+        </w:rPr>
+      </w:pPr>
+      <w:r>
+        <w:rPr>
+          <w:rFonts w:ascii="Courier New" w:hAnsi="Courier New" w:cs="Courier New"/>
+          <w:color w:val="40619D" w:themeColor="accent6"/>
+          <w:lang w:val="en-GB"/>
+        </w:rPr>
+        <w:t>1( )-(O)-(X)</w:t>
       </w:r>
     </w:p>
     <w:p>
@@ -10265,18 +9441,8 @@
           <w:lang w:val="en-GB"/>
         </w:rPr>
         <w:lastRenderedPageBreak/>
-        <w:t>2(X)-(O)</w:t>
-      </w:r>
-      <w:proofErr w:type="gramStart"/>
-      <w:r>
-        <w:rPr>
-          <w:rFonts w:ascii="Courier New" w:hAnsi="Courier New" w:cs="Courier New"/>
-          <w:color w:val="40619D" w:themeColor="accent6"/>
-          <w:lang w:val="en-GB"/>
-        </w:rPr>
-        <w:t>-( )</w:t>
-      </w:r>
-      <w:proofErr w:type="gramEnd"/>
+        <w:t>2(X)-(O)-( )</w:t>
+      </w:r>
     </w:p>
     <w:p>
       <w:pPr>
@@ -10401,82 +9567,44 @@
           <w:color w:val="40619D" w:themeColor="accent6"/>
           <w:lang w:val="en-GB"/>
         </w:rPr>
-        <w:t>0(O)</w:t>
-      </w:r>
-      <w:proofErr w:type="gramStart"/>
-      <w:r>
-        <w:rPr>
-          <w:rFonts w:ascii="Courier New" w:hAnsi="Courier New" w:cs="Courier New"/>
-          <w:color w:val="40619D" w:themeColor="accent6"/>
-          <w:lang w:val="en-GB"/>
-        </w:rPr>
-        <w:t>-( )</w:t>
-      </w:r>
-      <w:proofErr w:type="gramEnd"/>
-      <w:r>
-        <w:rPr>
-          <w:rFonts w:ascii="Courier New" w:hAnsi="Courier New" w:cs="Courier New"/>
-          <w:color w:val="40619D" w:themeColor="accent6"/>
-          <w:lang w:val="en-GB"/>
-        </w:rPr>
-        <w:t>-(X)</w:t>
-      </w:r>
-    </w:p>
-    <w:p>
-      <w:pPr>
-        <w:spacing w:after="0" w:line="240" w:lineRule="auto"/>
-        <w:rPr>
-          <w:rFonts w:ascii="Courier New" w:hAnsi="Courier New" w:cs="Courier New"/>
-          <w:color w:val="40619D" w:themeColor="accent6"/>
-          <w:lang w:val="en-GB"/>
-        </w:rPr>
-      </w:pPr>
-      <w:proofErr w:type="gramStart"/>
-      <w:r>
-        <w:rPr>
-          <w:rFonts w:ascii="Courier New" w:hAnsi="Courier New" w:cs="Courier New"/>
-          <w:color w:val="40619D" w:themeColor="accent6"/>
-          <w:lang w:val="en-GB"/>
-        </w:rPr>
-        <w:t>1( )</w:t>
-      </w:r>
-      <w:proofErr w:type="gramEnd"/>
-      <w:r>
-        <w:rPr>
-          <w:rFonts w:ascii="Courier New" w:hAnsi="Courier New" w:cs="Courier New"/>
-          <w:color w:val="40619D" w:themeColor="accent6"/>
-          <w:lang w:val="en-GB"/>
-        </w:rPr>
-        <w:t>-(O)-(X)</w:t>
-      </w:r>
-    </w:p>
-    <w:p>
-      <w:pPr>
-        <w:spacing w:after="0" w:line="240" w:lineRule="auto"/>
-        <w:rPr>
-          <w:rFonts w:ascii="Courier New" w:hAnsi="Courier New" w:cs="Courier New"/>
-          <w:color w:val="40619D" w:themeColor="accent6"/>
-          <w:lang w:val="en-GB"/>
-        </w:rPr>
-      </w:pPr>
-      <w:r>
-        <w:rPr>
-          <w:rFonts w:ascii="Courier New" w:hAnsi="Courier New" w:cs="Courier New"/>
-          <w:color w:val="40619D" w:themeColor="accent6"/>
-          <w:lang w:val="en-GB"/>
-        </w:rPr>
-        <w:t>2(X)-(O)</w:t>
-      </w:r>
-      <w:proofErr w:type="gramStart"/>
-      <w:r>
-        <w:rPr>
-          <w:rFonts w:ascii="Courier New" w:hAnsi="Courier New" w:cs="Courier New"/>
-          <w:color w:val="40619D" w:themeColor="accent6"/>
-          <w:lang w:val="en-GB"/>
-        </w:rPr>
-        <w:t>-( )</w:t>
-      </w:r>
-      <w:proofErr w:type="gramEnd"/>
+        <w:t>0(O)-( )-(X)</w:t>
+      </w:r>
+    </w:p>
+    <w:p>
+      <w:pPr>
+        <w:spacing w:after="0" w:line="240" w:lineRule="auto"/>
+        <w:rPr>
+          <w:rFonts w:ascii="Courier New" w:hAnsi="Courier New" w:cs="Courier New"/>
+          <w:color w:val="40619D" w:themeColor="accent6"/>
+          <w:lang w:val="en-GB"/>
+        </w:rPr>
+      </w:pPr>
+      <w:r>
+        <w:rPr>
+          <w:rFonts w:ascii="Courier New" w:hAnsi="Courier New" w:cs="Courier New"/>
+          <w:color w:val="40619D" w:themeColor="accent6"/>
+          <w:lang w:val="en-GB"/>
+        </w:rPr>
+        <w:t>1( )-(O)-(X)</w:t>
+      </w:r>
+    </w:p>
+    <w:p>
+      <w:pPr>
+        <w:spacing w:after="0" w:line="240" w:lineRule="auto"/>
+        <w:rPr>
+          <w:rFonts w:ascii="Courier New" w:hAnsi="Courier New" w:cs="Courier New"/>
+          <w:color w:val="40619D" w:themeColor="accent6"/>
+          <w:lang w:val="en-GB"/>
+        </w:rPr>
+      </w:pPr>
+      <w:r>
+        <w:rPr>
+          <w:rFonts w:ascii="Courier New" w:hAnsi="Courier New" w:cs="Courier New"/>
+          <w:color w:val="40619D" w:themeColor="accent6"/>
+          <w:lang w:val="en-GB"/>
+        </w:rPr>
+        <w:t>2(X)-(O)-( )</w:t>
+      </w:r>
     </w:p>
     <w:p>
       <w:pPr>
@@ -10622,23 +9750,13 @@
         <w:t>Pick direction(</w:t>
       </w:r>
       <w:proofErr w:type="spellStart"/>
-      <w:proofErr w:type="gramStart"/>
-      <w:r>
-        <w:rPr>
-          <w:rFonts w:ascii="Courier New" w:hAnsi="Courier New" w:cs="Courier New"/>
-          <w:color w:val="40619D" w:themeColor="accent6"/>
-          <w:lang w:val="en-GB"/>
-        </w:rPr>
-        <w:t>u,d</w:t>
-      </w:r>
-      <w:proofErr w:type="gramEnd"/>
-      <w:r>
-        <w:rPr>
-          <w:rFonts w:ascii="Courier New" w:hAnsi="Courier New" w:cs="Courier New"/>
-          <w:color w:val="40619D" w:themeColor="accent6"/>
-          <w:lang w:val="en-GB"/>
-        </w:rPr>
-        <w:t>,r,l</w:t>
+      <w:r>
+        <w:rPr>
+          <w:rFonts w:ascii="Courier New" w:hAnsi="Courier New" w:cs="Courier New"/>
+          <w:color w:val="40619D" w:themeColor="accent6"/>
+          <w:lang w:val="en-GB"/>
+        </w:rPr>
+        <w:t>u,d,r,l</w:t>
       </w:r>
       <w:proofErr w:type="spellEnd"/>
       <w:r>
@@ -10695,80 +9813,50 @@
           <w:lang w:val="de-CH"/>
         </w:rPr>
       </w:pPr>
-      <w:proofErr w:type="gramStart"/>
       <w:r>
         <w:rPr>
           <w:rFonts w:ascii="Courier New" w:hAnsi="Courier New" w:cs="Courier New"/>
           <w:color w:val="40619D" w:themeColor="accent6"/>
           <w:lang w:val="de-CH"/>
         </w:rPr>
-        <w:t>0( )</w:t>
-      </w:r>
-      <w:proofErr w:type="gramEnd"/>
-      <w:r>
+        <w:t>0( )-(O)-(X)</w:t>
+      </w:r>
+    </w:p>
+    <w:p>
+      <w:pPr>
+        <w:spacing w:after="0" w:line="240" w:lineRule="auto"/>
         <w:rPr>
           <w:rFonts w:ascii="Courier New" w:hAnsi="Courier New" w:cs="Courier New"/>
           <w:color w:val="40619D" w:themeColor="accent6"/>
           <w:lang w:val="de-CH"/>
         </w:rPr>
-        <w:t>-(O)-(X)</w:t>
-      </w:r>
-    </w:p>
-    <w:p>
-      <w:pPr>
-        <w:spacing w:after="0" w:line="240" w:lineRule="auto"/>
+      </w:pPr>
+      <w:r>
         <w:rPr>
           <w:rFonts w:ascii="Courier New" w:hAnsi="Courier New" w:cs="Courier New"/>
           <w:color w:val="40619D" w:themeColor="accent6"/>
           <w:lang w:val="de-CH"/>
         </w:rPr>
-      </w:pPr>
-      <w:proofErr w:type="gramStart"/>
-      <w:r>
+        <w:t>1( )-(O)-(X)</w:t>
+      </w:r>
+    </w:p>
+    <w:p>
+      <w:pPr>
+        <w:spacing w:after="0" w:line="240" w:lineRule="auto"/>
         <w:rPr>
           <w:rFonts w:ascii="Courier New" w:hAnsi="Courier New" w:cs="Courier New"/>
           <w:color w:val="40619D" w:themeColor="accent6"/>
           <w:lang w:val="de-CH"/>
         </w:rPr>
-        <w:t>1( )</w:t>
-      </w:r>
-      <w:proofErr w:type="gramEnd"/>
+      </w:pPr>
       <w:r>
         <w:rPr>
           <w:rFonts w:ascii="Courier New" w:hAnsi="Courier New" w:cs="Courier New"/>
           <w:color w:val="40619D" w:themeColor="accent6"/>
           <w:lang w:val="de-CH"/>
         </w:rPr>
-        <w:t>-(O)-(X)</w:t>
-      </w:r>
-    </w:p>
-    <w:p>
-      <w:pPr>
-        <w:spacing w:after="0" w:line="240" w:lineRule="auto"/>
-        <w:rPr>
-          <w:rFonts w:ascii="Courier New" w:hAnsi="Courier New" w:cs="Courier New"/>
-          <w:color w:val="40619D" w:themeColor="accent6"/>
-          <w:lang w:val="de-CH"/>
-        </w:rPr>
-      </w:pPr>
-      <w:r>
-        <w:rPr>
-          <w:rFonts w:ascii="Courier New" w:hAnsi="Courier New" w:cs="Courier New"/>
-          <w:color w:val="40619D" w:themeColor="accent6"/>
-          <w:lang w:val="de-CH"/>
-        </w:rPr>
-        <w:t>2(X)-(O)</w:t>
-      </w:r>
-      <w:proofErr w:type="gramStart"/>
-      <w:r>
-        <w:rPr>
-          <w:rFonts w:ascii="Courier New" w:hAnsi="Courier New" w:cs="Courier New"/>
-          <w:color w:val="40619D" w:themeColor="accent6"/>
-          <w:lang w:val="de-CH"/>
-        </w:rPr>
-        <w:t>-( )</w:t>
-      </w:r>
-      <w:proofErr w:type="gramEnd"/>
+        <w:t>2(X)-(O)-( )</w:t>
+      </w:r>
     </w:p>
     <w:p>
       <w:pPr>
@@ -12828,7 +11916,7 @@
 </file>
 
 <file path=customXml/itemProps1.xml><?xml version="1.0" encoding="utf-8"?>
-<ds:datastoreItem xmlns:ds="http://schemas.openxmlformats.org/officeDocument/2006/customXml" ds:itemID="{8C66F2AF-EF77-4A6B-B9BD-98AE39A1E88E}">
+<ds:datastoreItem xmlns:ds="http://schemas.openxmlformats.org/officeDocument/2006/customXml" ds:itemID="{63980182-92A0-46DF-B569-B5296691AC65}">
   <ds:schemaRefs>
     <ds:schemaRef ds:uri="http://schemas.openxmlformats.org/officeDocument/2006/bibliography"/>
   </ds:schemaRefs>

--- a/IFZ-724-004-A-handbuch-9holes-gabriel-schaffluetzel.docx
+++ b/IFZ-724-004-A-handbuch-9holes-gabriel-schaffluetzel.docx
@@ -28,6 +28,7 @@
           <w:lang w:val="de-CH"/>
         </w:rPr>
       </w:pPr>
+      <w:proofErr w:type="gramStart"/>
       <w:r>
         <w:rPr>
           <w:rStyle w:val="IntensiverVerweis"/>
@@ -35,6 +36,7 @@
         </w:rPr>
         <w:t>9  Holes</w:t>
       </w:r>
+      <w:proofErr w:type="gramEnd"/>
     </w:p>
     <w:p>
       <w:pPr>
@@ -965,6 +967,7 @@
         </w:rPr>
         <w:t xml:space="preserve"> entsprechende Methode des Brettes mit dem Befehl «</w:t>
       </w:r>
+      <w:proofErr w:type="gramStart"/>
       <w:r>
         <w:rPr>
           <w:rFonts w:ascii="Consolas" w:hAnsi="Consolas" w:cs="Consolas"/>
@@ -983,7 +986,18 @@
           <w:szCs w:val="20"/>
           <w:shd w:val="clear" w:color="auto" w:fill="E8F2FE"/>
         </w:rPr>
-        <w:t>.display();</w:t>
+        <w:t>.display</w:t>
+      </w:r>
+      <w:proofErr w:type="gramEnd"/>
+      <w:r>
+        <w:rPr>
+          <w:rFonts w:ascii="Consolas" w:hAnsi="Consolas" w:cs="Consolas"/>
+          <w:color w:val="000000"/>
+          <w:sz w:val="20"/>
+          <w:szCs w:val="20"/>
+          <w:shd w:val="clear" w:color="auto" w:fill="E8F2FE"/>
+        </w:rPr>
+        <w:t>();</w:t>
       </w:r>
       <w:r>
         <w:rPr>
@@ -1160,6 +1174,7 @@
         </w:rPr>
         <w:t xml:space="preserve"> Anschliessend wird die Methode </w:t>
       </w:r>
+      <w:proofErr w:type="gramStart"/>
       <w:r>
         <w:rPr>
           <w:rFonts w:ascii="Consolas" w:hAnsi="Consolas" w:cs="Consolas"/>
@@ -1179,7 +1194,18 @@
           <w:szCs w:val="20"/>
           <w:shd w:val="clear" w:color="auto" w:fill="E8F2FE"/>
         </w:rPr>
-        <w:t>()</w:t>
+        <w:t>(</w:t>
+      </w:r>
+      <w:proofErr w:type="gramEnd"/>
+      <w:r>
+        <w:rPr>
+          <w:rFonts w:ascii="Consolas" w:hAnsi="Consolas" w:cs="Consolas"/>
+          <w:color w:val="000000"/>
+          <w:sz w:val="20"/>
+          <w:szCs w:val="20"/>
+          <w:shd w:val="clear" w:color="auto" w:fill="E8F2FE"/>
+        </w:rPr>
+        <w:t>)</w:t>
       </w:r>
       <w:r>
         <w:rPr>
@@ -1461,6 +1487,7 @@
                               </w:rPr>
                             </w:pPr>
                             <w:proofErr w:type="spellStart"/>
+                            <w:proofErr w:type="gramStart"/>
                             <w:r>
                               <w:rPr>
                                 <w:lang w:val="en-GB"/>
@@ -1468,6 +1495,7 @@
                               <w:t>direction:char</w:t>
                             </w:r>
                             <w:proofErr w:type="spellEnd"/>
+                            <w:proofErr w:type="gramEnd"/>
                           </w:p>
                           <w:p>
                             <w:pPr>
@@ -1483,11 +1511,19 @@
                               <w:t>Move(</w:t>
                             </w:r>
                             <w:proofErr w:type="spellStart"/>
-                            <w:r>
-                              <w:rPr>
-                                <w:lang w:val="en-GB"/>
-                              </w:rPr>
-                              <w:t>int,int,char</w:t>
+                            <w:proofErr w:type="gramStart"/>
+                            <w:r>
+                              <w:rPr>
+                                <w:lang w:val="en-GB"/>
+                              </w:rPr>
+                              <w:t>int,int</w:t>
+                            </w:r>
+                            <w:proofErr w:type="gramEnd"/>
+                            <w:r>
+                              <w:rPr>
+                                <w:lang w:val="en-GB"/>
+                              </w:rPr>
+                              <w:t>,char</w:t>
                             </w:r>
                             <w:proofErr w:type="spellEnd"/>
                             <w:r>
@@ -1643,15 +1679,7 @@
         <w:rPr>
           <w:lang w:val="de-CH"/>
         </w:rPr>
-        <w:t>Da nicht alle Klassen im Handbuch im Detail erwähnt sind, we</w:t>
-      </w:r>
-      <w:bookmarkStart w:id="3" w:name="_GoBack"/>
-      <w:bookmarkEnd w:id="3"/>
-      <w:r>
-        <w:rPr>
-          <w:lang w:val="de-CH"/>
-        </w:rPr>
-        <w:t>rde ich diese im nachfolgendem Klassendiagramm aufzeigen.</w:t>
+        <w:t>Da nicht alle Klassen im Handbuch im Detail erwähnt sind, werde ich diese im nachfolgendem Klassendiagramm aufzeigen.</w:t>
       </w:r>
     </w:p>
     <w:p>
@@ -2585,7 +2613,113 @@
                               <w:rPr>
                                 <w:lang w:val="en-GB"/>
                               </w:rPr>
-                              <w:t>PIECE_X:char</w:t>
+                              <w:t>PIECE_</w:t>
+                            </w:r>
+                            <w:proofErr w:type="gramStart"/>
+                            <w:r>
+                              <w:rPr>
+                                <w:lang w:val="en-GB"/>
+                              </w:rPr>
+                              <w:t>X:char</w:t>
+                            </w:r>
+                            <w:proofErr w:type="spellEnd"/>
+                            <w:proofErr w:type="gramEnd"/>
+                          </w:p>
+                          <w:p>
+                            <w:pPr>
+                              <w:pBdr>
+                                <w:top w:val="single" w:sz="6" w:space="1" w:color="auto"/>
+                                <w:bottom w:val="single" w:sz="6" w:space="1" w:color="auto"/>
+                              </w:pBdr>
+                              <w:spacing w:after="0" w:line="240" w:lineRule="auto"/>
+                              <w:rPr>
+                                <w:lang w:val="en-GB"/>
+                              </w:rPr>
+                            </w:pPr>
+                            <w:proofErr w:type="spellStart"/>
+                            <w:r>
+                              <w:rPr>
+                                <w:lang w:val="en-GB"/>
+                              </w:rPr>
+                              <w:t>PIECE_</w:t>
+                            </w:r>
+                            <w:proofErr w:type="gramStart"/>
+                            <w:r>
+                              <w:rPr>
+                                <w:lang w:val="en-GB"/>
+                              </w:rPr>
+                              <w:t>Y:char</w:t>
+                            </w:r>
+                            <w:proofErr w:type="spellEnd"/>
+                            <w:proofErr w:type="gramEnd"/>
+                          </w:p>
+                          <w:p>
+                            <w:pPr>
+                              <w:pBdr>
+                                <w:top w:val="single" w:sz="6" w:space="1" w:color="auto"/>
+                                <w:bottom w:val="single" w:sz="6" w:space="1" w:color="auto"/>
+                              </w:pBdr>
+                              <w:spacing w:after="0" w:line="240" w:lineRule="auto"/>
+                              <w:rPr>
+                                <w:lang w:val="en-GB"/>
+                              </w:rPr>
+                            </w:pPr>
+                            <w:proofErr w:type="spellStart"/>
+                            <w:proofErr w:type="gramStart"/>
+                            <w:r>
+                              <w:rPr>
+                                <w:lang w:val="en-GB"/>
+                              </w:rPr>
+                              <w:t>EMPTY:char</w:t>
+                            </w:r>
+                            <w:proofErr w:type="spellEnd"/>
+                            <w:proofErr w:type="gramEnd"/>
+                          </w:p>
+                          <w:p>
+                            <w:pPr>
+                              <w:pBdr>
+                                <w:top w:val="single" w:sz="6" w:space="1" w:color="auto"/>
+                                <w:bottom w:val="single" w:sz="6" w:space="1" w:color="auto"/>
+                              </w:pBdr>
+                              <w:spacing w:after="0" w:line="240" w:lineRule="auto"/>
+                              <w:rPr>
+                                <w:lang w:val="en-GB"/>
+                              </w:rPr>
+                            </w:pPr>
+                            <w:proofErr w:type="spellStart"/>
+                            <w:proofErr w:type="gramStart"/>
+                            <w:r>
+                              <w:rPr>
+                                <w:lang w:val="en-GB"/>
+                              </w:rPr>
+                              <w:t>field:char</w:t>
+                            </w:r>
+                            <w:proofErr w:type="spellEnd"/>
+                            <w:proofErr w:type="gramEnd"/>
+                            <w:r>
+                              <w:rPr>
+                                <w:lang w:val="en-GB"/>
+                              </w:rPr>
+                              <w:t>[][]</w:t>
+                            </w:r>
+                          </w:p>
+                          <w:p>
+                            <w:pPr>
+                              <w:pBdr>
+                                <w:top w:val="single" w:sz="6" w:space="1" w:color="auto"/>
+                                <w:bottom w:val="single" w:sz="6" w:space="1" w:color="auto"/>
+                              </w:pBdr>
+                              <w:spacing w:after="0" w:line="240" w:lineRule="auto"/>
+                              <w:rPr>
+                                <w:lang w:val="en-GB"/>
+                              </w:rPr>
+                            </w:pPr>
+                            <w:proofErr w:type="spellStart"/>
+                            <w:r>
+                              <w:rPr>
+                                <w:lang w:val="en-GB"/>
+                              </w:rPr>
+                              <w:t>amountPieces:int</w:t>
                             </w:r>
                             <w:proofErr w:type="spellEnd"/>
                           </w:p>
@@ -2601,13 +2735,15 @@
                               </w:rPr>
                             </w:pPr>
                             <w:proofErr w:type="spellStart"/>
-                            <w:r>
-                              <w:rPr>
-                                <w:lang w:val="en-GB"/>
-                              </w:rPr>
-                              <w:t>PIECE_Y:char</w:t>
+                            <w:proofErr w:type="gramStart"/>
+                            <w:r>
+                              <w:rPr>
+                                <w:lang w:val="en-GB"/>
+                              </w:rPr>
+                              <w:t>lastPiece:char</w:t>
                             </w:r>
                             <w:proofErr w:type="spellEnd"/>
+                            <w:proofErr w:type="gramEnd"/>
                           </w:p>
                           <w:p>
                             <w:pPr>
@@ -2621,13 +2757,15 @@
                               </w:rPr>
                             </w:pPr>
                             <w:proofErr w:type="spellStart"/>
-                            <w:r>
-                              <w:rPr>
-                                <w:lang w:val="en-GB"/>
-                              </w:rPr>
-                              <w:t>EMPTY:char</w:t>
+                            <w:proofErr w:type="gramStart"/>
+                            <w:r>
+                              <w:rPr>
+                                <w:lang w:val="en-GB"/>
+                              </w:rPr>
+                              <w:t>line:String</w:t>
                             </w:r>
                             <w:proofErr w:type="spellEnd"/>
+                            <w:proofErr w:type="gramEnd"/>
                           </w:p>
                           <w:p>
                             <w:pPr>
@@ -2645,92 +2783,6 @@
                               <w:rPr>
                                 <w:lang w:val="en-GB"/>
                               </w:rPr>
-                              <w:t>field:char</w:t>
-                            </w:r>
-                            <w:proofErr w:type="spellEnd"/>
-                            <w:r>
-                              <w:rPr>
-                                <w:lang w:val="en-GB"/>
-                              </w:rPr>
-                              <w:t>[][]</w:t>
-                            </w:r>
-                          </w:p>
-                          <w:p>
-                            <w:pPr>
-                              <w:pBdr>
-                                <w:top w:val="single" w:sz="6" w:space="1" w:color="auto"/>
-                                <w:bottom w:val="single" w:sz="6" w:space="1" w:color="auto"/>
-                              </w:pBdr>
-                              <w:spacing w:after="0" w:line="240" w:lineRule="auto"/>
-                              <w:rPr>
-                                <w:lang w:val="en-GB"/>
-                              </w:rPr>
-                            </w:pPr>
-                            <w:proofErr w:type="spellStart"/>
-                            <w:r>
-                              <w:rPr>
-                                <w:lang w:val="en-GB"/>
-                              </w:rPr>
-                              <w:t>amountPieces:int</w:t>
-                            </w:r>
-                            <w:proofErr w:type="spellEnd"/>
-                          </w:p>
-                          <w:p>
-                            <w:pPr>
-                              <w:pBdr>
-                                <w:top w:val="single" w:sz="6" w:space="1" w:color="auto"/>
-                                <w:bottom w:val="single" w:sz="6" w:space="1" w:color="auto"/>
-                              </w:pBdr>
-                              <w:spacing w:after="0" w:line="240" w:lineRule="auto"/>
-                              <w:rPr>
-                                <w:lang w:val="en-GB"/>
-                              </w:rPr>
-                            </w:pPr>
-                            <w:proofErr w:type="spellStart"/>
-                            <w:r>
-                              <w:rPr>
-                                <w:lang w:val="en-GB"/>
-                              </w:rPr>
-                              <w:t>lastPiece:char</w:t>
-                            </w:r>
-                            <w:proofErr w:type="spellEnd"/>
-                          </w:p>
-                          <w:p>
-                            <w:pPr>
-                              <w:pBdr>
-                                <w:top w:val="single" w:sz="6" w:space="1" w:color="auto"/>
-                                <w:bottom w:val="single" w:sz="6" w:space="1" w:color="auto"/>
-                              </w:pBdr>
-                              <w:spacing w:after="0" w:line="240" w:lineRule="auto"/>
-                              <w:rPr>
-                                <w:lang w:val="en-GB"/>
-                              </w:rPr>
-                            </w:pPr>
-                            <w:proofErr w:type="spellStart"/>
-                            <w:r>
-                              <w:rPr>
-                                <w:lang w:val="en-GB"/>
-                              </w:rPr>
-                              <w:t>line:String</w:t>
-                            </w:r>
-                            <w:proofErr w:type="spellEnd"/>
-                          </w:p>
-                          <w:p>
-                            <w:pPr>
-                              <w:pBdr>
-                                <w:top w:val="single" w:sz="6" w:space="1" w:color="auto"/>
-                                <w:bottom w:val="single" w:sz="6" w:space="1" w:color="auto"/>
-                              </w:pBdr>
-                              <w:spacing w:after="0" w:line="240" w:lineRule="auto"/>
-                              <w:rPr>
-                                <w:lang w:val="en-GB"/>
-                              </w:rPr>
-                            </w:pPr>
-                            <w:proofErr w:type="spellStart"/>
-                            <w:r>
-                              <w:rPr>
-                                <w:lang w:val="en-GB"/>
-                              </w:rPr>
                               <w:t>roundsCount:int</w:t>
                             </w:r>
                             <w:proofErr w:type="spellEnd"/>
@@ -2742,11 +2794,19 @@
                                 <w:lang w:val="en-GB"/>
                               </w:rPr>
                             </w:pPr>
-                            <w:r>
-                              <w:rPr>
-                                <w:lang w:val="en-GB"/>
-                              </w:rPr>
-                              <w:t>Board()</w:t>
+                            <w:proofErr w:type="gramStart"/>
+                            <w:r>
+                              <w:rPr>
+                                <w:lang w:val="en-GB"/>
+                              </w:rPr>
+                              <w:t>Board(</w:t>
+                            </w:r>
+                            <w:proofErr w:type="gramEnd"/>
+                            <w:r>
+                              <w:rPr>
+                                <w:lang w:val="en-GB"/>
+                              </w:rPr>
+                              <w:t>)</w:t>
                             </w:r>
                           </w:p>
                           <w:p>
@@ -2760,7 +2820,21 @@
                               <w:rPr>
                                 <w:lang w:val="en-GB"/>
                               </w:rPr>
-                              <w:t>Board(char[][],</w:t>
+                              <w:t>Board(char</w:t>
+                            </w:r>
+                            <w:proofErr w:type="gramStart"/>
+                            <w:r>
+                              <w:rPr>
+                                <w:lang w:val="en-GB"/>
+                              </w:rPr>
+                              <w:t>[][</w:t>
+                            </w:r>
+                            <w:proofErr w:type="gramEnd"/>
+                            <w:r>
+                              <w:rPr>
+                                <w:lang w:val="en-GB"/>
+                              </w:rPr>
+                              <w:t>],</w:t>
                             </w:r>
                             <w:proofErr w:type="spellStart"/>
                             <w:r>
@@ -2785,6 +2859,7 @@
                               </w:rPr>
                             </w:pPr>
                             <w:proofErr w:type="spellStart"/>
+                            <w:proofErr w:type="gramStart"/>
                             <w:r>
                               <w:rPr>
                                 <w:lang w:val="en-GB"/>
@@ -2796,7 +2871,14 @@
                               <w:rPr>
                                 <w:lang w:val="en-GB"/>
                               </w:rPr>
-                              <w:t>():Board</w:t>
+                              <w:t>(</w:t>
+                            </w:r>
+                            <w:proofErr w:type="gramEnd"/>
+                            <w:r>
+                              <w:rPr>
+                                <w:lang w:val="en-GB"/>
+                              </w:rPr>
+                              <w:t>):Board</w:t>
                             </w:r>
                           </w:p>
                           <w:p>
@@ -2807,6 +2889,7 @@
                               </w:rPr>
                             </w:pPr>
                             <w:proofErr w:type="spellStart"/>
+                            <w:proofErr w:type="gramStart"/>
                             <w:r>
                               <w:rPr>
                                 <w:lang w:val="en-GB"/>
@@ -2818,7 +2901,14 @@
                               <w:rPr>
                                 <w:lang w:val="en-GB"/>
                               </w:rPr>
-                              <w:t>():State</w:t>
+                              <w:t>(</w:t>
+                            </w:r>
+                            <w:proofErr w:type="gramEnd"/>
+                            <w:r>
+                              <w:rPr>
+                                <w:lang w:val="en-GB"/>
+                              </w:rPr>
+                              <w:t>):State</w:t>
                             </w:r>
                           </w:p>
                           <w:p>
@@ -2840,7 +2930,97 @@
                               <w:rPr>
                                 <w:lang w:val="en-GB"/>
                               </w:rPr>
-                              <w:t>(int):</w:t>
+                              <w:t>(int</w:t>
+                            </w:r>
+                            <w:proofErr w:type="gramStart"/>
+                            <w:r>
+                              <w:rPr>
+                                <w:lang w:val="en-GB"/>
+                              </w:rPr>
+                              <w:t>):</w:t>
+                            </w:r>
+                            <w:proofErr w:type="spellStart"/>
+                            <w:r>
+                              <w:rPr>
+                                <w:lang w:val="en-GB"/>
+                              </w:rPr>
+                              <w:t>boolean</w:t>
+                            </w:r>
+                            <w:proofErr w:type="spellEnd"/>
+                            <w:proofErr w:type="gramEnd"/>
+                          </w:p>
+                          <w:p>
+                            <w:pPr>
+                              <w:spacing w:after="0" w:line="240" w:lineRule="auto"/>
+                              <w:rPr>
+                                <w:lang w:val="en-GB"/>
+                              </w:rPr>
+                            </w:pPr>
+                            <w:proofErr w:type="spellStart"/>
+                            <w:r>
+                              <w:rPr>
+                                <w:lang w:val="en-GB"/>
+                              </w:rPr>
+                              <w:t>isColComplete</w:t>
+                            </w:r>
+                            <w:proofErr w:type="spellEnd"/>
+                            <w:r>
+                              <w:rPr>
+                                <w:lang w:val="en-GB"/>
+                              </w:rPr>
+                              <w:t>(int</w:t>
+                            </w:r>
+                            <w:proofErr w:type="gramStart"/>
+                            <w:r>
+                              <w:rPr>
+                                <w:lang w:val="en-GB"/>
+                              </w:rPr>
+                              <w:t>):</w:t>
+                            </w:r>
+                            <w:proofErr w:type="spellStart"/>
+                            <w:r>
+                              <w:rPr>
+                                <w:lang w:val="en-GB"/>
+                              </w:rPr>
+                              <w:t>b</w:t>
+                            </w:r>
+                            <w:r>
+                              <w:rPr>
+                                <w:lang w:val="en-GB"/>
+                              </w:rPr>
+                              <w:t>oolean</w:t>
+                            </w:r>
+                            <w:proofErr w:type="spellEnd"/>
+                            <w:proofErr w:type="gramEnd"/>
+                          </w:p>
+                          <w:p>
+                            <w:pPr>
+                              <w:spacing w:after="0" w:line="240" w:lineRule="auto"/>
+                              <w:rPr>
+                                <w:lang w:val="en-GB"/>
+                              </w:rPr>
+                            </w:pPr>
+                            <w:proofErr w:type="spellStart"/>
+                            <w:proofErr w:type="gramStart"/>
+                            <w:r>
+                              <w:rPr>
+                                <w:lang w:val="en-GB"/>
+                              </w:rPr>
+                              <w:t>isARowComplete</w:t>
+                            </w:r>
+                            <w:proofErr w:type="spellEnd"/>
+                            <w:r>
+                              <w:rPr>
+                                <w:lang w:val="en-GB"/>
+                              </w:rPr>
+                              <w:t>(</w:t>
+                            </w:r>
+                            <w:proofErr w:type="gramEnd"/>
+                            <w:r>
+                              <w:rPr>
+                                <w:lang w:val="en-GB"/>
+                              </w:rPr>
+                              <w:t>):</w:t>
                             </w:r>
                             <w:proofErr w:type="spellStart"/>
                             <w:r>
@@ -2859,31 +3039,33 @@
                               </w:rPr>
                             </w:pPr>
                             <w:proofErr w:type="spellStart"/>
-                            <w:r>
-                              <w:rPr>
-                                <w:lang w:val="en-GB"/>
-                              </w:rPr>
-                              <w:t>isColComplete</w:t>
+                            <w:proofErr w:type="gramStart"/>
+                            <w:r>
+                              <w:rPr>
+                                <w:lang w:val="en-GB"/>
+                              </w:rPr>
+                              <w:t>isAColComplete</w:t>
                             </w:r>
                             <w:proofErr w:type="spellEnd"/>
                             <w:r>
                               <w:rPr>
                                 <w:lang w:val="en-GB"/>
                               </w:rPr>
-                              <w:t>(int):</w:t>
+                              <w:t>(</w:t>
+                            </w:r>
+                            <w:proofErr w:type="gramEnd"/>
+                            <w:r>
+                              <w:rPr>
+                                <w:lang w:val="en-GB"/>
+                              </w:rPr>
+                              <w:t>):</w:t>
                             </w:r>
                             <w:proofErr w:type="spellStart"/>
                             <w:r>
                               <w:rPr>
                                 <w:lang w:val="en-GB"/>
                               </w:rPr>
-                              <w:t>b</w:t>
-                            </w:r>
-                            <w:r>
-                              <w:rPr>
-                                <w:lang w:val="en-GB"/>
-                              </w:rPr>
-                              <w:t>oolean</w:t>
+                              <w:t>boolean</w:t>
                             </w:r>
                             <w:proofErr w:type="spellEnd"/>
                           </w:p>
@@ -2899,21 +3081,49 @@
                               <w:rPr>
                                 <w:lang w:val="en-GB"/>
                               </w:rPr>
-                              <w:t>isARowComplete</w:t>
+                              <w:t>setPiece</w:t>
                             </w:r>
                             <w:proofErr w:type="spellEnd"/>
                             <w:r>
                               <w:rPr>
                                 <w:lang w:val="en-GB"/>
                               </w:rPr>
-                              <w:t>():</w:t>
+                              <w:t>(</w:t>
                             </w:r>
                             <w:proofErr w:type="spellStart"/>
-                            <w:r>
-                              <w:rPr>
-                                <w:lang w:val="en-GB"/>
-                              </w:rPr>
-                              <w:t>boolean</w:t>
+                            <w:proofErr w:type="gramStart"/>
+                            <w:r>
+                              <w:rPr>
+                                <w:lang w:val="en-GB"/>
+                              </w:rPr>
+                              <w:t>int,int</w:t>
+                            </w:r>
+                            <w:proofErr w:type="gramEnd"/>
+                            <w:r>
+                              <w:rPr>
+                                <w:lang w:val="en-GB"/>
+                              </w:rPr>
+                              <w:t>,char</w:t>
+                            </w:r>
+                            <w:proofErr w:type="spellEnd"/>
+                            <w:r>
+                              <w:rPr>
+                                <w:lang w:val="en-GB"/>
+                              </w:rPr>
+                              <w:t>):</w:t>
+                            </w:r>
+                            <w:proofErr w:type="spellStart"/>
+                            <w:r>
+                              <w:rPr>
+                                <w:lang w:val="en-GB"/>
+                              </w:rPr>
+                              <w:t>b</w:t>
+                            </w:r>
+                            <w:r>
+                              <w:rPr>
+                                <w:lang w:val="en-GB"/>
+                              </w:rPr>
+                              <w:t>oolean</w:t>
                             </w:r>
                             <w:proofErr w:type="spellEnd"/>
                           </w:p>
@@ -2929,21 +3139,49 @@
                               <w:rPr>
                                 <w:lang w:val="en-GB"/>
                               </w:rPr>
-                              <w:t>isAColComplete</w:t>
+                              <w:t>moveRight</w:t>
                             </w:r>
                             <w:proofErr w:type="spellEnd"/>
                             <w:r>
                               <w:rPr>
                                 <w:lang w:val="en-GB"/>
                               </w:rPr>
-                              <w:t>():</w:t>
+                              <w:t>(</w:t>
                             </w:r>
                             <w:proofErr w:type="spellStart"/>
-                            <w:r>
-                              <w:rPr>
-                                <w:lang w:val="en-GB"/>
-                              </w:rPr>
-                              <w:t>boolean</w:t>
+                            <w:proofErr w:type="gramStart"/>
+                            <w:r>
+                              <w:rPr>
+                                <w:lang w:val="en-GB"/>
+                              </w:rPr>
+                              <w:t>int,int</w:t>
+                            </w:r>
+                            <w:proofErr w:type="gramEnd"/>
+                            <w:r>
+                              <w:rPr>
+                                <w:lang w:val="en-GB"/>
+                              </w:rPr>
+                              <w:t>,char</w:t>
+                            </w:r>
+                            <w:proofErr w:type="spellEnd"/>
+                            <w:r>
+                              <w:rPr>
+                                <w:lang w:val="en-GB"/>
+                              </w:rPr>
+                              <w:t>):</w:t>
+                            </w:r>
+                            <w:proofErr w:type="spellStart"/>
+                            <w:r>
+                              <w:rPr>
+                                <w:lang w:val="en-GB"/>
+                              </w:rPr>
+                              <w:t>b</w:t>
+                            </w:r>
+                            <w:r>
+                              <w:rPr>
+                                <w:lang w:val="en-GB"/>
+                              </w:rPr>
+                              <w:t>oolean</w:t>
                             </w:r>
                             <w:proofErr w:type="spellEnd"/>
                           </w:p>
@@ -2959,7 +3197,7 @@
                               <w:rPr>
                                 <w:lang w:val="en-GB"/>
                               </w:rPr>
-                              <w:t>setPiece</w:t>
+                              <w:t>moveLeft</w:t>
                             </w:r>
                             <w:proofErr w:type="spellEnd"/>
                             <w:r>
@@ -2969,11 +3207,19 @@
                               <w:t>(</w:t>
                             </w:r>
                             <w:proofErr w:type="spellStart"/>
-                            <w:r>
-                              <w:rPr>
-                                <w:lang w:val="en-GB"/>
-                              </w:rPr>
-                              <w:t>int,int,char</w:t>
+                            <w:proofErr w:type="gramStart"/>
+                            <w:r>
+                              <w:rPr>
+                                <w:lang w:val="en-GB"/>
+                              </w:rPr>
+                              <w:t>int,int</w:t>
+                            </w:r>
+                            <w:proofErr w:type="gramEnd"/>
+                            <w:r>
+                              <w:rPr>
+                                <w:lang w:val="en-GB"/>
+                              </w:rPr>
+                              <w:t>,char</w:t>
                             </w:r>
                             <w:proofErr w:type="spellEnd"/>
                             <w:r>
@@ -3009,7 +3255,7 @@
                               <w:rPr>
                                 <w:lang w:val="en-GB"/>
                               </w:rPr>
-                              <w:t>moveRight</w:t>
+                              <w:t>moveUp</w:t>
                             </w:r>
                             <w:proofErr w:type="spellEnd"/>
                             <w:r>
@@ -3019,11 +3265,19 @@
                               <w:t>(</w:t>
                             </w:r>
                             <w:proofErr w:type="spellStart"/>
-                            <w:r>
-                              <w:rPr>
-                                <w:lang w:val="en-GB"/>
-                              </w:rPr>
-                              <w:t>int,int,char</w:t>
+                            <w:proofErr w:type="gramStart"/>
+                            <w:r>
+                              <w:rPr>
+                                <w:lang w:val="en-GB"/>
+                              </w:rPr>
+                              <w:t>int,int</w:t>
+                            </w:r>
+                            <w:proofErr w:type="gramEnd"/>
+                            <w:r>
+                              <w:rPr>
+                                <w:lang w:val="en-GB"/>
+                              </w:rPr>
+                              <w:t>,char</w:t>
                             </w:r>
                             <w:proofErr w:type="spellEnd"/>
                             <w:r>
@@ -3059,7 +3313,7 @@
                               <w:rPr>
                                 <w:lang w:val="en-GB"/>
                               </w:rPr>
-                              <w:t>moveLeft</w:t>
+                              <w:t>moveDown</w:t>
                             </w:r>
                             <w:proofErr w:type="spellEnd"/>
                             <w:r>
@@ -3069,11 +3323,19 @@
                               <w:t>(</w:t>
                             </w:r>
                             <w:proofErr w:type="spellStart"/>
-                            <w:r>
-                              <w:rPr>
-                                <w:lang w:val="en-GB"/>
-                              </w:rPr>
-                              <w:t>int,int,char</w:t>
+                            <w:proofErr w:type="gramStart"/>
+                            <w:r>
+                              <w:rPr>
+                                <w:lang w:val="en-GB"/>
+                              </w:rPr>
+                              <w:t>int,int</w:t>
+                            </w:r>
+                            <w:proofErr w:type="gramEnd"/>
+                            <w:r>
+                              <w:rPr>
+                                <w:lang w:val="en-GB"/>
+                              </w:rPr>
+                              <w:t>,char</w:t>
                             </w:r>
                             <w:proofErr w:type="spellEnd"/>
                             <w:r>
@@ -3109,7 +3371,7 @@
                               <w:rPr>
                                 <w:lang w:val="en-GB"/>
                               </w:rPr>
-                              <w:t>moveUp</w:t>
+                              <w:t>isFieldEmpty</w:t>
                             </w:r>
                             <w:proofErr w:type="spellEnd"/>
                             <w:r>
@@ -3119,13 +3381,15 @@
                               <w:t>(</w:t>
                             </w:r>
                             <w:proofErr w:type="spellStart"/>
-                            <w:r>
-                              <w:rPr>
-                                <w:lang w:val="en-GB"/>
-                              </w:rPr>
-                              <w:t>int,int,char</w:t>
+                            <w:proofErr w:type="gramStart"/>
+                            <w:r>
+                              <w:rPr>
+                                <w:lang w:val="en-GB"/>
+                              </w:rPr>
+                              <w:t>int,int</w:t>
                             </w:r>
                             <w:proofErr w:type="spellEnd"/>
+                            <w:proofErr w:type="gramEnd"/>
                             <w:r>
                               <w:rPr>
                                 <w:lang w:val="en-GB"/>
@@ -3159,7 +3423,7 @@
                               <w:rPr>
                                 <w:lang w:val="en-GB"/>
                               </w:rPr>
-                              <w:t>moveDown</w:t>
+                              <w:t>isDirectionEmpty</w:t>
                             </w:r>
                             <w:proofErr w:type="spellEnd"/>
                             <w:r>
@@ -3169,11 +3433,19 @@
                               <w:t>(</w:t>
                             </w:r>
                             <w:proofErr w:type="spellStart"/>
-                            <w:r>
-                              <w:rPr>
-                                <w:lang w:val="en-GB"/>
-                              </w:rPr>
-                              <w:t>int,int,char</w:t>
+                            <w:proofErr w:type="gramStart"/>
+                            <w:r>
+                              <w:rPr>
+                                <w:lang w:val="en-GB"/>
+                              </w:rPr>
+                              <w:t>int,int</w:t>
+                            </w:r>
+                            <w:proofErr w:type="gramEnd"/>
+                            <w:r>
+                              <w:rPr>
+                                <w:lang w:val="en-GB"/>
+                              </w:rPr>
+                              <w:t>,char</w:t>
                             </w:r>
                             <w:proofErr w:type="spellEnd"/>
                             <w:r>
@@ -3209,7 +3481,7 @@
                               <w:rPr>
                                 <w:lang w:val="en-GB"/>
                               </w:rPr>
-                              <w:t>isFieldEmpty</w:t>
+                              <w:t>getAvailableFields</w:t>
                             </w:r>
                             <w:proofErr w:type="spellEnd"/>
                             <w:r>
@@ -3218,34 +3490,20 @@
                               </w:rPr>
                               <w:t>(</w:t>
                             </w:r>
-                            <w:proofErr w:type="spellStart"/>
-                            <w:r>
-                              <w:rPr>
-                                <w:lang w:val="en-GB"/>
-                              </w:rPr>
-                              <w:t>int,int</w:t>
-                            </w:r>
-                            <w:proofErr w:type="spellEnd"/>
-                            <w:r>
-                              <w:rPr>
-                                <w:lang w:val="en-GB"/>
-                              </w:rPr>
-                              <w:t>):</w:t>
-                            </w:r>
-                            <w:proofErr w:type="spellStart"/>
-                            <w:r>
-                              <w:rPr>
-                                <w:lang w:val="en-GB"/>
-                              </w:rPr>
-                              <w:t>b</w:t>
-                            </w:r>
-                            <w:r>
-                              <w:rPr>
-                                <w:lang w:val="en-GB"/>
-                              </w:rPr>
-                              <w:t>oolean</w:t>
-                            </w:r>
-                            <w:proofErr w:type="spellEnd"/>
+                            <w:proofErr w:type="gramStart"/>
+                            <w:r>
+                              <w:rPr>
+                                <w:lang w:val="en-GB"/>
+                              </w:rPr>
+                              <w:t>):List</w:t>
+                            </w:r>
+                            <w:proofErr w:type="gramEnd"/>
+                            <w:r>
+                              <w:rPr>
+                                <w:lang w:val="en-GB"/>
+                              </w:rPr>
+                              <w:t>&lt;int[]&gt;</w:t>
+                            </w:r>
                           </w:p>
                           <w:p>
                             <w:pPr>
@@ -3259,43 +3517,29 @@
                               <w:rPr>
                                 <w:lang w:val="en-GB"/>
                               </w:rPr>
-                              <w:t>isDirectionEmpty</w:t>
+                              <w:t>getAvailableMoves</w:t>
                             </w:r>
                             <w:proofErr w:type="spellEnd"/>
                             <w:r>
                               <w:rPr>
                                 <w:lang w:val="en-GB"/>
                               </w:rPr>
-                              <w:t>(</w:t>
-                            </w:r>
-                            <w:proofErr w:type="spellStart"/>
-                            <w:r>
-                              <w:rPr>
-                                <w:lang w:val="en-GB"/>
-                              </w:rPr>
-                              <w:t>int,int,char</w:t>
-                            </w:r>
-                            <w:proofErr w:type="spellEnd"/>
-                            <w:r>
-                              <w:rPr>
-                                <w:lang w:val="en-GB"/>
-                              </w:rPr>
-                              <w:t>):</w:t>
-                            </w:r>
-                            <w:proofErr w:type="spellStart"/>
-                            <w:r>
-                              <w:rPr>
-                                <w:lang w:val="en-GB"/>
-                              </w:rPr>
-                              <w:t>b</w:t>
-                            </w:r>
-                            <w:r>
-                              <w:rPr>
-                                <w:lang w:val="en-GB"/>
-                              </w:rPr>
-                              <w:t>oolean</w:t>
-                            </w:r>
-                            <w:proofErr w:type="spellEnd"/>
+                              <w:t>(char</w:t>
+                            </w:r>
+                            <w:proofErr w:type="gramStart"/>
+                            <w:r>
+                              <w:rPr>
+                                <w:lang w:val="en-GB"/>
+                              </w:rPr>
+                              <w:t>):List</w:t>
+                            </w:r>
+                            <w:proofErr w:type="gramEnd"/>
+                            <w:r>
+                              <w:rPr>
+                                <w:lang w:val="en-GB"/>
+                              </w:rPr>
+                              <w:t>&lt;Move&gt;</w:t>
+                            </w:r>
                           </w:p>
                           <w:p>
                             <w:pPr>
@@ -3304,55 +3548,19 @@
                                 <w:lang w:val="en-GB"/>
                               </w:rPr>
                             </w:pPr>
-                            <w:proofErr w:type="spellStart"/>
-                            <w:r>
-                              <w:rPr>
-                                <w:lang w:val="en-GB"/>
-                              </w:rPr>
-                              <w:t>getAvailableFields</w:t>
-                            </w:r>
-                            <w:proofErr w:type="spellEnd"/>
-                            <w:r>
-                              <w:rPr>
-                                <w:lang w:val="en-GB"/>
-                              </w:rPr>
-                              <w:t>():List&lt;int[]&gt;</w:t>
-                            </w:r>
-                          </w:p>
-                          <w:p>
-                            <w:pPr>
-                              <w:spacing w:after="0" w:line="240" w:lineRule="auto"/>
-                              <w:rPr>
-                                <w:lang w:val="en-GB"/>
-                              </w:rPr>
-                            </w:pPr>
-                            <w:proofErr w:type="spellStart"/>
-                            <w:r>
-                              <w:rPr>
-                                <w:lang w:val="en-GB"/>
-                              </w:rPr>
-                              <w:t>getAvailableMoves</w:t>
-                            </w:r>
-                            <w:proofErr w:type="spellEnd"/>
-                            <w:r>
-                              <w:rPr>
-                                <w:lang w:val="en-GB"/>
-                              </w:rPr>
-                              <w:t>(char):List&lt;Move&gt;</w:t>
-                            </w:r>
-                          </w:p>
-                          <w:p>
-                            <w:pPr>
-                              <w:spacing w:after="0" w:line="240" w:lineRule="auto"/>
-                              <w:rPr>
-                                <w:lang w:val="en-GB"/>
-                              </w:rPr>
-                            </w:pPr>
-                            <w:r>
-                              <w:rPr>
-                                <w:lang w:val="en-GB"/>
-                              </w:rPr>
-                              <w:t>display():void</w:t>
+                            <w:proofErr w:type="gramStart"/>
+                            <w:r>
+                              <w:rPr>
+                                <w:lang w:val="en-GB"/>
+                              </w:rPr>
+                              <w:t>display(</w:t>
+                            </w:r>
+                            <w:proofErr w:type="gramEnd"/>
+                            <w:r>
+                              <w:rPr>
+                                <w:lang w:val="en-GB"/>
+                              </w:rPr>
+                              <w:t>):void</w:t>
                             </w:r>
                           </w:p>
                         </w:txbxContent>
@@ -4656,6 +4864,7 @@
                               </w:rPr>
                             </w:pPr>
                             <w:proofErr w:type="spellStart"/>
+                            <w:proofErr w:type="gramStart"/>
                             <w:r>
                               <w:rPr>
                                 <w:lang w:val="en-GB"/>
@@ -4663,6 +4872,7 @@
                               <w:t>DROP:State</w:t>
                             </w:r>
                             <w:proofErr w:type="spellEnd"/>
+                            <w:proofErr w:type="gramEnd"/>
                           </w:p>
                           <w:p>
                             <w:pPr>
@@ -4686,6 +4896,7 @@
                               <w:t>(</w:t>
                             </w:r>
                             <w:proofErr w:type="spellStart"/>
+                            <w:proofErr w:type="gramStart"/>
                             <w:r>
                               <w:rPr>
                                 <w:lang w:val="en-GB"/>
@@ -4693,6 +4904,7 @@
                               <w:t>Board,char</w:t>
                             </w:r>
                             <w:proofErr w:type="spellEnd"/>
+                            <w:proofErr w:type="gramEnd"/>
                             <w:r>
                               <w:rPr>
                                 <w:lang w:val="en-GB"/>
@@ -4722,6 +4934,7 @@
                               <w:t>(</w:t>
                             </w:r>
                             <w:proofErr w:type="spellStart"/>
+                            <w:proofErr w:type="gramStart"/>
                             <w:r>
                               <w:rPr>
                                 <w:lang w:val="en-GB"/>
@@ -4729,6 +4942,7 @@
                               <w:t>int,int</w:t>
                             </w:r>
                             <w:proofErr w:type="spellEnd"/>
+                            <w:proofErr w:type="gramEnd"/>
                             <w:r>
                               <w:rPr>
                                 <w:lang w:val="en-GB"/>
@@ -4744,6 +4958,7 @@
                               </w:rPr>
                             </w:pPr>
                             <w:proofErr w:type="spellStart"/>
+                            <w:proofErr w:type="gramStart"/>
                             <w:r>
                               <w:rPr>
                                 <w:lang w:val="en-GB"/>
@@ -4755,7 +4970,14 @@
                               <w:rPr>
                                 <w:lang w:val="en-GB"/>
                               </w:rPr>
-                              <w:t>():void</w:t>
+                              <w:t>(</w:t>
+                            </w:r>
+                            <w:proofErr w:type="gramEnd"/>
+                            <w:r>
+                              <w:rPr>
+                                <w:lang w:val="en-GB"/>
+                              </w:rPr>
+                              <w:t>):void</w:t>
                             </w:r>
                             <w:r>
                               <w:rPr>
@@ -4784,6 +5006,7 @@
                               </w:rPr>
                             </w:pPr>
                             <w:proofErr w:type="spellStart"/>
+                            <w:proofErr w:type="gramStart"/>
                             <w:r>
                               <w:rPr>
                                 <w:lang w:val="en-GB"/>
@@ -4795,7 +5018,14 @@
                               <w:rPr>
                                 <w:lang w:val="en-GB"/>
                               </w:rPr>
-                              <w:t>():void</w:t>
+                              <w:t>(</w:t>
+                            </w:r>
+                            <w:proofErr w:type="gramEnd"/>
+                            <w:r>
+                              <w:rPr>
+                                <w:lang w:val="en-GB"/>
+                              </w:rPr>
+                              <w:t>):void</w:t>
                             </w:r>
                             <w:r>
                               <w:rPr>
@@ -5149,7 +5379,21 @@
                               <w:rPr>
                                 <w:lang w:val="en-GB"/>
                               </w:rPr>
-                              <w:t>ain(String[]):void</w:t>
+                              <w:t>ain(</w:t>
+                            </w:r>
+                            <w:proofErr w:type="gramStart"/>
+                            <w:r>
+                              <w:rPr>
+                                <w:lang w:val="en-GB"/>
+                              </w:rPr>
+                              <w:t>String[</w:t>
+                            </w:r>
+                            <w:proofErr w:type="gramEnd"/>
+                            <w:r>
+                              <w:rPr>
+                                <w:lang w:val="en-GB"/>
+                              </w:rPr>
+                              <w:t>]):void</w:t>
                             </w:r>
                           </w:p>
                         </w:txbxContent>
@@ -5318,6 +5562,7 @@
                               </w:rPr>
                             </w:pPr>
                             <w:proofErr w:type="spellStart"/>
+                            <w:proofErr w:type="gramStart"/>
                             <w:r>
                               <w:rPr>
                                 <w:lang w:val="en-GB"/>
@@ -5325,6 +5570,7 @@
                               <w:t>DROP:State</w:t>
                             </w:r>
                             <w:proofErr w:type="spellEnd"/>
+                            <w:proofErr w:type="gramEnd"/>
                           </w:p>
                           <w:p>
                             <w:pPr>
@@ -5338,6 +5584,7 @@
                               </w:rPr>
                             </w:pPr>
                             <w:proofErr w:type="spellStart"/>
+                            <w:proofErr w:type="gramStart"/>
                             <w:r>
                               <w:rPr>
                                 <w:lang w:val="en-GB"/>
@@ -5345,6 +5592,7 @@
                               <w:t>MOVE:State</w:t>
                             </w:r>
                             <w:proofErr w:type="spellEnd"/>
+                            <w:proofErr w:type="gramEnd"/>
                           </w:p>
                           <w:p>
                             <w:pPr>
@@ -5362,9 +5610,17 @@
                               <w:rPr>
                                 <w:lang w:val="en-GB"/>
                               </w:rPr>
-                              <w:t>X_WON:State</w:t>
+                              <w:t>X_</w:t>
+                            </w:r>
+                            <w:proofErr w:type="gramStart"/>
+                            <w:r>
+                              <w:rPr>
+                                <w:lang w:val="en-GB"/>
+                              </w:rPr>
+                              <w:t>WON:State</w:t>
                             </w:r>
                             <w:proofErr w:type="spellEnd"/>
+                            <w:proofErr w:type="gramEnd"/>
                           </w:p>
                           <w:p>
                             <w:pPr>
@@ -5382,9 +5638,17 @@
                               <w:rPr>
                                 <w:lang w:val="en-GB"/>
                               </w:rPr>
-                              <w:t>O_WON:State</w:t>
+                              <w:t>O_</w:t>
+                            </w:r>
+                            <w:proofErr w:type="gramStart"/>
+                            <w:r>
+                              <w:rPr>
+                                <w:lang w:val="en-GB"/>
+                              </w:rPr>
+                              <w:t>WON:State</w:t>
                             </w:r>
                             <w:proofErr w:type="spellEnd"/>
+                            <w:proofErr w:type="gramEnd"/>
                           </w:p>
                           <w:p>
                             <w:pPr>
@@ -5398,6 +5662,7 @@
                               </w:rPr>
                             </w:pPr>
                             <w:proofErr w:type="spellStart"/>
+                            <w:proofErr w:type="gramStart"/>
                             <w:r>
                               <w:rPr>
                                 <w:lang w:val="en-GB"/>
@@ -5405,6 +5670,7 @@
                               <w:t>DRAW:State</w:t>
                             </w:r>
                             <w:proofErr w:type="spellEnd"/>
+                            <w:proofErr w:type="gramEnd"/>
                           </w:p>
                           <w:p>
                             <w:pPr>
@@ -5420,11 +5686,19 @@
                               <w:t>Move(</w:t>
                             </w:r>
                             <w:proofErr w:type="spellStart"/>
-                            <w:r>
-                              <w:rPr>
-                                <w:lang w:val="en-GB"/>
-                              </w:rPr>
-                              <w:t>int,int,char</w:t>
+                            <w:proofErr w:type="gramStart"/>
+                            <w:r>
+                              <w:rPr>
+                                <w:lang w:val="en-GB"/>
+                              </w:rPr>
+                              <w:t>int,int</w:t>
+                            </w:r>
+                            <w:proofErr w:type="gramEnd"/>
+                            <w:r>
+                              <w:rPr>
+                                <w:lang w:val="en-GB"/>
+                              </w:rPr>
+                              <w:t>,char</w:t>
                             </w:r>
                             <w:proofErr w:type="spellEnd"/>
                             <w:r>
@@ -5726,6 +6000,7 @@
                               <w:t>AI(</w:t>
                             </w:r>
                             <w:proofErr w:type="spellStart"/>
+                            <w:proofErr w:type="gramStart"/>
                             <w:r>
                               <w:rPr>
                                 <w:lang w:val="en-GB"/>
@@ -5733,6 +6008,7 @@
                               <w:t>Board,char</w:t>
                             </w:r>
                             <w:proofErr w:type="spellEnd"/>
+                            <w:proofErr w:type="gramEnd"/>
                             <w:r>
                               <w:rPr>
                                 <w:lang w:val="en-GB"/>
@@ -5748,6 +6024,7 @@
                               </w:rPr>
                             </w:pPr>
                             <w:proofErr w:type="spellStart"/>
+                            <w:proofErr w:type="gramStart"/>
                             <w:r>
                               <w:rPr>
                                 <w:lang w:val="en-GB"/>
@@ -5759,7 +6036,14 @@
                               <w:rPr>
                                 <w:lang w:val="en-GB"/>
                               </w:rPr>
-                              <w:t xml:space="preserve">():void </w:t>
+                              <w:t>(</w:t>
+                            </w:r>
+                            <w:proofErr w:type="gramEnd"/>
+                            <w:r>
+                              <w:rPr>
+                                <w:lang w:val="en-GB"/>
+                              </w:rPr>
+                              <w:t xml:space="preserve">):void </w:t>
                             </w:r>
                             <w:r>
                               <w:rPr>
@@ -5793,7 +6077,21 @@
                               <w:rPr>
                                 <w:lang w:val="en-GB"/>
                               </w:rPr>
-                              <w:t>(List&lt;int[]&gt;, int[],</w:t>
+                              <w:t>(List&lt;</w:t>
+                            </w:r>
+                            <w:proofErr w:type="gramStart"/>
+                            <w:r>
+                              <w:rPr>
+                                <w:lang w:val="en-GB"/>
+                              </w:rPr>
+                              <w:t>int[</w:t>
+                            </w:r>
+                            <w:proofErr w:type="gramEnd"/>
+                            <w:r>
+                              <w:rPr>
+                                <w:lang w:val="en-GB"/>
+                              </w:rPr>
+                              <w:t>]&gt;, int[],</w:t>
                             </w:r>
                             <w:r>
                               <w:rPr>
@@ -5821,7 +6119,21 @@
                               <w:rPr>
                                 <w:lang w:val="en-GB"/>
                               </w:rPr>
-                              <w:t>(List&lt;Move&gt;,Board):int[]</w:t>
+                              <w:t>(List&lt;Move</w:t>
+                            </w:r>
+                            <w:proofErr w:type="gramStart"/>
+                            <w:r>
+                              <w:rPr>
+                                <w:lang w:val="en-GB"/>
+                              </w:rPr>
+                              <w:t>&gt;,Board</w:t>
+                            </w:r>
+                            <w:proofErr w:type="gramEnd"/>
+                            <w:r>
+                              <w:rPr>
+                                <w:lang w:val="en-GB"/>
+                              </w:rPr>
+                              <w:t>):int[]</w:t>
                             </w:r>
                           </w:p>
                           <w:p>
@@ -5843,7 +6155,21 @@
                               <w:rPr>
                                 <w:lang w:val="en-GB"/>
                               </w:rPr>
-                              <w:t>(List&lt;Move&gt;,int[],</w:t>
+                              <w:t>(List&lt;Move</w:t>
+                            </w:r>
+                            <w:proofErr w:type="gramStart"/>
+                            <w:r>
+                              <w:rPr>
+                                <w:lang w:val="en-GB"/>
+                              </w:rPr>
+                              <w:t>&gt;,int</w:t>
+                            </w:r>
+                            <w:proofErr w:type="gramEnd"/>
+                            <w:r>
+                              <w:rPr>
+                                <w:lang w:val="en-GB"/>
+                              </w:rPr>
+                              <w:t>[],</w:t>
                             </w:r>
                             <w:proofErr w:type="spellStart"/>
                             <w:r>
@@ -5879,7 +6205,21 @@
                               <w:rPr>
                                 <w:lang w:val="en-GB"/>
                               </w:rPr>
-                              <w:t>(int[],List&lt;Move&gt;):Move</w:t>
+                              <w:t>(int[</w:t>
+                            </w:r>
+                            <w:proofErr w:type="gramStart"/>
+                            <w:r>
+                              <w:rPr>
+                                <w:lang w:val="en-GB"/>
+                              </w:rPr>
+                              <w:t>],List</w:t>
+                            </w:r>
+                            <w:proofErr w:type="gramEnd"/>
+                            <w:r>
+                              <w:rPr>
+                                <w:lang w:val="en-GB"/>
+                              </w:rPr>
+                              <w:t>&lt;Move&gt;):Move</w:t>
                             </w:r>
                           </w:p>
                           <w:p>
@@ -5901,7 +6241,21 @@
                               <w:rPr>
                                 <w:lang w:val="en-GB"/>
                               </w:rPr>
-                              <w:t>(int[],List&lt;int[]&gt;):int[]</w:t>
+                              <w:t>(int[</w:t>
+                            </w:r>
+                            <w:proofErr w:type="gramStart"/>
+                            <w:r>
+                              <w:rPr>
+                                <w:lang w:val="en-GB"/>
+                              </w:rPr>
+                              <w:t>],List</w:t>
+                            </w:r>
+                            <w:proofErr w:type="gramEnd"/>
+                            <w:r>
+                              <w:rPr>
+                                <w:lang w:val="en-GB"/>
+                              </w:rPr>
+                              <w:t>&lt;int[]&gt;):int[]</w:t>
                             </w:r>
                           </w:p>
                           <w:p>
@@ -5923,7 +6277,21 @@
                               <w:rPr>
                                 <w:lang w:val="en-GB"/>
                               </w:rPr>
-                              <w:t>(int[]):int[]</w:t>
+                              <w:t>(int[]):</w:t>
+                            </w:r>
+                            <w:proofErr w:type="gramStart"/>
+                            <w:r>
+                              <w:rPr>
+                                <w:lang w:val="en-GB"/>
+                              </w:rPr>
+                              <w:t>int[</w:t>
+                            </w:r>
+                            <w:proofErr w:type="gramEnd"/>
+                            <w:r>
+                              <w:rPr>
+                                <w:lang w:val="en-GB"/>
+                              </w:rPr>
+                              <w:t>]</w:t>
                             </w:r>
                           </w:p>
                           <w:p>
@@ -5934,6 +6302,7 @@
                               </w:rPr>
                             </w:pPr>
                             <w:proofErr w:type="spellStart"/>
+                            <w:proofErr w:type="gramStart"/>
                             <w:r>
                               <w:rPr>
                                 <w:lang w:val="en-GB"/>
@@ -5945,7 +6314,14 @@
                               <w:rPr>
                                 <w:lang w:val="en-GB"/>
                               </w:rPr>
-                              <w:t xml:space="preserve">():void </w:t>
+                              <w:t>(</w:t>
+                            </w:r>
+                            <w:proofErr w:type="gramEnd"/>
+                            <w:r>
+                              <w:rPr>
+                                <w:lang w:val="en-GB"/>
+                              </w:rPr>
+                              <w:t xml:space="preserve">):void </w:t>
                             </w:r>
                             <w:r>
                               <w:rPr>
@@ -6442,6 +6818,7 @@
                               </w:rPr>
                             </w:pPr>
                             <w:proofErr w:type="spellStart"/>
+                            <w:proofErr w:type="gramStart"/>
                             <w:r>
                               <w:rPr>
                                 <w:lang w:val="en-GB"/>
@@ -6455,6 +6832,7 @@
                               <w:t>pponent:char</w:t>
                             </w:r>
                             <w:proofErr w:type="spellEnd"/>
+                            <w:proofErr w:type="gramEnd"/>
                           </w:p>
                           <w:p>
                             <w:pPr>
@@ -6468,6 +6846,7 @@
                               </w:rPr>
                             </w:pPr>
                             <w:proofErr w:type="spellStart"/>
+                            <w:proofErr w:type="gramStart"/>
                             <w:r>
                               <w:rPr>
                                 <w:lang w:val="en-GB"/>
@@ -6481,6 +6860,7 @@
                               <w:t>iece:char</w:t>
                             </w:r>
                             <w:proofErr w:type="spellEnd"/>
+                            <w:proofErr w:type="gramEnd"/>
                           </w:p>
                           <w:p>
                             <w:pPr>
@@ -6494,6 +6874,7 @@
                               </w:rPr>
                             </w:pPr>
                             <w:proofErr w:type="spellStart"/>
+                            <w:proofErr w:type="gramStart"/>
                             <w:r>
                               <w:rPr>
                                 <w:lang w:val="en-GB"/>
@@ -6507,6 +6888,7 @@
                               <w:t>oard:Board</w:t>
                             </w:r>
                             <w:proofErr w:type="spellEnd"/>
+                            <w:proofErr w:type="gramEnd"/>
                           </w:p>
                           <w:p>
                             <w:pPr>
@@ -6528,6 +6910,7 @@
                               <w:t>(</w:t>
                             </w:r>
                             <w:proofErr w:type="spellStart"/>
+                            <w:proofErr w:type="gramStart"/>
                             <w:r>
                               <w:rPr>
                                 <w:lang w:val="en-GB"/>
@@ -6535,6 +6918,7 @@
                               <w:t>Board,char</w:t>
                             </w:r>
                             <w:proofErr w:type="spellEnd"/>
+                            <w:proofErr w:type="gramEnd"/>
                             <w:r>
                               <w:rPr>
                                 <w:lang w:val="en-GB"/>
@@ -6550,6 +6934,7 @@
                               </w:rPr>
                             </w:pPr>
                             <w:proofErr w:type="spellStart"/>
+                            <w:proofErr w:type="gramStart"/>
                             <w:r>
                               <w:rPr>
                                 <w:lang w:val="en-GB"/>
@@ -6561,7 +6946,14 @@
                               <w:rPr>
                                 <w:lang w:val="en-GB"/>
                               </w:rPr>
-                              <w:t>():void</w:t>
+                              <w:t>(</w:t>
+                            </w:r>
+                            <w:proofErr w:type="gramEnd"/>
+                            <w:r>
+                              <w:rPr>
+                                <w:lang w:val="en-GB"/>
+                              </w:rPr>
+                              <w:t>):void</w:t>
                             </w:r>
                           </w:p>
                           <w:p>
@@ -6572,6 +6964,7 @@
                               </w:rPr>
                             </w:pPr>
                             <w:proofErr w:type="spellStart"/>
+                            <w:proofErr w:type="gramStart"/>
                             <w:r>
                               <w:rPr>
                                 <w:lang w:val="en-GB"/>
@@ -6583,7 +6976,14 @@
                               <w:rPr>
                                 <w:lang w:val="en-GB"/>
                               </w:rPr>
-                              <w:t>():void</w:t>
+                              <w:t>(</w:t>
+                            </w:r>
+                            <w:proofErr w:type="gramEnd"/>
+                            <w:r>
+                              <w:rPr>
+                                <w:lang w:val="en-GB"/>
+                              </w:rPr>
+                              <w:t>):void</w:t>
                             </w:r>
                           </w:p>
                         </w:txbxContent>
@@ -6886,6 +7286,7 @@
                               </w:rPr>
                             </w:pPr>
                             <w:proofErr w:type="spellStart"/>
+                            <w:proofErr w:type="gramStart"/>
                             <w:r>
                               <w:rPr>
                                 <w:lang w:val="en-GB"/>
@@ -6893,6 +7294,7 @@
                               <w:t>errorMsg:String</w:t>
                             </w:r>
                             <w:proofErr w:type="spellEnd"/>
+                            <w:proofErr w:type="gramEnd"/>
                           </w:p>
                           <w:p>
                             <w:pPr>
@@ -6906,6 +7308,7 @@
                               </w:rPr>
                             </w:pPr>
                             <w:proofErr w:type="spellStart"/>
+                            <w:proofErr w:type="gramStart"/>
                             <w:r>
                               <w:rPr>
                                 <w:lang w:val="en-GB"/>
@@ -6913,6 +7316,7 @@
                               <w:t>yPosMsg:String</w:t>
                             </w:r>
                             <w:proofErr w:type="spellEnd"/>
+                            <w:proofErr w:type="gramEnd"/>
                           </w:p>
                           <w:p>
                             <w:pPr>
@@ -6926,6 +7330,7 @@
                               </w:rPr>
                             </w:pPr>
                             <w:proofErr w:type="spellStart"/>
+                            <w:proofErr w:type="gramStart"/>
                             <w:r>
                               <w:rPr>
                                 <w:lang w:val="en-GB"/>
@@ -6933,6 +7338,7 @@
                               <w:t>xPosMsg:String</w:t>
                             </w:r>
                             <w:proofErr w:type="spellEnd"/>
+                            <w:proofErr w:type="gramEnd"/>
                           </w:p>
                           <w:p>
                             <w:pPr>
@@ -6946,6 +7352,7 @@
                               </w:rPr>
                             </w:pPr>
                             <w:proofErr w:type="spellStart"/>
+                            <w:proofErr w:type="gramStart"/>
                             <w:r>
                               <w:rPr>
                                 <w:lang w:val="en-GB"/>
@@ -6953,6 +7360,7 @@
                               <w:t>directionMsg:String</w:t>
                             </w:r>
                             <w:proofErr w:type="spellEnd"/>
+                            <w:proofErr w:type="gramEnd"/>
                           </w:p>
                           <w:p>
                             <w:pPr>
@@ -6966,6 +7374,7 @@
                               </w:rPr>
                             </w:pPr>
                             <w:proofErr w:type="spellStart"/>
+                            <w:proofErr w:type="gramStart"/>
                             <w:r>
                               <w:rPr>
                                 <w:lang w:val="en-GB"/>
@@ -6973,6 +7382,7 @@
                               <w:t>direction:String</w:t>
                             </w:r>
                             <w:proofErr w:type="spellEnd"/>
+                            <w:proofErr w:type="gramEnd"/>
                           </w:p>
                           <w:p>
                             <w:pPr>
@@ -7024,6 +7434,7 @@
                               <w:t>Human(</w:t>
                             </w:r>
                             <w:proofErr w:type="spellStart"/>
+                            <w:proofErr w:type="gramStart"/>
                             <w:r>
                               <w:rPr>
                                 <w:lang w:val="en-GB"/>
@@ -7031,6 +7442,7 @@
                               <w:t>Board,char</w:t>
                             </w:r>
                             <w:proofErr w:type="spellEnd"/>
+                            <w:proofErr w:type="gramEnd"/>
                             <w:r>
                               <w:rPr>
                                 <w:lang w:val="en-GB"/>
@@ -7046,6 +7458,7 @@
                               </w:rPr>
                             </w:pPr>
                             <w:proofErr w:type="spellStart"/>
+                            <w:proofErr w:type="gramStart"/>
                             <w:r>
                               <w:rPr>
                                 <w:lang w:val="en-GB"/>
@@ -7057,7 +7470,14 @@
                               <w:rPr>
                                 <w:lang w:val="en-GB"/>
                               </w:rPr>
-                              <w:t xml:space="preserve">():void </w:t>
+                              <w:t>(</w:t>
+                            </w:r>
+                            <w:proofErr w:type="gramEnd"/>
+                            <w:r>
+                              <w:rPr>
+                                <w:lang w:val="en-GB"/>
+                              </w:rPr>
+                              <w:t xml:space="preserve">):void </w:t>
                             </w:r>
                             <w:r>
                               <w:rPr>
@@ -7080,6 +7500,7 @@
                               </w:rPr>
                             </w:pPr>
                             <w:proofErr w:type="spellStart"/>
+                            <w:proofErr w:type="gramStart"/>
                             <w:r>
                               <w:rPr>
                                 <w:lang w:val="en-GB"/>
@@ -7091,7 +7512,14 @@
                               <w:rPr>
                                 <w:lang w:val="en-GB"/>
                               </w:rPr>
-                              <w:t xml:space="preserve">():void </w:t>
+                              <w:t>(</w:t>
+                            </w:r>
+                            <w:proofErr w:type="gramEnd"/>
+                            <w:r>
+                              <w:rPr>
+                                <w:lang w:val="en-GB"/>
+                              </w:rPr>
+                              <w:t xml:space="preserve">):void </w:t>
                             </w:r>
                             <w:r>
                               <w:rPr>
@@ -7421,7 +7849,7 @@
           <w:lang w:val="de-CH"/>
         </w:rPr>
       </w:pPr>
-      <w:bookmarkStart w:id="4" w:name="_Toc530427237"/>
+      <w:bookmarkStart w:id="3" w:name="_Toc530427237"/>
       <w:r>
         <w:rPr>
           <w:lang w:val="de-CH"/>
@@ -7429,7 +7857,7 @@
         <w:lastRenderedPageBreak/>
         <w:t>Beispiel eines Spiels</w:t>
       </w:r>
-      <w:bookmarkEnd w:id="4"/>
+      <w:bookmarkEnd w:id="3"/>
     </w:p>
     <w:p>
       <w:pPr>
@@ -7456,7 +7884,25 @@
           <w:i w:val="0"/>
           <w:lang w:val="de-CH"/>
         </w:rPr>
-        <w:t>Nachfolgend befindet sich ein Durchlauf der Spielversion v1 am 19.11.2018. Dieser dient dazu, eine Ahnung der Funktionalität bzw. das zu erwartende Resultat diese</w:t>
+        <w:t xml:space="preserve">Nachfolgend befindet sich ein Durchlauf der Spielversion v1 am 19.11.2018. Dieser dient dazu, eine Ahnung der Funktionalität bzw. das </w:t>
+      </w:r>
+      <w:r>
+        <w:rPr>
+          <w:rStyle w:val="Hervorhebung"/>
+          <w:i w:val="0"/>
+          <w:lang w:val="de-CH"/>
+        </w:rPr>
+        <w:t xml:space="preserve">ungefähr </w:t>
+      </w:r>
+      <w:bookmarkStart w:id="4" w:name="_GoBack"/>
+      <w:bookmarkEnd w:id="4"/>
+      <w:r>
+        <w:rPr>
+          <w:rStyle w:val="Hervorhebung"/>
+          <w:i w:val="0"/>
+          <w:lang w:val="de-CH"/>
+        </w:rPr>
+        <w:t>zu erwartende Resultat diese</w:t>
       </w:r>
       <w:r>
         <w:rPr>
@@ -7837,7 +8283,25 @@
           <w:color w:val="40619D" w:themeColor="accent6"/>
           <w:lang w:val="en-GB"/>
         </w:rPr>
-        <w:t>0(X)-( )-( )</w:t>
+        <w:t>0(X)</w:t>
+      </w:r>
+      <w:proofErr w:type="gramStart"/>
+      <w:r>
+        <w:rPr>
+          <w:rFonts w:ascii="Courier New" w:hAnsi="Courier New" w:cs="Courier New"/>
+          <w:color w:val="40619D" w:themeColor="accent6"/>
+          <w:lang w:val="en-GB"/>
+        </w:rPr>
+        <w:t>-( )</w:t>
+      </w:r>
+      <w:proofErr w:type="gramEnd"/>
+      <w:r>
+        <w:rPr>
+          <w:rFonts w:ascii="Courier New" w:hAnsi="Courier New" w:cs="Courier New"/>
+          <w:color w:val="40619D" w:themeColor="accent6"/>
+          <w:lang w:val="en-GB"/>
+        </w:rPr>
+        <w:t>-( )</w:t>
       </w:r>
     </w:p>
     <w:p>
@@ -7849,13 +8313,23 @@
           <w:lang w:val="en-GB"/>
         </w:rPr>
       </w:pPr>
-      <w:r>
-        <w:rPr>
-          <w:rFonts w:ascii="Courier New" w:hAnsi="Courier New" w:cs="Courier New"/>
-          <w:color w:val="40619D" w:themeColor="accent6"/>
-          <w:lang w:val="en-GB"/>
-        </w:rPr>
-        <w:t>1( )-( )-( )</w:t>
+      <w:proofErr w:type="gramStart"/>
+      <w:r>
+        <w:rPr>
+          <w:rFonts w:ascii="Courier New" w:hAnsi="Courier New" w:cs="Courier New"/>
+          <w:color w:val="40619D" w:themeColor="accent6"/>
+          <w:lang w:val="en-GB"/>
+        </w:rPr>
+        <w:t>1( )</w:t>
+      </w:r>
+      <w:proofErr w:type="gramEnd"/>
+      <w:r>
+        <w:rPr>
+          <w:rFonts w:ascii="Courier New" w:hAnsi="Courier New" w:cs="Courier New"/>
+          <w:color w:val="40619D" w:themeColor="accent6"/>
+          <w:lang w:val="en-GB"/>
+        </w:rPr>
+        <w:t>-( )-( )</w:t>
       </w:r>
     </w:p>
     <w:p>
@@ -7867,13 +8341,23 @@
           <w:lang w:val="en-GB"/>
         </w:rPr>
       </w:pPr>
-      <w:r>
-        <w:rPr>
-          <w:rFonts w:ascii="Courier New" w:hAnsi="Courier New" w:cs="Courier New"/>
-          <w:color w:val="40619D" w:themeColor="accent6"/>
-          <w:lang w:val="en-GB"/>
-        </w:rPr>
-        <w:t>2( )-( )-( )</w:t>
+      <w:proofErr w:type="gramStart"/>
+      <w:r>
+        <w:rPr>
+          <w:rFonts w:ascii="Courier New" w:hAnsi="Courier New" w:cs="Courier New"/>
+          <w:color w:val="40619D" w:themeColor="accent6"/>
+          <w:lang w:val="en-GB"/>
+        </w:rPr>
+        <w:t>2( )</w:t>
+      </w:r>
+      <w:proofErr w:type="gramEnd"/>
+      <w:r>
+        <w:rPr>
+          <w:rFonts w:ascii="Courier New" w:hAnsi="Courier New" w:cs="Courier New"/>
+          <w:color w:val="40619D" w:themeColor="accent6"/>
+          <w:lang w:val="en-GB"/>
+        </w:rPr>
+        <w:t>-( )-( )</w:t>
       </w:r>
     </w:p>
     <w:p>
@@ -8053,7 +8537,25 @@
           <w:color w:val="40619D" w:themeColor="accent6"/>
           <w:lang w:val="en-GB"/>
         </w:rPr>
-        <w:t>0(X)-( )-( )</w:t>
+        <w:t>0(X)</w:t>
+      </w:r>
+      <w:proofErr w:type="gramStart"/>
+      <w:r>
+        <w:rPr>
+          <w:rFonts w:ascii="Courier New" w:hAnsi="Courier New" w:cs="Courier New"/>
+          <w:color w:val="40619D" w:themeColor="accent6"/>
+          <w:lang w:val="en-GB"/>
+        </w:rPr>
+        <w:t>-( )</w:t>
+      </w:r>
+      <w:proofErr w:type="gramEnd"/>
+      <w:r>
+        <w:rPr>
+          <w:rFonts w:ascii="Courier New" w:hAnsi="Courier New" w:cs="Courier New"/>
+          <w:color w:val="40619D" w:themeColor="accent6"/>
+          <w:lang w:val="en-GB"/>
+        </w:rPr>
+        <w:t>-( )</w:t>
       </w:r>
     </w:p>
     <w:p>
@@ -8065,13 +8567,23 @@
           <w:lang w:val="en-GB"/>
         </w:rPr>
       </w:pPr>
-      <w:r>
-        <w:rPr>
-          <w:rFonts w:ascii="Courier New" w:hAnsi="Courier New" w:cs="Courier New"/>
-          <w:color w:val="40619D" w:themeColor="accent6"/>
-          <w:lang w:val="en-GB"/>
-        </w:rPr>
-        <w:t>1( )-(O)-( )</w:t>
+      <w:proofErr w:type="gramStart"/>
+      <w:r>
+        <w:rPr>
+          <w:rFonts w:ascii="Courier New" w:hAnsi="Courier New" w:cs="Courier New"/>
+          <w:color w:val="40619D" w:themeColor="accent6"/>
+          <w:lang w:val="en-GB"/>
+        </w:rPr>
+        <w:t>1( )</w:t>
+      </w:r>
+      <w:proofErr w:type="gramEnd"/>
+      <w:r>
+        <w:rPr>
+          <w:rFonts w:ascii="Courier New" w:hAnsi="Courier New" w:cs="Courier New"/>
+          <w:color w:val="40619D" w:themeColor="accent6"/>
+          <w:lang w:val="en-GB"/>
+        </w:rPr>
+        <w:t>-(O)-( )</w:t>
       </w:r>
     </w:p>
     <w:p>
@@ -8083,13 +8595,23 @@
           <w:lang w:val="en-GB"/>
         </w:rPr>
       </w:pPr>
-      <w:r>
-        <w:rPr>
-          <w:rFonts w:ascii="Courier New" w:hAnsi="Courier New" w:cs="Courier New"/>
-          <w:color w:val="40619D" w:themeColor="accent6"/>
-          <w:lang w:val="en-GB"/>
-        </w:rPr>
-        <w:t>2( )-( )-( )</w:t>
+      <w:proofErr w:type="gramStart"/>
+      <w:r>
+        <w:rPr>
+          <w:rFonts w:ascii="Courier New" w:hAnsi="Courier New" w:cs="Courier New"/>
+          <w:color w:val="40619D" w:themeColor="accent6"/>
+          <w:lang w:val="en-GB"/>
+        </w:rPr>
+        <w:t>2( )</w:t>
+      </w:r>
+      <w:proofErr w:type="gramEnd"/>
+      <w:r>
+        <w:rPr>
+          <w:rFonts w:ascii="Courier New" w:hAnsi="Courier New" w:cs="Courier New"/>
+          <w:color w:val="40619D" w:themeColor="accent6"/>
+          <w:lang w:val="en-GB"/>
+        </w:rPr>
+        <w:t>-( )-( )</w:t>
       </w:r>
     </w:p>
     <w:p>
@@ -8215,7 +8737,25 @@
           <w:color w:val="40619D" w:themeColor="accent6"/>
           <w:lang w:val="en-GB"/>
         </w:rPr>
-        <w:t>0(X)-( )-( )</w:t>
+        <w:t>0(X)</w:t>
+      </w:r>
+      <w:proofErr w:type="gramStart"/>
+      <w:r>
+        <w:rPr>
+          <w:rFonts w:ascii="Courier New" w:hAnsi="Courier New" w:cs="Courier New"/>
+          <w:color w:val="40619D" w:themeColor="accent6"/>
+          <w:lang w:val="en-GB"/>
+        </w:rPr>
+        <w:t>-( )</w:t>
+      </w:r>
+      <w:proofErr w:type="gramEnd"/>
+      <w:r>
+        <w:rPr>
+          <w:rFonts w:ascii="Courier New" w:hAnsi="Courier New" w:cs="Courier New"/>
+          <w:color w:val="40619D" w:themeColor="accent6"/>
+          <w:lang w:val="en-GB"/>
+        </w:rPr>
+        <w:t>-( )</w:t>
       </w:r>
     </w:p>
     <w:p>
@@ -8227,13 +8767,23 @@
           <w:lang w:val="en-GB"/>
         </w:rPr>
       </w:pPr>
-      <w:r>
-        <w:rPr>
-          <w:rFonts w:ascii="Courier New" w:hAnsi="Courier New" w:cs="Courier New"/>
-          <w:color w:val="40619D" w:themeColor="accent6"/>
-          <w:lang w:val="en-GB"/>
-        </w:rPr>
-        <w:t>1( )-(O)-( )</w:t>
+      <w:proofErr w:type="gramStart"/>
+      <w:r>
+        <w:rPr>
+          <w:rFonts w:ascii="Courier New" w:hAnsi="Courier New" w:cs="Courier New"/>
+          <w:color w:val="40619D" w:themeColor="accent6"/>
+          <w:lang w:val="en-GB"/>
+        </w:rPr>
+        <w:t>1( )</w:t>
+      </w:r>
+      <w:proofErr w:type="gramEnd"/>
+      <w:r>
+        <w:rPr>
+          <w:rFonts w:ascii="Courier New" w:hAnsi="Courier New" w:cs="Courier New"/>
+          <w:color w:val="40619D" w:themeColor="accent6"/>
+          <w:lang w:val="en-GB"/>
+        </w:rPr>
+        <w:t>-(O)-( )</w:t>
       </w:r>
     </w:p>
     <w:p>
@@ -8251,7 +8801,25 @@
           <w:color w:val="40619D" w:themeColor="accent6"/>
           <w:lang w:val="en-GB"/>
         </w:rPr>
-        <w:t>2(X)-( )-( )</w:t>
+        <w:t>2(X)</w:t>
+      </w:r>
+      <w:proofErr w:type="gramStart"/>
+      <w:r>
+        <w:rPr>
+          <w:rFonts w:ascii="Courier New" w:hAnsi="Courier New" w:cs="Courier New"/>
+          <w:color w:val="40619D" w:themeColor="accent6"/>
+          <w:lang w:val="en-GB"/>
+        </w:rPr>
+        <w:t>-( )</w:t>
+      </w:r>
+      <w:proofErr w:type="gramEnd"/>
+      <w:r>
+        <w:rPr>
+          <w:rFonts w:ascii="Courier New" w:hAnsi="Courier New" w:cs="Courier New"/>
+          <w:color w:val="40619D" w:themeColor="accent6"/>
+          <w:lang w:val="en-GB"/>
+        </w:rPr>
+        <w:t>-( )</w:t>
       </w:r>
     </w:p>
     <w:p>
@@ -8612,7 +9180,25 @@
           <w:color w:val="40619D" w:themeColor="accent6"/>
           <w:lang w:val="en-GB"/>
         </w:rPr>
-        <w:t>0(X)-( )-( )</w:t>
+        <w:t>0(X)</w:t>
+      </w:r>
+      <w:proofErr w:type="gramStart"/>
+      <w:r>
+        <w:rPr>
+          <w:rFonts w:ascii="Courier New" w:hAnsi="Courier New" w:cs="Courier New"/>
+          <w:color w:val="40619D" w:themeColor="accent6"/>
+          <w:lang w:val="en-GB"/>
+        </w:rPr>
+        <w:t>-( )</w:t>
+      </w:r>
+      <w:proofErr w:type="gramEnd"/>
+      <w:r>
+        <w:rPr>
+          <w:rFonts w:ascii="Courier New" w:hAnsi="Courier New" w:cs="Courier New"/>
+          <w:color w:val="40619D" w:themeColor="accent6"/>
+          <w:lang w:val="en-GB"/>
+        </w:rPr>
+        <w:t>-( )</w:t>
       </w:r>
     </w:p>
     <w:p>
@@ -8630,8 +9216,18 @@
           <w:color w:val="40619D" w:themeColor="accent6"/>
           <w:lang w:val="en-GB"/>
         </w:rPr>
-        <w:t>1(O)-(O)-( )</w:t>
-      </w:r>
+        <w:t>1(O)-(O)</w:t>
+      </w:r>
+      <w:proofErr w:type="gramStart"/>
+      <w:r>
+        <w:rPr>
+          <w:rFonts w:ascii="Courier New" w:hAnsi="Courier New" w:cs="Courier New"/>
+          <w:color w:val="40619D" w:themeColor="accent6"/>
+          <w:lang w:val="en-GB"/>
+        </w:rPr>
+        <w:t>-( )</w:t>
+      </w:r>
+      <w:proofErr w:type="gramEnd"/>
     </w:p>
     <w:p>
       <w:pPr>
@@ -8648,7 +9244,25 @@
           <w:color w:val="40619D" w:themeColor="accent6"/>
           <w:lang w:val="en-GB"/>
         </w:rPr>
-        <w:t>2(X)-( )-( )</w:t>
+        <w:t>2(X)</w:t>
+      </w:r>
+      <w:proofErr w:type="gramStart"/>
+      <w:r>
+        <w:rPr>
+          <w:rFonts w:ascii="Courier New" w:hAnsi="Courier New" w:cs="Courier New"/>
+          <w:color w:val="40619D" w:themeColor="accent6"/>
+          <w:lang w:val="en-GB"/>
+        </w:rPr>
+        <w:t>-( )</w:t>
+      </w:r>
+      <w:proofErr w:type="gramEnd"/>
+      <w:r>
+        <w:rPr>
+          <w:rFonts w:ascii="Courier New" w:hAnsi="Courier New" w:cs="Courier New"/>
+          <w:color w:val="40619D" w:themeColor="accent6"/>
+          <w:lang w:val="en-GB"/>
+        </w:rPr>
+        <w:t>-( )</w:t>
       </w:r>
     </w:p>
     <w:p>
@@ -8774,7 +9388,25 @@
           <w:color w:val="40619D" w:themeColor="accent6"/>
           <w:lang w:val="en-GB"/>
         </w:rPr>
-        <w:t>0(X)-( )-( )</w:t>
+        <w:t>0(X)</w:t>
+      </w:r>
+      <w:proofErr w:type="gramStart"/>
+      <w:r>
+        <w:rPr>
+          <w:rFonts w:ascii="Courier New" w:hAnsi="Courier New" w:cs="Courier New"/>
+          <w:color w:val="40619D" w:themeColor="accent6"/>
+          <w:lang w:val="en-GB"/>
+        </w:rPr>
+        <w:t>-( )</w:t>
+      </w:r>
+      <w:proofErr w:type="gramEnd"/>
+      <w:r>
+        <w:rPr>
+          <w:rFonts w:ascii="Courier New" w:hAnsi="Courier New" w:cs="Courier New"/>
+          <w:color w:val="40619D" w:themeColor="accent6"/>
+          <w:lang w:val="en-GB"/>
+        </w:rPr>
+        <w:t>-( )</w:t>
       </w:r>
     </w:p>
     <w:p>
@@ -8810,7 +9442,25 @@
           <w:color w:val="40619D" w:themeColor="accent6"/>
           <w:lang w:val="en-GB"/>
         </w:rPr>
-        <w:t>2(X)-( )-( )</w:t>
+        <w:t>2(X)</w:t>
+      </w:r>
+      <w:proofErr w:type="gramStart"/>
+      <w:r>
+        <w:rPr>
+          <w:rFonts w:ascii="Courier New" w:hAnsi="Courier New" w:cs="Courier New"/>
+          <w:color w:val="40619D" w:themeColor="accent6"/>
+          <w:lang w:val="en-GB"/>
+        </w:rPr>
+        <w:t>-( )</w:t>
+      </w:r>
+      <w:proofErr w:type="gramEnd"/>
+      <w:r>
+        <w:rPr>
+          <w:rFonts w:ascii="Courier New" w:hAnsi="Courier New" w:cs="Courier New"/>
+          <w:color w:val="40619D" w:themeColor="accent6"/>
+          <w:lang w:val="en-GB"/>
+        </w:rPr>
+        <w:t>-( )</w:t>
       </w:r>
     </w:p>
     <w:p>
@@ -8990,7 +9640,25 @@
           <w:color w:val="40619D" w:themeColor="accent6"/>
           <w:lang w:val="en-GB"/>
         </w:rPr>
-        <w:t>0(X)-( )-( )</w:t>
+        <w:t>0(X)</w:t>
+      </w:r>
+      <w:proofErr w:type="gramStart"/>
+      <w:r>
+        <w:rPr>
+          <w:rFonts w:ascii="Courier New" w:hAnsi="Courier New" w:cs="Courier New"/>
+          <w:color w:val="40619D" w:themeColor="accent6"/>
+          <w:lang w:val="en-GB"/>
+        </w:rPr>
+        <w:t>-( )</w:t>
+      </w:r>
+      <w:proofErr w:type="gramEnd"/>
+      <w:r>
+        <w:rPr>
+          <w:rFonts w:ascii="Courier New" w:hAnsi="Courier New" w:cs="Courier New"/>
+          <w:color w:val="40619D" w:themeColor="accent6"/>
+          <w:lang w:val="en-GB"/>
+        </w:rPr>
+        <w:t>-( )</w:t>
       </w:r>
     </w:p>
     <w:p>
@@ -9026,8 +9694,18 @@
           <w:color w:val="40619D" w:themeColor="accent6"/>
           <w:lang w:val="en-GB"/>
         </w:rPr>
-        <w:t>2(X)-(O)-( )</w:t>
-      </w:r>
+        <w:t>2(X)-(O)</w:t>
+      </w:r>
+      <w:proofErr w:type="gramStart"/>
+      <w:r>
+        <w:rPr>
+          <w:rFonts w:ascii="Courier New" w:hAnsi="Courier New" w:cs="Courier New"/>
+          <w:color w:val="40619D" w:themeColor="accent6"/>
+          <w:lang w:val="en-GB"/>
+        </w:rPr>
+        <w:t>-( )</w:t>
+      </w:r>
+      <w:proofErr w:type="gramEnd"/>
     </w:p>
     <w:p>
       <w:pPr>
@@ -9146,13 +9824,23 @@
           <w:lang w:val="en-GB"/>
         </w:rPr>
       </w:pPr>
-      <w:r>
-        <w:rPr>
-          <w:rFonts w:ascii="Courier New" w:hAnsi="Courier New" w:cs="Courier New"/>
-          <w:color w:val="40619D" w:themeColor="accent6"/>
-          <w:lang w:val="en-GB"/>
-        </w:rPr>
-        <w:t>0( )-(X)-( )</w:t>
+      <w:proofErr w:type="gramStart"/>
+      <w:r>
+        <w:rPr>
+          <w:rFonts w:ascii="Courier New" w:hAnsi="Courier New" w:cs="Courier New"/>
+          <w:color w:val="40619D" w:themeColor="accent6"/>
+          <w:lang w:val="en-GB"/>
+        </w:rPr>
+        <w:t>0( )</w:t>
+      </w:r>
+      <w:proofErr w:type="gramEnd"/>
+      <w:r>
+        <w:rPr>
+          <w:rFonts w:ascii="Courier New" w:hAnsi="Courier New" w:cs="Courier New"/>
+          <w:color w:val="40619D" w:themeColor="accent6"/>
+          <w:lang w:val="en-GB"/>
+        </w:rPr>
+        <w:t>-(X)-( )</w:t>
       </w:r>
     </w:p>
     <w:p>
@@ -9188,8 +9876,18 @@
           <w:color w:val="40619D" w:themeColor="accent6"/>
           <w:lang w:val="en-GB"/>
         </w:rPr>
-        <w:t>2(X)-(O)-( )</w:t>
-      </w:r>
+        <w:t>2(X)-(O)</w:t>
+      </w:r>
+      <w:proofErr w:type="gramStart"/>
+      <w:r>
+        <w:rPr>
+          <w:rFonts w:ascii="Courier New" w:hAnsi="Courier New" w:cs="Courier New"/>
+          <w:color w:val="40619D" w:themeColor="accent6"/>
+          <w:lang w:val="en-GB"/>
+        </w:rPr>
+        <w:t>-( )</w:t>
+      </w:r>
+      <w:proofErr w:type="gramEnd"/>
     </w:p>
     <w:p>
       <w:pPr>
@@ -9335,13 +10033,23 @@
         <w:t>Pick direction(</w:t>
       </w:r>
       <w:proofErr w:type="spellStart"/>
-      <w:r>
-        <w:rPr>
-          <w:rFonts w:ascii="Courier New" w:hAnsi="Courier New" w:cs="Courier New"/>
-          <w:color w:val="40619D" w:themeColor="accent6"/>
-          <w:lang w:val="en-GB"/>
-        </w:rPr>
-        <w:t>u,d,r,l</w:t>
+      <w:proofErr w:type="gramStart"/>
+      <w:r>
+        <w:rPr>
+          <w:rFonts w:ascii="Courier New" w:hAnsi="Courier New" w:cs="Courier New"/>
+          <w:color w:val="40619D" w:themeColor="accent6"/>
+          <w:lang w:val="en-GB"/>
+        </w:rPr>
+        <w:t>u,d</w:t>
+      </w:r>
+      <w:proofErr w:type="gramEnd"/>
+      <w:r>
+        <w:rPr>
+          <w:rFonts w:ascii="Courier New" w:hAnsi="Courier New" w:cs="Courier New"/>
+          <w:color w:val="40619D" w:themeColor="accent6"/>
+          <w:lang w:val="en-GB"/>
+        </w:rPr>
+        <w:t>,r,l</w:t>
       </w:r>
       <w:proofErr w:type="spellEnd"/>
       <w:r>
@@ -9404,8 +10112,18 @@
           <w:color w:val="40619D" w:themeColor="accent6"/>
           <w:lang w:val="en-GB"/>
         </w:rPr>
-        <w:t>0(O)-(X)-( )</w:t>
-      </w:r>
+        <w:t>0(O)-(X)</w:t>
+      </w:r>
+      <w:proofErr w:type="gramStart"/>
+      <w:r>
+        <w:rPr>
+          <w:rFonts w:ascii="Courier New" w:hAnsi="Courier New" w:cs="Courier New"/>
+          <w:color w:val="40619D" w:themeColor="accent6"/>
+          <w:lang w:val="en-GB"/>
+        </w:rPr>
+        <w:t>-( )</w:t>
+      </w:r>
+      <w:proofErr w:type="gramEnd"/>
     </w:p>
     <w:p>
       <w:pPr>
@@ -9416,13 +10134,23 @@
           <w:lang w:val="en-GB"/>
         </w:rPr>
       </w:pPr>
-      <w:r>
-        <w:rPr>
-          <w:rFonts w:ascii="Courier New" w:hAnsi="Courier New" w:cs="Courier New"/>
-          <w:color w:val="40619D" w:themeColor="accent6"/>
-          <w:lang w:val="en-GB"/>
-        </w:rPr>
-        <w:t>1( )-(O)-(X)</w:t>
+      <w:proofErr w:type="gramStart"/>
+      <w:r>
+        <w:rPr>
+          <w:rFonts w:ascii="Courier New" w:hAnsi="Courier New" w:cs="Courier New"/>
+          <w:color w:val="40619D" w:themeColor="accent6"/>
+          <w:lang w:val="en-GB"/>
+        </w:rPr>
+        <w:t>1( )</w:t>
+      </w:r>
+      <w:proofErr w:type="gramEnd"/>
+      <w:r>
+        <w:rPr>
+          <w:rFonts w:ascii="Courier New" w:hAnsi="Courier New" w:cs="Courier New"/>
+          <w:color w:val="40619D" w:themeColor="accent6"/>
+          <w:lang w:val="en-GB"/>
+        </w:rPr>
+        <w:t>-(O)-(X)</w:t>
       </w:r>
     </w:p>
     <w:p>
@@ -9441,8 +10169,18 @@
           <w:lang w:val="en-GB"/>
         </w:rPr>
         <w:lastRenderedPageBreak/>
-        <w:t>2(X)-(O)-( )</w:t>
-      </w:r>
+        <w:t>2(X)-(O)</w:t>
+      </w:r>
+      <w:proofErr w:type="gramStart"/>
+      <w:r>
+        <w:rPr>
+          <w:rFonts w:ascii="Courier New" w:hAnsi="Courier New" w:cs="Courier New"/>
+          <w:color w:val="40619D" w:themeColor="accent6"/>
+          <w:lang w:val="en-GB"/>
+        </w:rPr>
+        <w:t>-( )</w:t>
+      </w:r>
+      <w:proofErr w:type="gramEnd"/>
     </w:p>
     <w:p>
       <w:pPr>
@@ -9567,7 +10305,25 @@
           <w:color w:val="40619D" w:themeColor="accent6"/>
           <w:lang w:val="en-GB"/>
         </w:rPr>
-        <w:t>0(O)-( )-(X)</w:t>
+        <w:t>0(O)</w:t>
+      </w:r>
+      <w:proofErr w:type="gramStart"/>
+      <w:r>
+        <w:rPr>
+          <w:rFonts w:ascii="Courier New" w:hAnsi="Courier New" w:cs="Courier New"/>
+          <w:color w:val="40619D" w:themeColor="accent6"/>
+          <w:lang w:val="en-GB"/>
+        </w:rPr>
+        <w:t>-( )</w:t>
+      </w:r>
+      <w:proofErr w:type="gramEnd"/>
+      <w:r>
+        <w:rPr>
+          <w:rFonts w:ascii="Courier New" w:hAnsi="Courier New" w:cs="Courier New"/>
+          <w:color w:val="40619D" w:themeColor="accent6"/>
+          <w:lang w:val="en-GB"/>
+        </w:rPr>
+        <w:t>-(X)</w:t>
       </w:r>
     </w:p>
     <w:p>
@@ -9579,13 +10335,23 @@
           <w:lang w:val="en-GB"/>
         </w:rPr>
       </w:pPr>
-      <w:r>
-        <w:rPr>
-          <w:rFonts w:ascii="Courier New" w:hAnsi="Courier New" w:cs="Courier New"/>
-          <w:color w:val="40619D" w:themeColor="accent6"/>
-          <w:lang w:val="en-GB"/>
-        </w:rPr>
-        <w:t>1( )-(O)-(X)</w:t>
+      <w:proofErr w:type="gramStart"/>
+      <w:r>
+        <w:rPr>
+          <w:rFonts w:ascii="Courier New" w:hAnsi="Courier New" w:cs="Courier New"/>
+          <w:color w:val="40619D" w:themeColor="accent6"/>
+          <w:lang w:val="en-GB"/>
+        </w:rPr>
+        <w:t>1( )</w:t>
+      </w:r>
+      <w:proofErr w:type="gramEnd"/>
+      <w:r>
+        <w:rPr>
+          <w:rFonts w:ascii="Courier New" w:hAnsi="Courier New" w:cs="Courier New"/>
+          <w:color w:val="40619D" w:themeColor="accent6"/>
+          <w:lang w:val="en-GB"/>
+        </w:rPr>
+        <w:t>-(O)-(X)</w:t>
       </w:r>
     </w:p>
     <w:p>
@@ -9603,8 +10369,18 @@
           <w:color w:val="40619D" w:themeColor="accent6"/>
           <w:lang w:val="en-GB"/>
         </w:rPr>
-        <w:t>2(X)-(O)-( )</w:t>
-      </w:r>
+        <w:t>2(X)-(O)</w:t>
+      </w:r>
+      <w:proofErr w:type="gramStart"/>
+      <w:r>
+        <w:rPr>
+          <w:rFonts w:ascii="Courier New" w:hAnsi="Courier New" w:cs="Courier New"/>
+          <w:color w:val="40619D" w:themeColor="accent6"/>
+          <w:lang w:val="en-GB"/>
+        </w:rPr>
+        <w:t>-( )</w:t>
+      </w:r>
+      <w:proofErr w:type="gramEnd"/>
     </w:p>
     <w:p>
       <w:pPr>
@@ -9750,13 +10526,23 @@
         <w:t>Pick direction(</w:t>
       </w:r>
       <w:proofErr w:type="spellStart"/>
-      <w:r>
-        <w:rPr>
-          <w:rFonts w:ascii="Courier New" w:hAnsi="Courier New" w:cs="Courier New"/>
-          <w:color w:val="40619D" w:themeColor="accent6"/>
-          <w:lang w:val="en-GB"/>
-        </w:rPr>
-        <w:t>u,d,r,l</w:t>
+      <w:proofErr w:type="gramStart"/>
+      <w:r>
+        <w:rPr>
+          <w:rFonts w:ascii="Courier New" w:hAnsi="Courier New" w:cs="Courier New"/>
+          <w:color w:val="40619D" w:themeColor="accent6"/>
+          <w:lang w:val="en-GB"/>
+        </w:rPr>
+        <w:t>u,d</w:t>
+      </w:r>
+      <w:proofErr w:type="gramEnd"/>
+      <w:r>
+        <w:rPr>
+          <w:rFonts w:ascii="Courier New" w:hAnsi="Courier New" w:cs="Courier New"/>
+          <w:color w:val="40619D" w:themeColor="accent6"/>
+          <w:lang w:val="en-GB"/>
+        </w:rPr>
+        <w:t>,r,l</w:t>
       </w:r>
       <w:proofErr w:type="spellEnd"/>
       <w:r>
@@ -9774,14 +10560,14 @@
         <w:rPr>
           <w:rFonts w:ascii="Courier New" w:hAnsi="Courier New" w:cs="Courier New"/>
           <w:color w:val="40619D" w:themeColor="accent6"/>
-          <w:lang w:val="de-CH"/>
-        </w:rPr>
-      </w:pPr>
-      <w:r>
-        <w:rPr>
-          <w:rFonts w:ascii="Courier New" w:hAnsi="Courier New" w:cs="Courier New"/>
-          <w:color w:val="40619D" w:themeColor="accent6"/>
-          <w:lang w:val="de-CH"/>
+          <w:lang w:val="en-GB"/>
+        </w:rPr>
+      </w:pPr>
+      <w:r>
+        <w:rPr>
+          <w:rFonts w:ascii="Courier New" w:hAnsi="Courier New" w:cs="Courier New"/>
+          <w:color w:val="40619D" w:themeColor="accent6"/>
+          <w:lang w:val="en-GB"/>
         </w:rPr>
         <w:t>-------------------------------------------------------</w:t>
       </w:r>
@@ -9792,14 +10578,14 @@
         <w:rPr>
           <w:rFonts w:ascii="Courier New" w:hAnsi="Courier New" w:cs="Courier New"/>
           <w:color w:val="40619D" w:themeColor="accent6"/>
-          <w:lang w:val="de-CH"/>
-        </w:rPr>
-      </w:pPr>
-      <w:r>
-        <w:rPr>
-          <w:rFonts w:ascii="Courier New" w:hAnsi="Courier New" w:cs="Courier New"/>
-          <w:color w:val="40619D" w:themeColor="accent6"/>
-          <w:lang w:val="de-CH"/>
+          <w:lang w:val="en-GB"/>
+        </w:rPr>
+      </w:pPr>
+      <w:r>
+        <w:rPr>
+          <w:rFonts w:ascii="Courier New" w:hAnsi="Courier New" w:cs="Courier New"/>
+          <w:color w:val="40619D" w:themeColor="accent6"/>
+          <w:lang w:val="en-GB"/>
         </w:rPr>
         <w:t xml:space="preserve">  0   1   2 &lt; x</w:t>
       </w:r>
@@ -9810,16 +10596,26 @@
         <w:rPr>
           <w:rFonts w:ascii="Courier New" w:hAnsi="Courier New" w:cs="Courier New"/>
           <w:color w:val="40619D" w:themeColor="accent6"/>
-          <w:lang w:val="de-CH"/>
-        </w:rPr>
-      </w:pPr>
-      <w:r>
-        <w:rPr>
-          <w:rFonts w:ascii="Courier New" w:hAnsi="Courier New" w:cs="Courier New"/>
-          <w:color w:val="40619D" w:themeColor="accent6"/>
-          <w:lang w:val="de-CH"/>
-        </w:rPr>
-        <w:t>0( )-(O)-(X)</w:t>
+          <w:lang w:val="en-GB"/>
+        </w:rPr>
+      </w:pPr>
+      <w:proofErr w:type="gramStart"/>
+      <w:r>
+        <w:rPr>
+          <w:rFonts w:ascii="Courier New" w:hAnsi="Courier New" w:cs="Courier New"/>
+          <w:color w:val="40619D" w:themeColor="accent6"/>
+          <w:lang w:val="en-GB"/>
+        </w:rPr>
+        <w:t>0( )</w:t>
+      </w:r>
+      <w:proofErr w:type="gramEnd"/>
+      <w:r>
+        <w:rPr>
+          <w:rFonts w:ascii="Courier New" w:hAnsi="Courier New" w:cs="Courier New"/>
+          <w:color w:val="40619D" w:themeColor="accent6"/>
+          <w:lang w:val="en-GB"/>
+        </w:rPr>
+        <w:t>-(O)-(X)</w:t>
       </w:r>
     </w:p>
     <w:p>
@@ -9828,16 +10624,26 @@
         <w:rPr>
           <w:rFonts w:ascii="Courier New" w:hAnsi="Courier New" w:cs="Courier New"/>
           <w:color w:val="40619D" w:themeColor="accent6"/>
-          <w:lang w:val="de-CH"/>
-        </w:rPr>
-      </w:pPr>
-      <w:r>
-        <w:rPr>
-          <w:rFonts w:ascii="Courier New" w:hAnsi="Courier New" w:cs="Courier New"/>
-          <w:color w:val="40619D" w:themeColor="accent6"/>
-          <w:lang w:val="de-CH"/>
-        </w:rPr>
-        <w:t>1( )-(O)-(X)</w:t>
+          <w:lang w:val="en-GB"/>
+        </w:rPr>
+      </w:pPr>
+      <w:proofErr w:type="gramStart"/>
+      <w:r>
+        <w:rPr>
+          <w:rFonts w:ascii="Courier New" w:hAnsi="Courier New" w:cs="Courier New"/>
+          <w:color w:val="40619D" w:themeColor="accent6"/>
+          <w:lang w:val="en-GB"/>
+        </w:rPr>
+        <w:t>1( )</w:t>
+      </w:r>
+      <w:proofErr w:type="gramEnd"/>
+      <w:r>
+        <w:rPr>
+          <w:rFonts w:ascii="Courier New" w:hAnsi="Courier New" w:cs="Courier New"/>
+          <w:color w:val="40619D" w:themeColor="accent6"/>
+          <w:lang w:val="en-GB"/>
+        </w:rPr>
+        <w:t>-(O)-(X)</w:t>
       </w:r>
     </w:p>
     <w:p>
@@ -9846,17 +10652,27 @@
         <w:rPr>
           <w:rFonts w:ascii="Courier New" w:hAnsi="Courier New" w:cs="Courier New"/>
           <w:color w:val="40619D" w:themeColor="accent6"/>
-          <w:lang w:val="de-CH"/>
-        </w:rPr>
-      </w:pPr>
-      <w:r>
-        <w:rPr>
-          <w:rFonts w:ascii="Courier New" w:hAnsi="Courier New" w:cs="Courier New"/>
-          <w:color w:val="40619D" w:themeColor="accent6"/>
-          <w:lang w:val="de-CH"/>
-        </w:rPr>
-        <w:t>2(X)-(O)-( )</w:t>
-      </w:r>
+          <w:lang w:val="en-GB"/>
+        </w:rPr>
+      </w:pPr>
+      <w:r>
+        <w:rPr>
+          <w:rFonts w:ascii="Courier New" w:hAnsi="Courier New" w:cs="Courier New"/>
+          <w:color w:val="40619D" w:themeColor="accent6"/>
+          <w:lang w:val="en-GB"/>
+        </w:rPr>
+        <w:t>2(X)-(O)</w:t>
+      </w:r>
+      <w:proofErr w:type="gramStart"/>
+      <w:r>
+        <w:rPr>
+          <w:rFonts w:ascii="Courier New" w:hAnsi="Courier New" w:cs="Courier New"/>
+          <w:color w:val="40619D" w:themeColor="accent6"/>
+          <w:lang w:val="en-GB"/>
+        </w:rPr>
+        <w:t>-( )</w:t>
+      </w:r>
+      <w:proofErr w:type="gramEnd"/>
     </w:p>
     <w:p>
       <w:pPr>
@@ -9864,14 +10680,14 @@
         <w:rPr>
           <w:rFonts w:ascii="Courier New" w:hAnsi="Courier New" w:cs="Courier New"/>
           <w:color w:val="40619D" w:themeColor="accent6"/>
-          <w:lang w:val="de-CH"/>
-        </w:rPr>
-      </w:pPr>
-      <w:r>
-        <w:rPr>
-          <w:rFonts w:ascii="Courier New" w:hAnsi="Courier New" w:cs="Courier New"/>
-          <w:color w:val="40619D" w:themeColor="accent6"/>
-          <w:lang w:val="de-CH"/>
+          <w:lang w:val="en-GB"/>
+        </w:rPr>
+      </w:pPr>
+      <w:r>
+        <w:rPr>
+          <w:rFonts w:ascii="Courier New" w:hAnsi="Courier New" w:cs="Courier New"/>
+          <w:color w:val="40619D" w:themeColor="accent6"/>
+          <w:lang w:val="en-GB"/>
         </w:rPr>
         <w:t>^</w:t>
       </w:r>
@@ -9882,14 +10698,14 @@
         <w:rPr>
           <w:rFonts w:ascii="Courier New" w:hAnsi="Courier New" w:cs="Courier New"/>
           <w:color w:val="40619D" w:themeColor="accent6"/>
-          <w:lang w:val="de-CH"/>
-        </w:rPr>
-      </w:pPr>
-      <w:r>
-        <w:rPr>
-          <w:rFonts w:ascii="Courier New" w:hAnsi="Courier New" w:cs="Courier New"/>
-          <w:color w:val="40619D" w:themeColor="accent6"/>
-          <w:lang w:val="de-CH"/>
+          <w:lang w:val="en-GB"/>
+        </w:rPr>
+      </w:pPr>
+      <w:r>
+        <w:rPr>
+          <w:rFonts w:ascii="Courier New" w:hAnsi="Courier New" w:cs="Courier New"/>
+          <w:color w:val="40619D" w:themeColor="accent6"/>
+          <w:lang w:val="en-GB"/>
         </w:rPr>
         <w:t>y</w:t>
       </w:r>
@@ -9900,14 +10716,14 @@
         <w:rPr>
           <w:rFonts w:ascii="Courier New" w:hAnsi="Courier New" w:cs="Courier New"/>
           <w:color w:val="40619D" w:themeColor="accent6"/>
-          <w:lang w:val="de-CH"/>
-        </w:rPr>
-      </w:pPr>
-      <w:r>
-        <w:rPr>
-          <w:rFonts w:ascii="Courier New" w:hAnsi="Courier New" w:cs="Courier New"/>
-          <w:color w:val="40619D" w:themeColor="accent6"/>
-          <w:lang w:val="de-CH"/>
+          <w:lang w:val="en-GB"/>
+        </w:rPr>
+      </w:pPr>
+      <w:r>
+        <w:rPr>
+          <w:rFonts w:ascii="Courier New" w:hAnsi="Courier New" w:cs="Courier New"/>
+          <w:color w:val="40619D" w:themeColor="accent6"/>
+          <w:lang w:val="en-GB"/>
         </w:rPr>
         <w:t>-------------------------------------------------------</w:t>
       </w:r>
@@ -9921,34 +10737,16 @@
         <w:rPr>
           <w:rFonts w:ascii="Courier New" w:hAnsi="Courier New" w:cs="Courier New"/>
           <w:color w:val="40619D" w:themeColor="accent6"/>
-          <w:lang w:val="de-CH"/>
-        </w:rPr>
-      </w:pPr>
-      <w:r>
-        <w:rPr>
-          <w:rFonts w:ascii="Courier New" w:hAnsi="Courier New" w:cs="Courier New"/>
-          <w:color w:val="40619D" w:themeColor="accent6"/>
-          <w:lang w:val="de-CH"/>
-        </w:rPr>
-        <w:t xml:space="preserve">Player O </w:t>
-      </w:r>
-      <w:proofErr w:type="spellStart"/>
-      <w:r>
-        <w:rPr>
-          <w:rFonts w:ascii="Courier New" w:hAnsi="Courier New" w:cs="Courier New"/>
-          <w:color w:val="40619D" w:themeColor="accent6"/>
-          <w:lang w:val="de-CH"/>
-        </w:rPr>
-        <w:t>won</w:t>
-      </w:r>
-      <w:proofErr w:type="spellEnd"/>
-      <w:r>
-        <w:rPr>
-          <w:rFonts w:ascii="Courier New" w:hAnsi="Courier New" w:cs="Courier New"/>
-          <w:color w:val="40619D" w:themeColor="accent6"/>
-          <w:lang w:val="de-CH"/>
-        </w:rPr>
-        <w:t>.</w:t>
+          <w:lang w:val="en-GB"/>
+        </w:rPr>
+      </w:pPr>
+      <w:r>
+        <w:rPr>
+          <w:rFonts w:ascii="Courier New" w:hAnsi="Courier New" w:cs="Courier New"/>
+          <w:color w:val="40619D" w:themeColor="accent6"/>
+          <w:lang w:val="en-GB"/>
+        </w:rPr>
+        <w:t>Player O won.</w:t>
       </w:r>
     </w:p>
     <w:p>
@@ -9956,7 +10754,7 @@
         <w:spacing w:after="0" w:line="240" w:lineRule="auto"/>
         <w:rPr>
           <w:color w:val="40619D" w:themeColor="accent6"/>
-          <w:lang w:val="de-CH"/>
+          <w:lang w:val="en-GB"/>
         </w:rPr>
       </w:pPr>
     </w:p>
@@ -11916,7 +12714,7 @@
 </file>
 
 <file path=customXml/itemProps1.xml><?xml version="1.0" encoding="utf-8"?>
-<ds:datastoreItem xmlns:ds="http://schemas.openxmlformats.org/officeDocument/2006/customXml" ds:itemID="{63980182-92A0-46DF-B569-B5296691AC65}">
+<ds:datastoreItem xmlns:ds="http://schemas.openxmlformats.org/officeDocument/2006/customXml" ds:itemID="{97699CA0-3120-444F-BD45-201A47DD59D1}">
   <ds:schemaRefs>
     <ds:schemaRef ds:uri="http://schemas.openxmlformats.org/officeDocument/2006/bibliography"/>
   </ds:schemaRefs>

--- a/IFZ-724-004-A-handbuch-9holes-gabriel-schaffluetzel.docx
+++ b/IFZ-724-004-A-handbuch-9holes-gabriel-schaffluetzel.docx
@@ -123,6 +123,7 @@
             </w:tabs>
             <w:rPr>
               <w:noProof/>
+              <w:lang/>
             </w:rPr>
           </w:pPr>
           <w:r>
@@ -149,7 +150,7 @@
             </w:rPr>
             <w:fldChar w:fldCharType="separate"/>
           </w:r>
-          <w:hyperlink w:anchor="_Toc530427234" w:history="1">
+          <w:hyperlink w:anchor="_Toc530561919" w:history="1">
             <w:r>
               <w:rPr>
                 <w:rStyle w:val="Hyperlink"/>
@@ -161,6 +162,7 @@
             <w:r>
               <w:rPr>
                 <w:noProof/>
+                <w:lang/>
               </w:rPr>
               <w:tab/>
             </w:r>
@@ -191,7 +193,7 @@
                 <w:noProof/>
                 <w:webHidden/>
               </w:rPr>
-              <w:instrText xml:space="preserve"> PAGEREF _Toc530427234 \h </w:instrText>
+              <w:instrText xml:space="preserve"> PAGEREF _Toc530561919 \h </w:instrText>
             </w:r>
             <w:r>
               <w:rPr>
@@ -231,9 +233,10 @@
             </w:tabs>
             <w:rPr>
               <w:noProof/>
+              <w:lang/>
             </w:rPr>
           </w:pPr>
-          <w:hyperlink w:anchor="_Toc530427235" w:history="1">
+          <w:hyperlink w:anchor="_Toc530561920" w:history="1">
             <w:r>
               <w:rPr>
                 <w:rStyle w:val="Hyperlink"/>
@@ -244,6 +247,7 @@
             <w:r>
               <w:rPr>
                 <w:noProof/>
+                <w:lang/>
               </w:rPr>
               <w:tab/>
             </w:r>
@@ -274,7 +278,7 @@
                 <w:noProof/>
                 <w:webHidden/>
               </w:rPr>
-              <w:instrText xml:space="preserve"> PAGEREF _Toc530427235 \h </w:instrText>
+              <w:instrText xml:space="preserve"> PAGEREF _Toc530561920 \h </w:instrText>
             </w:r>
             <w:r>
               <w:rPr>
@@ -314,21 +318,21 @@
             </w:tabs>
             <w:rPr>
               <w:noProof/>
+              <w:lang/>
             </w:rPr>
           </w:pPr>
-          <w:hyperlink w:anchor="_Toc530427236" w:history="1">
+          <w:hyperlink w:anchor="_Toc530561921" w:history="1">
             <w:r>
               <w:rPr>
                 <w:rStyle w:val="Hyperlink"/>
                 <w:noProof/>
-                <w:u w:color="7F7F7F" w:themeColor="text1" w:themeTint="80"/>
-                <w:lang w:val="de-CH"/>
               </w:rPr>
               <w:t>4</w:t>
             </w:r>
             <w:r>
               <w:rPr>
                 <w:noProof/>
+                <w:lang/>
               </w:rPr>
               <w:tab/>
             </w:r>
@@ -336,8 +340,6 @@
               <w:rPr>
                 <w:rStyle w:val="Hyperlink"/>
                 <w:noProof/>
-                <w:u w:color="7F7F7F" w:themeColor="text1" w:themeTint="80"/>
-                <w:lang w:val="de-CH"/>
               </w:rPr>
               <w:t>Klassendiagramm</w:t>
             </w:r>
@@ -360,7 +362,7 @@
                 <w:noProof/>
                 <w:webHidden/>
               </w:rPr>
-              <w:instrText xml:space="preserve"> PAGEREF _Toc530427236 \h </w:instrText>
+              <w:instrText xml:space="preserve"> PAGEREF _Toc530561921 \h </w:instrText>
             </w:r>
             <w:r>
               <w:rPr>
@@ -400,9 +402,10 @@
             </w:tabs>
             <w:rPr>
               <w:noProof/>
+              <w:lang/>
             </w:rPr>
           </w:pPr>
-          <w:hyperlink w:anchor="_Toc530427237" w:history="1">
+          <w:hyperlink w:anchor="_Toc530561922" w:history="1">
             <w:r>
               <w:rPr>
                 <w:rStyle w:val="Hyperlink"/>
@@ -414,6 +417,7 @@
             <w:r>
               <w:rPr>
                 <w:noProof/>
+                <w:lang/>
               </w:rPr>
               <w:tab/>
             </w:r>
@@ -444,7 +448,7 @@
                 <w:noProof/>
                 <w:webHidden/>
               </w:rPr>
-              <w:instrText xml:space="preserve"> PAGEREF _Toc530427237 \h </w:instrText>
+              <w:instrText xml:space="preserve"> PAGEREF _Toc530561922 \h </w:instrText>
             </w:r>
             <w:r>
               <w:rPr>
@@ -477,6 +481,92 @@
         </w:p>
         <w:p>
           <w:pPr>
+            <w:pStyle w:val="Verzeichnis1"/>
+            <w:tabs>
+              <w:tab w:val="left" w:pos="440"/>
+              <w:tab w:val="right" w:leader="dot" w:pos="9350"/>
+            </w:tabs>
+            <w:rPr>
+              <w:noProof/>
+              <w:lang/>
+            </w:rPr>
+          </w:pPr>
+          <w:hyperlink w:anchor="_Toc530561923" w:history="1">
+            <w:r>
+              <w:rPr>
+                <w:rStyle w:val="Hyperlink"/>
+                <w:noProof/>
+                <w:lang w:val="en-GB"/>
+              </w:rPr>
+              <w:t>6</w:t>
+            </w:r>
+            <w:r>
+              <w:rPr>
+                <w:noProof/>
+                <w:lang/>
+              </w:rPr>
+              <w:tab/>
+            </w:r>
+            <w:r>
+              <w:rPr>
+                <w:rStyle w:val="Hyperlink"/>
+                <w:noProof/>
+                <w:lang w:val="en-GB"/>
+              </w:rPr>
+              <w:t>Tests</w:t>
+            </w:r>
+            <w:r>
+              <w:rPr>
+                <w:noProof/>
+                <w:webHidden/>
+              </w:rPr>
+              <w:tab/>
+            </w:r>
+            <w:r>
+              <w:rPr>
+                <w:noProof/>
+                <w:webHidden/>
+              </w:rPr>
+              <w:fldChar w:fldCharType="begin"/>
+            </w:r>
+            <w:r>
+              <w:rPr>
+                <w:noProof/>
+                <w:webHidden/>
+              </w:rPr>
+              <w:instrText xml:space="preserve"> PAGEREF _Toc530561923 \h </w:instrText>
+            </w:r>
+            <w:r>
+              <w:rPr>
+                <w:noProof/>
+                <w:webHidden/>
+              </w:rPr>
+            </w:r>
+            <w:r>
+              <w:rPr>
+                <w:noProof/>
+                <w:webHidden/>
+              </w:rPr>
+              <w:fldChar w:fldCharType="separate"/>
+            </w:r>
+            <w:r>
+              <w:rPr>
+                <w:noProof/>
+                <w:webHidden/>
+              </w:rPr>
+              <w:t>9</w:t>
+            </w:r>
+            <w:r>
+              <w:rPr>
+                <w:noProof/>
+                <w:webHidden/>
+              </w:rPr>
+              <w:fldChar w:fldCharType="end"/>
+            </w:r>
+          </w:hyperlink>
+        </w:p>
+        <w:p>
+          <w:pPr>
             <w:rPr>
               <w:lang w:val="de-CH"/>
             </w:rPr>
@@ -507,6 +597,8 @@
         </w:rPr>
         <w:br w:type="page"/>
       </w:r>
+      <w:bookmarkStart w:id="0" w:name="_GoBack"/>
+      <w:bookmarkEnd w:id="0"/>
     </w:p>
     <w:p>
       <w:pPr>
@@ -515,7 +607,7 @@
           <w:lang w:val="de-CH"/>
         </w:rPr>
       </w:pPr>
-      <w:bookmarkStart w:id="0" w:name="_Toc530427234"/>
+      <w:bookmarkStart w:id="1" w:name="_Toc530561919"/>
       <w:r>
         <w:rPr>
           <w:lang w:val="de-CH"/>
@@ -523,7 +615,7 @@
         <w:lastRenderedPageBreak/>
         <w:t>Spielregeln</w:t>
       </w:r>
-      <w:bookmarkEnd w:id="0"/>
+      <w:bookmarkEnd w:id="1"/>
     </w:p>
     <w:p>
       <w:pPr>
@@ -703,7 +795,7 @@
       <w:pPr>
         <w:pStyle w:val="berschrift1"/>
       </w:pPr>
-      <w:bookmarkStart w:id="1" w:name="_Toc530427235"/>
+      <w:bookmarkStart w:id="2" w:name="_Toc530561920"/>
       <w:r>
         <w:rPr>
           <w:lang w:val="de-CH"/>
@@ -711,7 +803,7 @@
         <w:lastRenderedPageBreak/>
         <w:t>Controller</w:t>
       </w:r>
-      <w:bookmarkEnd w:id="1"/>
+      <w:bookmarkEnd w:id="2"/>
     </w:p>
     <w:p>
       <w:pPr>
@@ -1277,7 +1369,7 @@
           <w:u w:val="none"/>
         </w:rPr>
       </w:pPr>
-      <w:bookmarkStart w:id="2" w:name="_Toc530427236"/>
+      <w:bookmarkStart w:id="3" w:name="_Toc530561921"/>
       <w:r>
         <w:rPr>
           <w:rStyle w:val="SchwacherVerweis"/>
@@ -1288,7 +1380,7 @@
         <w:lastRenderedPageBreak/>
         <w:t>Klassendiagramm</w:t>
       </w:r>
-      <w:bookmarkEnd w:id="2"/>
+      <w:bookmarkEnd w:id="3"/>
     </w:p>
     <w:p>
       <w:pPr>
@@ -7849,7 +7941,7 @@
           <w:lang w:val="de-CH"/>
         </w:rPr>
       </w:pPr>
-      <w:bookmarkStart w:id="3" w:name="_Toc530427237"/>
+      <w:bookmarkStart w:id="4" w:name="_Toc530561922"/>
       <w:r>
         <w:rPr>
           <w:lang w:val="de-CH"/>
@@ -7857,7 +7949,7 @@
         <w:lastRenderedPageBreak/>
         <w:t>Beispiel eines Spiels</w:t>
       </w:r>
-      <w:bookmarkEnd w:id="3"/>
+      <w:bookmarkEnd w:id="4"/>
     </w:p>
     <w:p>
       <w:pPr>
@@ -7894,8 +7986,6 @@
         </w:rPr>
         <w:t xml:space="preserve">ungefähr </w:t>
       </w:r>
-      <w:bookmarkStart w:id="4" w:name="_GoBack"/>
-      <w:bookmarkEnd w:id="4"/>
       <w:r>
         <w:rPr>
           <w:rStyle w:val="Hervorhebung"/>
@@ -10751,15 +10841,640 @@
     </w:p>
     <w:p>
       <w:pPr>
-        <w:spacing w:after="0" w:line="240" w:lineRule="auto"/>
-        <w:rPr>
-          <w:color w:val="40619D" w:themeColor="accent6"/>
-          <w:lang w:val="en-GB"/>
+        <w:rPr>
+          <w:color w:val="40619D" w:themeColor="accent6"/>
+          <w:lang w:val="en-GB"/>
+        </w:rPr>
+      </w:pPr>
+      <w:r>
+        <w:rPr>
+          <w:color w:val="40619D" w:themeColor="accent6"/>
+          <w:lang w:val="en-GB"/>
+        </w:rPr>
+        <w:br w:type="page"/>
+      </w:r>
+    </w:p>
+    <w:p>
+      <w:pPr>
+        <w:pStyle w:val="berschrift1"/>
+        <w:rPr>
+          <w:lang w:val="en-GB"/>
+        </w:rPr>
+      </w:pPr>
+      <w:bookmarkStart w:id="5" w:name="_Toc530561923"/>
+      <w:r>
+        <w:rPr>
+          <w:lang w:val="en-GB"/>
+        </w:rPr>
+        <w:lastRenderedPageBreak/>
+        <w:t>Tests</w:t>
+      </w:r>
+      <w:bookmarkEnd w:id="5"/>
+    </w:p>
+    <w:p>
+      <w:pPr>
+        <w:rPr>
+          <w:lang w:val="de-CH"/>
+        </w:rPr>
+      </w:pPr>
+      <w:r>
+        <w:rPr>
+          <w:lang w:val="de-CH"/>
+        </w:rPr>
+        <w:t xml:space="preserve">Ich prüfte das Programm mit </w:t>
+      </w:r>
+      <w:proofErr w:type="spellStart"/>
+      <w:r>
+        <w:rPr>
+          <w:lang w:val="de-CH"/>
+        </w:rPr>
+        <w:t>J</w:t>
+      </w:r>
+      <w:r>
+        <w:rPr>
+          <w:lang w:val="de-CH"/>
+        </w:rPr>
+        <w:t>Unit</w:t>
+      </w:r>
+      <w:proofErr w:type="spellEnd"/>
+      <w:r>
+        <w:rPr>
+          <w:lang w:val="de-CH"/>
+        </w:rPr>
+        <w:t xml:space="preserve"> Tests. Hierbei überprüfte ich nachfolgende</w:t>
+      </w:r>
+      <w:r>
+        <w:rPr>
+          <w:lang w:val="de-CH"/>
+        </w:rPr>
+        <w:t xml:space="preserve"> Kriterien</w:t>
+      </w:r>
+      <w:r>
+        <w:rPr>
+          <w:lang w:val="de-CH"/>
+        </w:rPr>
+        <w:t>.</w:t>
+      </w:r>
+    </w:p>
+    <w:p>
+      <w:pPr>
+        <w:pStyle w:val="Listenabsatz"/>
+        <w:numPr>
+          <w:ilvl w:val="0"/>
+          <w:numId w:val="14"/>
+        </w:numPr>
+        <w:rPr>
+          <w:lang w:val="de-CH"/>
+        </w:rPr>
+      </w:pPr>
+      <w:r>
+        <w:rPr>
+          <w:lang w:val="de-CH"/>
+        </w:rPr>
+        <w:t>Ist ein besetztes Feld nicht leer?</w:t>
+      </w:r>
+    </w:p>
+    <w:p>
+      <w:pPr>
+        <w:pStyle w:val="Listenabsatz"/>
+        <w:numPr>
+          <w:ilvl w:val="1"/>
+          <w:numId w:val="14"/>
+        </w:numPr>
+        <w:rPr>
+          <w:lang w:val="de-CH"/>
+        </w:rPr>
+      </w:pPr>
+      <w:r>
+        <w:rPr>
+          <w:lang w:val="de-CH"/>
+        </w:rPr>
+        <w:t xml:space="preserve">Rückgabewert: </w:t>
+      </w:r>
+      <w:r>
+        <w:rPr>
+          <w:lang w:val="de-CH"/>
+        </w:rPr>
+        <w:t>Positiv</w:t>
+      </w:r>
+    </w:p>
+    <w:p>
+      <w:pPr>
+        <w:pStyle w:val="Listenabsatz"/>
+        <w:numPr>
+          <w:ilvl w:val="0"/>
+          <w:numId w:val="14"/>
+        </w:numPr>
+        <w:rPr>
+          <w:lang w:val="de-CH"/>
+        </w:rPr>
+      </w:pPr>
+      <w:r>
+        <w:rPr>
+          <w:lang w:val="de-CH"/>
+        </w:rPr>
+        <w:t>Ist ein leeres Feld leer?</w:t>
+      </w:r>
+    </w:p>
+    <w:p>
+      <w:pPr>
+        <w:pStyle w:val="Listenabsatz"/>
+        <w:numPr>
+          <w:ilvl w:val="1"/>
+          <w:numId w:val="14"/>
+        </w:numPr>
+        <w:rPr>
+          <w:lang w:val="de-CH"/>
+        </w:rPr>
+      </w:pPr>
+      <w:r>
+        <w:rPr>
+          <w:lang w:val="de-CH"/>
+        </w:rPr>
+        <w:t>Rückgabewert: Positiv</w:t>
+      </w:r>
+    </w:p>
+    <w:p>
+      <w:pPr>
+        <w:pStyle w:val="Listenabsatz"/>
+        <w:numPr>
+          <w:ilvl w:val="0"/>
+          <w:numId w:val="14"/>
+        </w:numPr>
+        <w:rPr>
+          <w:lang w:val="de-CH"/>
+        </w:rPr>
+      </w:pPr>
+      <w:r>
+        <w:rPr>
+          <w:lang w:val="de-CH"/>
+        </w:rPr>
+        <w:t>Ist eine unerreichbare Richtung unerreichbar?</w:t>
+      </w:r>
+    </w:p>
+    <w:p>
+      <w:pPr>
+        <w:pStyle w:val="Listenabsatz"/>
+        <w:numPr>
+          <w:ilvl w:val="1"/>
+          <w:numId w:val="14"/>
+        </w:numPr>
+        <w:rPr>
+          <w:lang w:val="de-CH"/>
+        </w:rPr>
+      </w:pPr>
+      <w:r>
+        <w:rPr>
+          <w:lang w:val="de-CH"/>
+        </w:rPr>
+        <w:t>Rückgabewert: Positiv</w:t>
+      </w:r>
+    </w:p>
+    <w:p>
+      <w:pPr>
+        <w:pStyle w:val="Listenabsatz"/>
+        <w:numPr>
+          <w:ilvl w:val="0"/>
+          <w:numId w:val="14"/>
+        </w:numPr>
+        <w:rPr>
+          <w:lang w:val="de-CH"/>
+        </w:rPr>
+      </w:pPr>
+      <w:r>
+        <w:rPr>
+          <w:lang w:val="de-CH"/>
+        </w:rPr>
+        <w:t>Ist eine erreichbare Richtung erreichbar?</w:t>
+      </w:r>
+    </w:p>
+    <w:p>
+      <w:pPr>
+        <w:pStyle w:val="Listenabsatz"/>
+        <w:numPr>
+          <w:ilvl w:val="1"/>
+          <w:numId w:val="14"/>
+        </w:numPr>
+        <w:rPr>
+          <w:lang w:val="de-CH"/>
+        </w:rPr>
+      </w:pPr>
+      <w:r>
+        <w:rPr>
+          <w:lang w:val="de-CH"/>
+        </w:rPr>
+        <w:t>Rückgabewert: Positiv</w:t>
+      </w:r>
+    </w:p>
+    <w:p>
+      <w:pPr>
+        <w:pStyle w:val="Listenabsatz"/>
+        <w:numPr>
+          <w:ilvl w:val="0"/>
+          <w:numId w:val="14"/>
+        </w:numPr>
+        <w:rPr>
+          <w:lang w:val="de-CH"/>
+        </w:rPr>
+      </w:pPr>
+      <w:r>
+        <w:rPr>
+          <w:lang w:val="de-CH"/>
+        </w:rPr>
+        <w:t>Ist ein Brett ein Brett?</w:t>
+      </w:r>
+    </w:p>
+    <w:p>
+      <w:pPr>
+        <w:pStyle w:val="Listenabsatz"/>
+        <w:numPr>
+          <w:ilvl w:val="1"/>
+          <w:numId w:val="14"/>
+        </w:numPr>
+        <w:rPr>
+          <w:lang w:val="de-CH"/>
+        </w:rPr>
+      </w:pPr>
+      <w:r>
+        <w:rPr>
+          <w:lang w:val="de-CH"/>
+        </w:rPr>
+        <w:t>Rückgabewert: Positiv</w:t>
+      </w:r>
+    </w:p>
+    <w:p>
+      <w:pPr>
+        <w:pStyle w:val="Listenabsatz"/>
+        <w:numPr>
+          <w:ilvl w:val="0"/>
+          <w:numId w:val="14"/>
+        </w:numPr>
+        <w:rPr>
+          <w:lang w:val="de-CH"/>
+        </w:rPr>
+      </w:pPr>
+      <w:r>
+        <w:rPr>
+          <w:lang w:val="de-CH"/>
+        </w:rPr>
+        <w:t>Ist ein menschlicher Spieler ein menschlicher Spieler?</w:t>
+      </w:r>
+    </w:p>
+    <w:p>
+      <w:pPr>
+        <w:pStyle w:val="Listenabsatz"/>
+        <w:numPr>
+          <w:ilvl w:val="1"/>
+          <w:numId w:val="14"/>
+        </w:numPr>
+        <w:rPr>
+          <w:lang w:val="de-CH"/>
+        </w:rPr>
+      </w:pPr>
+      <w:r>
+        <w:rPr>
+          <w:lang w:val="de-CH"/>
+        </w:rPr>
+        <w:t>Rückgabewert: Positiv</w:t>
+      </w:r>
+    </w:p>
+    <w:p>
+      <w:pPr>
+        <w:pStyle w:val="Listenabsatz"/>
+        <w:numPr>
+          <w:ilvl w:val="0"/>
+          <w:numId w:val="14"/>
+        </w:numPr>
+        <w:rPr>
+          <w:lang w:val="de-CH"/>
+        </w:rPr>
+      </w:pPr>
+      <w:r>
+        <w:rPr>
+          <w:lang w:val="de-CH"/>
+        </w:rPr>
+        <w:t>Ist ein KI ein KI?</w:t>
+      </w:r>
+    </w:p>
+    <w:p>
+      <w:pPr>
+        <w:pStyle w:val="Listenabsatz"/>
+        <w:numPr>
+          <w:ilvl w:val="1"/>
+          <w:numId w:val="14"/>
+        </w:numPr>
+        <w:rPr>
+          <w:lang w:val="de-CH"/>
+        </w:rPr>
+      </w:pPr>
+      <w:r>
+        <w:rPr>
+          <w:lang w:val="de-CH"/>
+        </w:rPr>
+        <w:t>Rückgabewert: Positiv</w:t>
+      </w:r>
+    </w:p>
+    <w:p>
+      <w:pPr>
+        <w:rPr>
+          <w:noProof/>
+        </w:rPr>
+      </w:pPr>
+      <w:r>
+        <w:rPr>
+          <w:noProof/>
+        </w:rPr>
+        <mc:AlternateContent>
+          <mc:Choice Requires="wps">
+            <w:drawing>
+              <wp:anchor distT="0" distB="0" distL="114300" distR="114300" simplePos="0" relativeHeight="251697152" behindDoc="1" locked="0" layoutInCell="1" allowOverlap="1" wp14:anchorId="6ED0F50B" wp14:editId="5F4325B8">
+                <wp:simplePos x="0" y="0"/>
+                <wp:positionH relativeFrom="column">
+                  <wp:posOffset>0</wp:posOffset>
+                </wp:positionH>
+                <wp:positionV relativeFrom="paragraph">
+                  <wp:posOffset>2245995</wp:posOffset>
+                </wp:positionV>
+                <wp:extent cx="3436620" cy="635"/>
+                <wp:effectExtent l="0" t="0" r="0" b="0"/>
+                <wp:wrapNone/>
+                <wp:docPr id="12" name="Textfeld 12"/>
+                <wp:cNvGraphicFramePr/>
+                <a:graphic xmlns:a="http://schemas.openxmlformats.org/drawingml/2006/main">
+                  <a:graphicData uri="http://schemas.microsoft.com/office/word/2010/wordprocessingShape">
+                    <wps:wsp>
+                      <wps:cNvSpPr txBox="1"/>
+                      <wps:spPr>
+                        <a:xfrm>
+                          <a:off x="0" y="0"/>
+                          <a:ext cx="3436620" cy="635"/>
+                        </a:xfrm>
+                        <a:prstGeom prst="rect">
+                          <a:avLst/>
+                        </a:prstGeom>
+                        <a:solidFill>
+                          <a:prstClr val="white"/>
+                        </a:solidFill>
+                        <a:ln>
+                          <a:noFill/>
+                        </a:ln>
+                      </wps:spPr>
+                      <wps:txbx>
+                        <w:txbxContent>
+                          <w:p>
+                            <w:pPr>
+                              <w:pStyle w:val="Beschriftung"/>
+                              <w:rPr>
+                                <w:noProof/>
+                              </w:rPr>
+                            </w:pPr>
+                            <w:r>
+                              <w:rPr>
+                                <w:noProof/>
+                              </w:rPr>
+                              <w:fldChar w:fldCharType="begin"/>
+                            </w:r>
+                            <w:r>
+                              <w:rPr>
+                                <w:noProof/>
+                              </w:rPr>
+                              <w:instrText xml:space="preserve"> SEQ Figure \* ARABIC </w:instrText>
+                            </w:r>
+                            <w:r>
+                              <w:rPr>
+                                <w:noProof/>
+                              </w:rPr>
+                              <w:fldChar w:fldCharType="separate"/>
+                            </w:r>
+                            <w:r>
+                              <w:rPr>
+                                <w:noProof/>
+                              </w:rPr>
+                              <w:t>1</w:t>
+                            </w:r>
+                            <w:r>
+                              <w:rPr>
+                                <w:noProof/>
+                              </w:rPr>
+                              <w:fldChar w:fldCharType="end"/>
+                            </w:r>
+                            <w:r>
+                              <w:rPr>
+                                <w:lang w:val="de-CH"/>
+                              </w:rPr>
+                              <w:t xml:space="preserve">: </w:t>
+                            </w:r>
+                            <w:proofErr w:type="spellStart"/>
+                            <w:r>
+                              <w:rPr>
+                                <w:lang w:val="de-CH"/>
+                              </w:rPr>
+                              <w:t>JUnit</w:t>
+                            </w:r>
+                            <w:proofErr w:type="spellEnd"/>
+                            <w:r>
+                              <w:rPr>
+                                <w:lang w:val="de-CH"/>
+                              </w:rPr>
+                              <w:t xml:space="preserve"> Testresultate </w:t>
+                            </w:r>
+                            <w:proofErr w:type="spellStart"/>
+                            <w:r>
+                              <w:rPr>
+                                <w:lang w:val="de-CH"/>
+                              </w:rPr>
+                              <w:t>Eclipse</w:t>
+                            </w:r>
+                            <w:proofErr w:type="spellEnd"/>
+                          </w:p>
+                        </w:txbxContent>
+                      </wps:txbx>
+                      <wps:bodyPr rot="0" spcFirstLastPara="0" vertOverflow="overflow" horzOverflow="overflow" vert="horz" wrap="square" lIns="0" tIns="0" rIns="0" bIns="0" numCol="1" spcCol="0" rtlCol="0" fromWordArt="0" anchor="t" anchorCtr="0" forceAA="0" compatLnSpc="1">
+                        <a:prstTxWarp prst="textNoShape">
+                          <a:avLst/>
+                        </a:prstTxWarp>
+                        <a:spAutoFit/>
+                      </wps:bodyPr>
+                    </wps:wsp>
+                  </a:graphicData>
+                </a:graphic>
+              </wp:anchor>
+            </w:drawing>
+          </mc:Choice>
+          <mc:Fallback>
+            <w:pict>
+              <v:shapetype w14:anchorId="6ED0F50B" id="_x0000_t202" coordsize="21600,21600" o:spt="202" path="m,l,21600r21600,l21600,xe">
+                <v:stroke joinstyle="miter"/>
+                <v:path gradientshapeok="t" o:connecttype="rect"/>
+              </v:shapetype>
+              <v:shape id="Textfeld 12" o:spid="_x0000_s1040" type="#_x0000_t202" style="position:absolute;margin-left:0;margin-top:176.85pt;width:270.6pt;height:.05pt;z-index:-251619328;visibility:visible;mso-wrap-style:square;mso-wrap-distance-left:9pt;mso-wrap-distance-top:0;mso-wrap-distance-right:9pt;mso-wrap-distance-bottom:0;mso-position-horizontal:absolute;mso-position-horizontal-relative:text;mso-position-vertical:absolute;mso-position-vertical-relative:text;v-text-anchor:top" o:gfxdata="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" stroked="f">
+                <v:textbox style="mso-fit-shape-to-text:t" inset="0,0,0,0">
+                  <w:txbxContent>
+                    <w:p>
+                      <w:pPr>
+                        <w:pStyle w:val="Beschriftung"/>
+                        <w:rPr>
+                          <w:noProof/>
+                        </w:rPr>
+                      </w:pPr>
+                      <w:r>
+                        <w:rPr>
+                          <w:noProof/>
+                        </w:rPr>
+                        <w:fldChar w:fldCharType="begin"/>
+                      </w:r>
+                      <w:r>
+                        <w:rPr>
+                          <w:noProof/>
+                        </w:rPr>
+                        <w:instrText xml:space="preserve"> SEQ Figure \* ARABIC </w:instrText>
+                      </w:r>
+                      <w:r>
+                        <w:rPr>
+                          <w:noProof/>
+                        </w:rPr>
+                        <w:fldChar w:fldCharType="separate"/>
+                      </w:r>
+                      <w:r>
+                        <w:rPr>
+                          <w:noProof/>
+                        </w:rPr>
+                        <w:t>1</w:t>
+                      </w:r>
+                      <w:r>
+                        <w:rPr>
+                          <w:noProof/>
+                        </w:rPr>
+                        <w:fldChar w:fldCharType="end"/>
+                      </w:r>
+                      <w:r>
+                        <w:rPr>
+                          <w:lang w:val="de-CH"/>
+                        </w:rPr>
+                        <w:t xml:space="preserve">: </w:t>
+                      </w:r>
+                      <w:proofErr w:type="spellStart"/>
+                      <w:r>
+                        <w:rPr>
+                          <w:lang w:val="de-CH"/>
+                        </w:rPr>
+                        <w:t>JUnit</w:t>
+                      </w:r>
+                      <w:proofErr w:type="spellEnd"/>
+                      <w:r>
+                        <w:rPr>
+                          <w:lang w:val="de-CH"/>
+                        </w:rPr>
+                        <w:t xml:space="preserve"> Testresultate </w:t>
+                      </w:r>
+                      <w:proofErr w:type="spellStart"/>
+                      <w:r>
+                        <w:rPr>
+                          <w:lang w:val="de-CH"/>
+                        </w:rPr>
+                        <w:t>Eclipse</w:t>
+                      </w:r>
+                      <w:proofErr w:type="spellEnd"/>
+                    </w:p>
+                  </w:txbxContent>
+                </v:textbox>
+              </v:shape>
+            </w:pict>
+          </mc:Fallback>
+        </mc:AlternateContent>
+      </w:r>
+      <w:r>
+        <w:rPr>
+          <w:noProof/>
+        </w:rPr>
+        <w:drawing>
+          <wp:anchor distT="0" distB="0" distL="114300" distR="114300" simplePos="0" relativeHeight="251695104" behindDoc="1" locked="0" layoutInCell="1" allowOverlap="1" wp14:anchorId="0B450626" wp14:editId="55FF2CF1">
+            <wp:simplePos x="0" y="0"/>
+            <wp:positionH relativeFrom="margin">
+              <wp:align>left</wp:align>
+            </wp:positionH>
+            <wp:positionV relativeFrom="page">
+              <wp:posOffset>4267200</wp:posOffset>
+            </wp:positionV>
+            <wp:extent cx="3436620" cy="2143125"/>
+            <wp:effectExtent l="0" t="0" r="0" b="9525"/>
+            <wp:wrapNone/>
+            <wp:docPr id="2" name="Grafik 2"/>
+            <wp:cNvGraphicFramePr>
+              <a:graphicFrameLocks xmlns:a="http://schemas.openxmlformats.org/drawingml/2006/main" noChangeAspect="1"/>
+            </wp:cNvGraphicFramePr>
+            <a:graphic xmlns:a="http://schemas.openxmlformats.org/drawingml/2006/main">
+              <a:graphicData uri="http://schemas.openxmlformats.org/drawingml/2006/picture">
+                <pic:pic xmlns:pic="http://schemas.openxmlformats.org/drawingml/2006/picture">
+                  <pic:nvPicPr>
+                    <pic:cNvPr id="1" name=""/>
+                    <pic:cNvPicPr/>
+                  </pic:nvPicPr>
+                  <pic:blipFill rotWithShape="1">
+                    <a:blip r:embed="rId8">
+                      <a:extLst>
+                        <a:ext uri="{28A0092B-C50C-407E-A947-70E740481C1C}">
+                          <a14:useLocalDpi xmlns:a14="http://schemas.microsoft.com/office/drawing/2010/main" val="0"/>
+                        </a:ext>
+                      </a:extLst>
+                    </a:blip>
+                    <a:srcRect l="204" t="17030" r="68269" b="46082"/>
+                    <a:stretch/>
+                  </pic:blipFill>
+                  <pic:spPr bwMode="auto">
+                    <a:xfrm>
+                      <a:off x="0" y="0"/>
+                      <a:ext cx="3436620" cy="2143125"/>
+                    </a:xfrm>
+                    <a:prstGeom prst="rect">
+                      <a:avLst/>
+                    </a:prstGeom>
+                    <a:ln>
+                      <a:noFill/>
+                    </a:ln>
+                    <a:extLst>
+                      <a:ext uri="{53640926-AAD7-44D8-BBD7-CCE9431645EC}">
+                        <a14:shadowObscured xmlns:a14="http://schemas.microsoft.com/office/drawing/2010/main"/>
+                      </a:ext>
+                    </a:extLst>
+                  </pic:spPr>
+                </pic:pic>
+              </a:graphicData>
+            </a:graphic>
+          </wp:anchor>
+        </w:drawing>
+      </w:r>
+    </w:p>
+    <w:p>
+      <w:pPr>
+        <w:rPr>
+          <w:noProof/>
+        </w:rPr>
+      </w:pPr>
+    </w:p>
+    <w:p>
+      <w:pPr>
+        <w:rPr>
+          <w:noProof/>
+        </w:rPr>
+      </w:pPr>
+    </w:p>
+    <w:p>
+      <w:pPr>
+        <w:rPr>
+          <w:noProof/>
+        </w:rPr>
+      </w:pPr>
+    </w:p>
+    <w:p>
+      <w:pPr>
+        <w:rPr>
+          <w:lang w:val="de-CH"/>
         </w:rPr>
       </w:pPr>
     </w:p>
     <w:sectPr>
-      <w:footerReference w:type="default" r:id="rId8"/>
+      <w:footerReference w:type="default" r:id="rId9"/>
       <w:pgSz w:w="12240" w:h="15840"/>
       <w:pgMar w:top="1440" w:right="1440" w:bottom="1440" w:left="1440" w:header="708" w:footer="708" w:gutter="0"/>
       <w:cols w:space="708"/>
@@ -11050,6 +11765,119 @@
     </w:lvl>
   </w:abstractNum>
   <w:abstractNum w:abstractNumId="2" w15:restartNumberingAfterBreak="0">
+    <w:nsid w:val="1C7D29EB"/>
+    <w:multiLevelType w:val="hybridMultilevel"/>
+    <w:tmpl w:val="CC44F488"/>
+    <w:lvl w:ilvl="0" w:tplc="10000001">
+      <w:start w:val="1"/>
+      <w:numFmt w:val="bullet"/>
+      <w:lvlText w:val=""/>
+      <w:lvlJc w:val="left"/>
+      <w:pPr>
+        <w:ind w:left="720" w:hanging="360"/>
+      </w:pPr>
+      <w:rPr>
+        <w:rFonts w:ascii="Symbol" w:hAnsi="Symbol" w:hint="default"/>
+      </w:rPr>
+    </w:lvl>
+    <w:lvl w:ilvl="1" w:tplc="10000003">
+      <w:start w:val="1"/>
+      <w:numFmt w:val="bullet"/>
+      <w:lvlText w:val="o"/>
+      <w:lvlJc w:val="left"/>
+      <w:pPr>
+        <w:ind w:left="1440" w:hanging="360"/>
+      </w:pPr>
+      <w:rPr>
+        <w:rFonts w:ascii="Courier New" w:hAnsi="Courier New" w:cs="Courier New" w:hint="default"/>
+      </w:rPr>
+    </w:lvl>
+    <w:lvl w:ilvl="2" w:tplc="10000005" w:tentative="1">
+      <w:start w:val="1"/>
+      <w:numFmt w:val="bullet"/>
+      <w:lvlText w:val=""/>
+      <w:lvlJc w:val="left"/>
+      <w:pPr>
+        <w:ind w:left="2160" w:hanging="360"/>
+      </w:pPr>
+      <w:rPr>
+        <w:rFonts w:ascii="Wingdings" w:hAnsi="Wingdings" w:hint="default"/>
+      </w:rPr>
+    </w:lvl>
+    <w:lvl w:ilvl="3" w:tplc="10000001" w:tentative="1">
+      <w:start w:val="1"/>
+      <w:numFmt w:val="bullet"/>
+      <w:lvlText w:val=""/>
+      <w:lvlJc w:val="left"/>
+      <w:pPr>
+        <w:ind w:left="2880" w:hanging="360"/>
+      </w:pPr>
+      <w:rPr>
+        <w:rFonts w:ascii="Symbol" w:hAnsi="Symbol" w:hint="default"/>
+      </w:rPr>
+    </w:lvl>
+    <w:lvl w:ilvl="4" w:tplc="10000003" w:tentative="1">
+      <w:start w:val="1"/>
+      <w:numFmt w:val="bullet"/>
+      <w:lvlText w:val="o"/>
+      <w:lvlJc w:val="left"/>
+      <w:pPr>
+        <w:ind w:left="3600" w:hanging="360"/>
+      </w:pPr>
+      <w:rPr>
+        <w:rFonts w:ascii="Courier New" w:hAnsi="Courier New" w:cs="Courier New" w:hint="default"/>
+      </w:rPr>
+    </w:lvl>
+    <w:lvl w:ilvl="5" w:tplc="10000005" w:tentative="1">
+      <w:start w:val="1"/>
+      <w:numFmt w:val="bullet"/>
+      <w:lvlText w:val=""/>
+      <w:lvlJc w:val="left"/>
+      <w:pPr>
+        <w:ind w:left="4320" w:hanging="360"/>
+      </w:pPr>
+      <w:rPr>
+        <w:rFonts w:ascii="Wingdings" w:hAnsi="Wingdings" w:hint="default"/>
+      </w:rPr>
+    </w:lvl>
+    <w:lvl w:ilvl="6" w:tplc="10000001" w:tentative="1">
+      <w:start w:val="1"/>
+      <w:numFmt w:val="bullet"/>
+      <w:lvlText w:val=""/>
+      <w:lvlJc w:val="left"/>
+      <w:pPr>
+        <w:ind w:left="5040" w:hanging="360"/>
+      </w:pPr>
+      <w:rPr>
+        <w:rFonts w:ascii="Symbol" w:hAnsi="Symbol" w:hint="default"/>
+      </w:rPr>
+    </w:lvl>
+    <w:lvl w:ilvl="7" w:tplc="10000003" w:tentative="1">
+      <w:start w:val="1"/>
+      <w:numFmt w:val="bullet"/>
+      <w:lvlText w:val="o"/>
+      <w:lvlJc w:val="left"/>
+      <w:pPr>
+        <w:ind w:left="5760" w:hanging="360"/>
+      </w:pPr>
+      <w:rPr>
+        <w:rFonts w:ascii="Courier New" w:hAnsi="Courier New" w:cs="Courier New" w:hint="default"/>
+      </w:rPr>
+    </w:lvl>
+    <w:lvl w:ilvl="8" w:tplc="10000005" w:tentative="1">
+      <w:start w:val="1"/>
+      <w:numFmt w:val="bullet"/>
+      <w:lvlText w:val=""/>
+      <w:lvlJc w:val="left"/>
+      <w:pPr>
+        <w:ind w:left="6480" w:hanging="360"/>
+      </w:pPr>
+      <w:rPr>
+        <w:rFonts w:ascii="Wingdings" w:hAnsi="Wingdings" w:hint="default"/>
+      </w:rPr>
+    </w:lvl>
+  </w:abstractNum>
+  <w:abstractNum w:abstractNumId="3" w15:restartNumberingAfterBreak="0">
     <w:nsid w:val="4061170A"/>
     <w:multiLevelType w:val="hybridMultilevel"/>
     <w:tmpl w:val="44FCF7BA"/>
@@ -11135,7 +11963,7 @@
       </w:pPr>
     </w:lvl>
   </w:abstractNum>
-  <w:abstractNum w:abstractNumId="3" w15:restartNumberingAfterBreak="0">
+  <w:abstractNum w:abstractNumId="4" w15:restartNumberingAfterBreak="0">
     <w:nsid w:val="51877FCB"/>
     <w:multiLevelType w:val="hybridMultilevel"/>
     <w:tmpl w:val="EB36099C"/>
@@ -11252,10 +12080,10 @@
     <w:abstractNumId w:val="1"/>
   </w:num>
   <w:num w:numId="2">
-    <w:abstractNumId w:val="2"/>
+    <w:abstractNumId w:val="3"/>
   </w:num>
   <w:num w:numId="3">
-    <w:abstractNumId w:val="3"/>
+    <w:abstractNumId w:val="4"/>
   </w:num>
   <w:num w:numId="4">
     <w:abstractNumId w:val="0"/>
@@ -11286,6 +12114,9 @@
   </w:num>
   <w:num w:numId="13">
     <w:abstractNumId w:val="0"/>
+  </w:num>
+  <w:num w:numId="14">
+    <w:abstractNumId w:val="2"/>
   </w:num>
 </w:numbering>
 </file>
@@ -12320,7 +13151,6 @@
     <w:basedOn w:val="Standard"/>
     <w:next w:val="Standard"/>
     <w:uiPriority w:val="35"/>
-    <w:semiHidden/>
     <w:unhideWhenUsed/>
     <w:qFormat/>
     <w:rsid w:val="008979FF"/>
@@ -12714,7 +13544,7 @@
 </file>
 
 <file path=customXml/itemProps1.xml><?xml version="1.0" encoding="utf-8"?>
-<ds:datastoreItem xmlns:ds="http://schemas.openxmlformats.org/officeDocument/2006/customXml" ds:itemID="{97699CA0-3120-444F-BD45-201A47DD59D1}">
+<ds:datastoreItem xmlns:ds="http://schemas.openxmlformats.org/officeDocument/2006/customXml" ds:itemID="{06AA66EA-5957-4FDE-ADDD-620587FB6C49}">
   <ds:schemaRefs>
     <ds:schemaRef ds:uri="http://schemas.openxmlformats.org/officeDocument/2006/bibliography"/>
   </ds:schemaRefs>
